--- a/ERP/MemoriaJoaquinL.docx
+++ b/ERP/MemoriaJoaquinL.docx
@@ -744,6 +744,8 @@
             <w:rPr>
               <w:rFonts w:eastAsiaTheme="minorEastAsia"/>
               <w:noProof/>
+              <w:sz w:val="24"/>
+              <w:szCs w:val="24"/>
               <w:lang w:eastAsia="es-ES"/>
             </w:rPr>
           </w:pPr>
@@ -756,13 +758,13 @@
           <w:r>
             <w:fldChar w:fldCharType="separate"/>
           </w:r>
-          <w:hyperlink w:anchor="_Toc184723304" w:history="1">
+          <w:hyperlink w:anchor="_Toc187747910" w:history="1">
             <w:r>
               <w:rPr>
                 <w:rStyle w:val="Hipervnculo"/>
                 <w:noProof/>
               </w:rPr>
-              <w:t>Barra de navegación</w:t>
+              <w:t>Selección del ERP.</w:t>
             </w:r>
             <w:r>
               <w:rPr>
@@ -783,7 +785,7 @@
                 <w:noProof/>
                 <w:webHidden/>
               </w:rPr>
-              <w:instrText xml:space="preserve"> PAGEREF _Toc184723304 \h </w:instrText>
+              <w:instrText xml:space="preserve"> PAGEREF _Toc187747910 \h </w:instrText>
             </w:r>
             <w:r>
               <w:rPr>
@@ -823,10 +825,12 @@
             <w:rPr>
               <w:rFonts w:eastAsiaTheme="minorEastAsia"/>
               <w:noProof/>
+              <w:sz w:val="24"/>
+              <w:szCs w:val="24"/>
               <w:lang w:eastAsia="es-ES"/>
             </w:rPr>
           </w:pPr>
-          <w:hyperlink w:anchor="_Toc184723305" w:history="1">
+          <w:hyperlink w:anchor="_Toc187747911" w:history="1">
             <w:r>
               <w:rPr>
                 <w:rStyle w:val="Hipervnculo"/>
@@ -853,7 +857,7 @@
                 <w:noProof/>
                 <w:webHidden/>
               </w:rPr>
-              <w:instrText xml:space="preserve"> PAGEREF _Toc184723305 \h </w:instrText>
+              <w:instrText xml:space="preserve"> PAGEREF _Toc187747911 \h </w:instrText>
             </w:r>
             <w:r>
               <w:rPr>
@@ -873,7 +877,7 @@
                 <w:noProof/>
                 <w:webHidden/>
               </w:rPr>
-              <w:t>3</w:t>
+              <w:t>2</w:t>
             </w:r>
             <w:r>
               <w:rPr>
@@ -893,10 +897,12 @@
             <w:rPr>
               <w:rFonts w:eastAsiaTheme="minorEastAsia"/>
               <w:noProof/>
+              <w:sz w:val="24"/>
+              <w:szCs w:val="24"/>
               <w:lang w:eastAsia="es-ES"/>
             </w:rPr>
           </w:pPr>
-          <w:hyperlink w:anchor="_Toc184723306" w:history="1">
+          <w:hyperlink w:anchor="_Toc187747912" w:history="1">
             <w:r>
               <w:rPr>
                 <w:rStyle w:val="Hipervnculo"/>
@@ -923,7 +929,7 @@
                 <w:noProof/>
                 <w:webHidden/>
               </w:rPr>
-              <w:instrText xml:space="preserve"> PAGEREF _Toc184723306 \h </w:instrText>
+              <w:instrText xml:space="preserve"> PAGEREF _Toc187747912 \h </w:instrText>
             </w:r>
             <w:r>
               <w:rPr>
@@ -963,10 +969,12 @@
             <w:rPr>
               <w:rFonts w:eastAsiaTheme="minorEastAsia"/>
               <w:noProof/>
+              <w:sz w:val="24"/>
+              <w:szCs w:val="24"/>
               <w:lang w:eastAsia="es-ES"/>
             </w:rPr>
           </w:pPr>
-          <w:hyperlink w:anchor="_Toc184723307" w:history="1">
+          <w:hyperlink w:anchor="_Toc187747913" w:history="1">
             <w:r>
               <w:rPr>
                 <w:rStyle w:val="Hipervnculo"/>
@@ -993,7 +1001,7 @@
                 <w:noProof/>
                 <w:webHidden/>
               </w:rPr>
-              <w:instrText xml:space="preserve"> PAGEREF _Toc184723307 \h </w:instrText>
+              <w:instrText xml:space="preserve"> PAGEREF _Toc187747913 \h </w:instrText>
             </w:r>
             <w:r>
               <w:rPr>
@@ -1013,7 +1021,7 @@
                 <w:noProof/>
                 <w:webHidden/>
               </w:rPr>
-              <w:t>4</w:t>
+              <w:t>3</w:t>
             </w:r>
             <w:r>
               <w:rPr>
@@ -1033,10 +1041,12 @@
             <w:rPr>
               <w:rFonts w:eastAsiaTheme="minorEastAsia"/>
               <w:noProof/>
+              <w:sz w:val="24"/>
+              <w:szCs w:val="24"/>
               <w:lang w:eastAsia="es-ES"/>
             </w:rPr>
           </w:pPr>
-          <w:hyperlink w:anchor="_Toc184723308" w:history="1">
+          <w:hyperlink w:anchor="_Toc187747914" w:history="1">
             <w:r>
               <w:rPr>
                 <w:rStyle w:val="Hipervnculo"/>
@@ -1063,7 +1073,7 @@
                 <w:noProof/>
                 <w:webHidden/>
               </w:rPr>
-              <w:instrText xml:space="preserve"> PAGEREF _Toc184723308 \h </w:instrText>
+              <w:instrText xml:space="preserve"> PAGEREF _Toc187747914 \h </w:instrText>
             </w:r>
             <w:r>
               <w:rPr>
@@ -1103,10 +1113,12 @@
             <w:rPr>
               <w:rFonts w:eastAsiaTheme="minorEastAsia"/>
               <w:noProof/>
+              <w:sz w:val="24"/>
+              <w:szCs w:val="24"/>
               <w:lang w:eastAsia="es-ES"/>
             </w:rPr>
           </w:pPr>
-          <w:hyperlink w:anchor="_Toc184723309" w:history="1">
+          <w:hyperlink w:anchor="_Toc187747915" w:history="1">
             <w:r>
               <w:rPr>
                 <w:rStyle w:val="Hipervnculo"/>
@@ -1133,7 +1145,7 @@
                 <w:noProof/>
                 <w:webHidden/>
               </w:rPr>
-              <w:instrText xml:space="preserve"> PAGEREF _Toc184723309 \h </w:instrText>
+              <w:instrText xml:space="preserve"> PAGEREF _Toc187747915 \h </w:instrText>
             </w:r>
             <w:r>
               <w:rPr>
@@ -1173,10 +1185,12 @@
             <w:rPr>
               <w:rFonts w:eastAsiaTheme="minorEastAsia"/>
               <w:noProof/>
+              <w:sz w:val="24"/>
+              <w:szCs w:val="24"/>
               <w:lang w:eastAsia="es-ES"/>
             </w:rPr>
           </w:pPr>
-          <w:hyperlink w:anchor="_Toc184723310" w:history="1">
+          <w:hyperlink w:anchor="_Toc187747916" w:history="1">
             <w:r>
               <w:rPr>
                 <w:rStyle w:val="Hipervnculo"/>
@@ -1203,7 +1217,7 @@
                 <w:noProof/>
                 <w:webHidden/>
               </w:rPr>
-              <w:instrText xml:space="preserve"> PAGEREF _Toc184723310 \h </w:instrText>
+              <w:instrText xml:space="preserve"> PAGEREF _Toc187747916 \h </w:instrText>
             </w:r>
             <w:r>
               <w:rPr>
@@ -1243,10 +1257,12 @@
             <w:rPr>
               <w:rFonts w:eastAsiaTheme="minorEastAsia"/>
               <w:noProof/>
+              <w:sz w:val="24"/>
+              <w:szCs w:val="24"/>
               <w:lang w:eastAsia="es-ES"/>
             </w:rPr>
           </w:pPr>
-          <w:hyperlink w:anchor="_Toc184723311" w:history="1">
+          <w:hyperlink w:anchor="_Toc187747917" w:history="1">
             <w:r>
               <w:rPr>
                 <w:rStyle w:val="Hipervnculo"/>
@@ -1273,7 +1289,7 @@
                 <w:noProof/>
                 <w:webHidden/>
               </w:rPr>
-              <w:instrText xml:space="preserve"> PAGEREF _Toc184723311 \h </w:instrText>
+              <w:instrText xml:space="preserve"> PAGEREF _Toc187747917 \h </w:instrText>
             </w:r>
             <w:r>
               <w:rPr>
@@ -1326,8 +1342,14 @@
     <w:p>
       <w:pPr>
         <w:pStyle w:val="Ttulo1"/>
+        <w:numPr>
+          <w:ilvl w:val="0"/>
+          <w:numId w:val="9"/>
+        </w:numPr>
         <w:rPr>
           <w:color w:val="70AD47" w:themeColor="accent6"/>
+          <w:sz w:val="40"/>
+          <w:szCs w:val="40"/>
         </w:rPr>
       </w:pPr>
       <w:r>
@@ -1336,245 +1358,265 @@
         </w:rPr>
         <w:br w:type="page"/>
       </w:r>
+      <w:bookmarkStart w:id="0" w:name="_Toc187747910"/>
       <w:r>
         <w:rPr>
           <w:color w:val="70AD47" w:themeColor="accent6"/>
+          <w:sz w:val="40"/>
+          <w:szCs w:val="40"/>
         </w:rPr>
         <w:lastRenderedPageBreak/>
         <w:t>Selección del ERP.</w:t>
       </w:r>
-    </w:p>
-    <w:p>
-      <w:r>
-        <w:rPr>
-          <w:b/>
-          <w:bCs/>
-        </w:rPr>
-        <w:t>Odoo</w:t>
-      </w:r>
-      <w:r>
-        <w:t xml:space="preserve"> y </w:t>
-      </w:r>
-      <w:r>
-        <w:rPr>
-          <w:b/>
-          <w:bCs/>
-        </w:rPr>
-        <w:t>ERPNext</w:t>
-      </w:r>
-      <w:r>
-        <w:t xml:space="preserve"> son sistemas </w:t>
-      </w:r>
-      <w:r>
-        <w:rPr>
-          <w:b/>
-          <w:bCs/>
-        </w:rPr>
-        <w:t>ERP</w:t>
-      </w:r>
-      <w:r>
-        <w:t xml:space="preserve"> (planificación de recursos empresariales)</w:t>
-      </w:r>
-      <w:r>
-        <w:t xml:space="preserve"> de código abierto diseñados para optimizar la gestión empresarial.</w:t>
-      </w:r>
-      <w:r>
-        <w:t xml:space="preserve"> Las características principales de estos sistemas son las siguientes.</w:t>
-      </w:r>
-    </w:p>
-    <w:p>
-      <w:pPr>
-        <w:rPr>
-          <w:u w:val="single"/>
-        </w:rPr>
-      </w:pPr>
-      <w:r>
-        <w:rPr>
-          <w:u w:val="single"/>
-        </w:rPr>
-        <w:t>Características principales de Odoo:</w:t>
-      </w:r>
-    </w:p>
-    <w:p>
-      <w:r>
-        <w:rPr>
-          <w:b/>
-          <w:bCs/>
-        </w:rPr>
-        <w:t>Enfoque modular:</w:t>
-      </w:r>
-      <w:r>
-        <w:t xml:space="preserve"> Odoo ofrece</w:t>
-      </w:r>
-      <w:r>
-        <w:t xml:space="preserve"> una amplia gama de aplicaciones</w:t>
-      </w:r>
-      <w:r>
-        <w:t xml:space="preserve">, permitiendo a las empresas implementar solo las funcionalidades que necesitan y expandirlas según sus requerimientos. </w:t>
-      </w:r>
-    </w:p>
-    <w:p>
-      <w:r>
-        <w:rPr>
-          <w:b/>
-          <w:bCs/>
-        </w:rPr>
-        <w:t>Personalización y escalabilidad:</w:t>
-      </w:r>
-      <w:r>
-        <w:t xml:space="preserve"> Es altamente personalizable, adaptándose a las necesidades específicas de empresas de diversos tamaños, desde pymes hasta grandes corporaciones. </w:t>
-      </w:r>
-    </w:p>
-    <w:p>
-      <w:r>
-        <w:rPr>
-          <w:b/>
-          <w:bCs/>
-        </w:rPr>
-        <w:t>Interfaz de usuario intuitiva:</w:t>
-      </w:r>
-      <w:r>
-        <w:t xml:space="preserve"> Odoo se destaca por su interfaz moderna y fácil de usar, mejorando la experiencia del usuario</w:t>
-      </w:r>
-      <w:r>
-        <w:t>.</w:t>
-      </w:r>
-    </w:p>
-    <w:p>
-      <w:r>
-        <w:rPr>
-          <w:b/>
-          <w:bCs/>
-        </w:rPr>
-        <w:t>Comunidad activa y soporte:</w:t>
-      </w:r>
-      <w:r>
-        <w:t xml:space="preserve"> Cuenta con una amplia comunidad global y una red extensa de partners certificados que proporcionan soporte, consultoría y desarrollos a medida.</w:t>
-      </w:r>
-    </w:p>
-    <w:p>
-      <w:pPr>
-        <w:rPr>
-          <w:u w:val="single"/>
-        </w:rPr>
-      </w:pPr>
-      <w:r>
-        <w:rPr>
-          <w:u w:val="single"/>
-        </w:rPr>
-        <w:t>Características principales de ERPNext:</w:t>
-      </w:r>
-    </w:p>
-    <w:p>
-      <w:r>
-        <w:rPr>
-          <w:b/>
-          <w:bCs/>
-        </w:rPr>
-        <w:t>Simplicidad y facilidad de uso:</w:t>
-      </w:r>
-      <w:r>
-        <w:t xml:space="preserve"> ERPNext está diseñado para ser fácil de configurar y utilizar, con una interfaz limpia que facilita la navegación y reduce la curva de aprendizaje. </w:t>
-      </w:r>
-    </w:p>
-    <w:p>
-      <w:r>
-        <w:rPr>
-          <w:b/>
-          <w:bCs/>
-        </w:rPr>
-        <w:t>Aplicaciones preintegradas:</w:t>
-      </w:r>
-      <w:r>
-        <w:t xml:space="preserve"> Incluye aplicaciones básicas para ventas, contabilidad, inventarios y recursos humanos, ofreciendo una solución integrada sin necesidad de personalizaciones adicionales.</w:t>
-      </w:r>
-    </w:p>
-    <w:p>
-      <w:r>
-        <w:rPr>
-          <w:u w:val="single"/>
-        </w:rPr>
-        <w:t xml:space="preserve">Selección de un </w:t>
-      </w:r>
-      <w:r>
-        <w:rPr>
-          <w:u w:val="single"/>
-        </w:rPr>
-        <w:t>ERP</w:t>
-      </w:r>
-      <w:r>
-        <w:t>:</w:t>
-      </w:r>
-    </w:p>
-    <w:p>
-      <w:r>
-        <w:t xml:space="preserve">Tras comparar ambas opciones me he decidido por </w:t>
-      </w:r>
-      <w:r>
-        <w:rPr>
-          <w:b/>
-          <w:bCs/>
-        </w:rPr>
-        <w:t>Odoo</w:t>
-      </w:r>
-      <w:r>
-        <w:t>. Por su interfaz más intuitiva, alto nivel de personalización y</w:t>
-      </w:r>
-      <w:r>
-        <w:t xml:space="preserve"> gran variedad de aplicaciones que abarcan diversas áreas de negocio, desde CRM (gestión de relaciones con los clientes) y ventas, hasta e-commerce y manufactura.</w:t>
-      </w:r>
+      <w:bookmarkEnd w:id="0"/>
     </w:p>
     <w:p/>
     <w:p>
-      <w:pPr>
-        <w:pStyle w:val="Ttulo1"/>
-        <w:rPr>
-          <w:color w:val="70AD47" w:themeColor="accent6"/>
-        </w:rPr>
-      </w:pPr>
-      <w:bookmarkStart w:id="0" w:name="_Toc184723305"/>
-      <w:r>
-        <w:rPr>
-          <w:color w:val="70AD47" w:themeColor="accent6"/>
-        </w:rPr>
-        <w:t>Carrusel de imágenes</w:t>
-      </w:r>
-      <w:bookmarkEnd w:id="0"/>
+      <w:r>
+        <w:rPr>
+          <w:b/>
+          <w:bCs/>
+        </w:rPr>
+        <w:t>Odoo</w:t>
+      </w:r>
+      <w:r>
+        <w:t xml:space="preserve"> y </w:t>
+      </w:r>
+      <w:r>
+        <w:rPr>
+          <w:b/>
+          <w:bCs/>
+        </w:rPr>
+        <w:t>ERPNext</w:t>
+      </w:r>
+      <w:r>
+        <w:t xml:space="preserve"> son sistemas </w:t>
+      </w:r>
+      <w:r>
+        <w:rPr>
+          <w:b/>
+          <w:bCs/>
+        </w:rPr>
+        <w:t>ERP</w:t>
+      </w:r>
+      <w:r>
+        <w:t xml:space="preserve"> (planificación de recursos empresariales)</w:t>
+      </w:r>
+      <w:r>
+        <w:t xml:space="preserve"> de código abierto diseñados para optimizar la gestión empresarial.</w:t>
+      </w:r>
+      <w:r>
+        <w:t xml:space="preserve"> Las características principales de estos sistemas son las siguientes.</w:t>
+      </w:r>
     </w:p>
     <w:p>
       <w:pPr>
+        <w:rPr>
+          <w:u w:val="single"/>
+        </w:rPr>
+      </w:pPr>
+      <w:r>
+        <w:rPr>
+          <w:u w:val="single"/>
+        </w:rPr>
+        <w:t>Características principales de Odoo:</w:t>
+      </w:r>
+    </w:p>
+    <w:p>
+      <w:r>
+        <w:rPr>
+          <w:b/>
+          <w:bCs/>
+        </w:rPr>
+        <w:t>Enfoque modular:</w:t>
+      </w:r>
+      <w:r>
+        <w:t xml:space="preserve"> Odoo ofrece una amplia gama de aplicaciones, permitiendo a las empresas implementar solo las funcionalidades que necesitan y expandirlas según sus requerimientos. </w:t>
+      </w:r>
+    </w:p>
+    <w:p>
+      <w:r>
+        <w:rPr>
+          <w:b/>
+          <w:bCs/>
+        </w:rPr>
+        <w:t>Personalización y escalabilidad:</w:t>
+      </w:r>
+      <w:r>
+        <w:t xml:space="preserve"> Es altamente personalizable, adaptándose a las necesidades específicas de empresas de diversos tamaños, desde pymes hasta grandes corporaciones. </w:t>
+      </w:r>
+    </w:p>
+    <w:p>
+      <w:r>
+        <w:rPr>
+          <w:b/>
+          <w:bCs/>
+        </w:rPr>
+        <w:t>Interfaz de usuario intuitiva:</w:t>
+      </w:r>
+      <w:r>
+        <w:t xml:space="preserve"> Odoo se destaca por su interfaz moderna y fácil de usar, mejorando la experiencia del usuario.</w:t>
+      </w:r>
+    </w:p>
+    <w:p>
+      <w:r>
+        <w:rPr>
+          <w:b/>
+          <w:bCs/>
+        </w:rPr>
+        <w:t>Comunidad activa y soporte:</w:t>
+      </w:r>
+      <w:r>
+        <w:t xml:space="preserve"> Cuenta con una amplia comunidad global y una red extensa de partners certificados que proporcionan soporte, consultoría y desarrollos a medida.</w:t>
+      </w:r>
+    </w:p>
+    <w:p>
+      <w:pPr>
+        <w:rPr>
+          <w:u w:val="single"/>
+        </w:rPr>
+      </w:pPr>
+      <w:r>
+        <w:rPr>
+          <w:u w:val="single"/>
+        </w:rPr>
+        <w:t>Características principales de ERPNext:</w:t>
+      </w:r>
+    </w:p>
+    <w:p>
+      <w:r>
+        <w:rPr>
+          <w:b/>
+          <w:bCs/>
+        </w:rPr>
+        <w:t>Simplicidad y facilidad de uso:</w:t>
+      </w:r>
+      <w:r>
+        <w:t xml:space="preserve"> ERPNext está diseñado para ser fácil de configurar y utilizar, con una interfaz limpia que facilita la navegación y reduce la curva de aprendizaje. </w:t>
+      </w:r>
+    </w:p>
+    <w:p>
+      <w:r>
+        <w:rPr>
+          <w:b/>
+          <w:bCs/>
+        </w:rPr>
+        <w:t>Aplicaciones preintegradas:</w:t>
+      </w:r>
+      <w:r>
+        <w:t xml:space="preserve"> Incluye aplicaciones básicas para ventas, contabilidad, inventarios y recursos humanos, ofreciendo una solución integrada sin necesidad de personalizaciones adicionales.</w:t>
+      </w:r>
+    </w:p>
+    <w:p>
+      <w:r>
+        <w:rPr>
+          <w:u w:val="single"/>
+        </w:rPr>
+        <w:t xml:space="preserve">Selección de un </w:t>
+      </w:r>
+      <w:r>
+        <w:rPr>
+          <w:u w:val="single"/>
+        </w:rPr>
+        <w:t>ERP</w:t>
+      </w:r>
+      <w:r>
+        <w:t>:</w:t>
+      </w:r>
+    </w:p>
+    <w:p>
+      <w:r>
+        <w:t xml:space="preserve">Tras comparar ambas opciones me he decidido por </w:t>
+      </w:r>
+      <w:r>
+        <w:rPr>
+          <w:b/>
+          <w:bCs/>
+        </w:rPr>
+        <w:t>Odoo</w:t>
+      </w:r>
+      <w:r>
+        <w:t>. Por su interfaz más intuitiva, alto nivel de personalización y</w:t>
+      </w:r>
+      <w:r>
+        <w:t xml:space="preserve"> gran variedad de aplicaciones que abarcan diversas áreas de negocio, desde CRM (gestión de relaciones con los clientes) y ventas, hasta e-commerce y manufactura.</w:t>
+      </w:r>
+    </w:p>
+    <w:p>
+      <w:pPr>
+        <w:pStyle w:val="Ttulo1"/>
+        <w:rPr>
+          <w:color w:val="70AD47" w:themeColor="accent6"/>
+          <w:sz w:val="40"/>
+          <w:szCs w:val="40"/>
+        </w:rPr>
+        <w:sectPr>
+          <w:footerReference w:type="default" r:id="rId9"/>
+          <w:pgSz w:w="11906" w:h="16838"/>
+          <w:pgMar w:top="1417" w:right="1701" w:bottom="1417" w:left="1701" w:header="708" w:footer="708" w:gutter="0"/>
+          <w:pgNumType w:start="0"/>
+          <w:cols w:space="708"/>
+          <w:titlePg/>
+          <w:docGrid w:linePitch="360"/>
+        </w:sectPr>
+      </w:pPr>
+      <w:bookmarkStart w:id="1" w:name="_Toc187747911"/>
+    </w:p>
+    <w:p>
+      <w:pPr>
+        <w:pStyle w:val="Ttulo1"/>
         <w:numPr>
           <w:ilvl w:val="0"/>
-          <w:numId w:val="2"/>
+          <w:numId w:val="9"/>
         </w:numPr>
-      </w:pPr>
-      <w:proofErr w:type="spellStart"/>
-      <w:r>
-        <w:rPr>
-          <w:b/>
-          <w:bCs/>
-        </w:rPr>
-        <w:t>carousel</w:t>
-      </w:r>
-      <w:proofErr w:type="spellEnd"/>
-      <w:r>
-        <w:t xml:space="preserve">: </w:t>
-      </w:r>
-      <w:r>
-        <w:t xml:space="preserve">esta implementado dentro de las ventanas modales que aparecen al pinchar sobre los botones de “Saber más”, en ciertos apartados de “Etapas educativas”. </w:t>
+        <w:rPr>
+          <w:color w:val="70AD47" w:themeColor="accent6"/>
+          <w:sz w:val="40"/>
+          <w:szCs w:val="40"/>
+        </w:rPr>
+      </w:pPr>
+      <w:r>
+        <w:rPr>
+          <w:color w:val="70AD47" w:themeColor="accent6"/>
+          <w:sz w:val="40"/>
+          <w:szCs w:val="40"/>
+        </w:rPr>
+        <w:lastRenderedPageBreak/>
+        <w:t>C</w:t>
+      </w:r>
+      <w:bookmarkEnd w:id="1"/>
+      <w:r>
+        <w:rPr>
+          <w:color w:val="70AD47" w:themeColor="accent6"/>
+          <w:sz w:val="40"/>
+          <w:szCs w:val="40"/>
+        </w:rPr>
+        <w:t>onfiguración inicial.</w:t>
+      </w:r>
+    </w:p>
+    <w:p/>
+    <w:p>
+      <w:r>
+        <w:t>Primero pinchamos en “Identificarse”.</w:t>
       </w:r>
     </w:p>
     <w:p>
+      <w:pPr>
+        <w:rPr>
+          <w:color w:val="70AD47" w:themeColor="accent6"/>
+          <w:sz w:val="40"/>
+          <w:szCs w:val="40"/>
+        </w:rPr>
+      </w:pPr>
       <w:r>
         <w:rPr>
           <w:noProof/>
         </w:rPr>
-        <w:lastRenderedPageBreak/>
         <w:drawing>
-          <wp:inline distT="0" distB="0" distL="0" distR="0" wp14:anchorId="6DFDF194" wp14:editId="08B5ED67">
-            <wp:extent cx="5400040" cy="3700780"/>
-            <wp:effectExtent l="0" t="0" r="0" b="0"/>
-            <wp:docPr id="1651827602" name="Imagen 1"/>
+          <wp:inline distT="0" distB="0" distL="0" distR="0" wp14:anchorId="54DF2376" wp14:editId="694D4521">
+            <wp:extent cx="5400040" cy="2399665"/>
+            <wp:effectExtent l="0" t="0" r="0" b="635"/>
+            <wp:docPr id="1439119113" name="Imagen 1"/>
             <wp:cNvGraphicFramePr>
               <a:graphicFrameLocks xmlns:a="http://schemas.openxmlformats.org/drawingml/2006/main" noChangeAspect="1"/>
             </wp:cNvGraphicFramePr>
@@ -1582,107 +1624,7 @@
               <a:graphicData uri="http://schemas.openxmlformats.org/drawingml/2006/picture">
                 <pic:pic xmlns:pic="http://schemas.openxmlformats.org/drawingml/2006/picture">
                   <pic:nvPicPr>
-                    <pic:cNvPr id="1651827602" name=""/>
-                    <pic:cNvPicPr/>
-                  </pic:nvPicPr>
-                  <pic:blipFill>
-                    <a:blip r:embed="rId9"/>
-                    <a:stretch>
-                      <a:fillRect/>
-                    </a:stretch>
-                  </pic:blipFill>
-                  <pic:spPr>
-                    <a:xfrm>
-                      <a:off x="0" y="0"/>
-                      <a:ext cx="5400040" cy="3700780"/>
-                    </a:xfrm>
-                    <a:prstGeom prst="rect">
-                      <a:avLst/>
-                    </a:prstGeom>
-                  </pic:spPr>
-                </pic:pic>
-              </a:graphicData>
-            </a:graphic>
-          </wp:inline>
-        </w:drawing>
-      </w:r>
-    </w:p>
-    <w:p>
-      <w:pPr>
-        <w:pStyle w:val="Ttulo1"/>
-        <w:rPr>
-          <w:color w:val="70AD47" w:themeColor="accent6"/>
-        </w:rPr>
-      </w:pPr>
-      <w:bookmarkStart w:id="1" w:name="_Toc184723306"/>
-      <w:proofErr w:type="spellStart"/>
-      <w:r>
-        <w:rPr>
-          <w:color w:val="70AD47" w:themeColor="accent6"/>
-        </w:rPr>
-        <w:t>A</w:t>
-      </w:r>
-      <w:r>
-        <w:rPr>
-          <w:color w:val="70AD47" w:themeColor="accent6"/>
-        </w:rPr>
-        <w:t>ccordion</w:t>
-      </w:r>
-      <w:bookmarkEnd w:id="1"/>
-      <w:proofErr w:type="spellEnd"/>
-    </w:p>
-    <w:p>
-      <w:pPr>
-        <w:numPr>
-          <w:ilvl w:val="0"/>
-          <w:numId w:val="3"/>
-        </w:numPr>
-      </w:pPr>
-      <w:proofErr w:type="spellStart"/>
-      <w:r>
-        <w:rPr>
-          <w:b/>
-          <w:bCs/>
-        </w:rPr>
-        <w:t>accordion</w:t>
-      </w:r>
-      <w:proofErr w:type="spellEnd"/>
-      <w:r>
-        <w:t>:</w:t>
-      </w:r>
-      <w:r>
-        <w:t xml:space="preserve"> lo he implementado dentro de los modales al igual que con el “</w:t>
-      </w:r>
-      <w:proofErr w:type="spellStart"/>
-      <w:r>
-        <w:t>carousel</w:t>
-      </w:r>
-      <w:proofErr w:type="spellEnd"/>
-      <w:r>
-        <w:t>”, para aligerar la carga de texto que había y hacer más amena la lectura del apartado de “Etapas educativas”</w:t>
-      </w:r>
-      <w:r>
-        <w:t>.</w:t>
-      </w:r>
-    </w:p>
-    <w:p>
-      <w:r>
-        <w:rPr>
-          <w:noProof/>
-        </w:rPr>
-        <w:drawing>
-          <wp:inline distT="0" distB="0" distL="0" distR="0" wp14:anchorId="1CB85CCA" wp14:editId="0F646474">
-            <wp:extent cx="5400040" cy="1891665"/>
-            <wp:effectExtent l="0" t="0" r="0" b="0"/>
-            <wp:docPr id="958142404" name="Imagen 1"/>
-            <wp:cNvGraphicFramePr>
-              <a:graphicFrameLocks xmlns:a="http://schemas.openxmlformats.org/drawingml/2006/main" noChangeAspect="1"/>
-            </wp:cNvGraphicFramePr>
-            <a:graphic xmlns:a="http://schemas.openxmlformats.org/drawingml/2006/main">
-              <a:graphicData uri="http://schemas.openxmlformats.org/drawingml/2006/picture">
-                <pic:pic xmlns:pic="http://schemas.openxmlformats.org/drawingml/2006/picture">
-                  <pic:nvPicPr>
-                    <pic:cNvPr id="958142404" name=""/>
+                    <pic:cNvPr id="1439119113" name=""/>
                     <pic:cNvPicPr/>
                   </pic:nvPicPr>
                   <pic:blipFill>
@@ -1694,7 +1636,7 @@
                   <pic:spPr>
                     <a:xfrm>
                       <a:off x="0" y="0"/>
-                      <a:ext cx="5400040" cy="1891665"/>
+                      <a:ext cx="5400040" cy="2399665"/>
                     </a:xfrm>
                     <a:prstGeom prst="rect">
                       <a:avLst/>
@@ -1707,60 +1649,19 @@
         </w:drawing>
       </w:r>
     </w:p>
-    <w:p/>
-    <w:p/>
     <w:p>
-      <w:pPr>
-        <w:pStyle w:val="Ttulo1"/>
-        <w:rPr>
-          <w:color w:val="70AD47" w:themeColor="accent6"/>
-        </w:rPr>
-      </w:pPr>
-      <w:bookmarkStart w:id="2" w:name="_Toc184723307"/>
-      <w:proofErr w:type="spellStart"/>
-      <w:r>
-        <w:rPr>
-          <w:color w:val="70AD47" w:themeColor="accent6"/>
-        </w:rPr>
-        <w:t>Cards</w:t>
-      </w:r>
-      <w:bookmarkEnd w:id="2"/>
-      <w:proofErr w:type="spellEnd"/>
-    </w:p>
-    <w:p>
-      <w:pPr>
-        <w:numPr>
-          <w:ilvl w:val="0"/>
-          <w:numId w:val="3"/>
-        </w:numPr>
-      </w:pPr>
-      <w:proofErr w:type="spellStart"/>
-      <w:r>
-        <w:rPr>
-          <w:b/>
-          <w:bCs/>
-        </w:rPr>
-        <w:t>card</w:t>
-      </w:r>
-      <w:proofErr w:type="spellEnd"/>
-      <w:r>
-        <w:t xml:space="preserve">: </w:t>
-      </w:r>
-      <w:r>
-        <w:t>lo he usado en casi todos los apartados de la práctica, para mostrar imágenes y texto de una forma más ordenada y visual, o para estructurar el formulario de contacto.</w:t>
-      </w:r>
-    </w:p>
-    <w:p>
+      <w:r>
+        <w:t xml:space="preserve">Después clicamos la opción “¿No tienes una cuenta?” que nos llevará al formulario de registro. </w:t>
+      </w:r>
       <w:r>
         <w:rPr>
           <w:noProof/>
         </w:rPr>
-        <w:lastRenderedPageBreak/>
         <w:drawing>
-          <wp:inline distT="0" distB="0" distL="0" distR="0" wp14:anchorId="5BCF7941" wp14:editId="192A710D">
-            <wp:extent cx="5400040" cy="1340485"/>
+          <wp:inline distT="0" distB="0" distL="0" distR="0" wp14:anchorId="3CCDFD66" wp14:editId="2D5FBD30">
+            <wp:extent cx="5400040" cy="787400"/>
             <wp:effectExtent l="0" t="0" r="0" b="0"/>
-            <wp:docPr id="1842809898" name="Imagen 1"/>
+            <wp:docPr id="763022713" name="Imagen 1"/>
             <wp:cNvGraphicFramePr>
               <a:graphicFrameLocks xmlns:a="http://schemas.openxmlformats.org/drawingml/2006/main" noChangeAspect="1"/>
             </wp:cNvGraphicFramePr>
@@ -1768,7 +1669,7 @@
               <a:graphicData uri="http://schemas.openxmlformats.org/drawingml/2006/picture">
                 <pic:pic xmlns:pic="http://schemas.openxmlformats.org/drawingml/2006/picture">
                   <pic:nvPicPr>
-                    <pic:cNvPr id="1842809898" name=""/>
+                    <pic:cNvPr id="763022713" name=""/>
                     <pic:cNvPicPr/>
                   </pic:nvPicPr>
                   <pic:blipFill>
@@ -1780,7 +1681,7 @@
                   <pic:spPr>
                     <a:xfrm>
                       <a:off x="0" y="0"/>
-                      <a:ext cx="5400040" cy="1340485"/>
+                      <a:ext cx="5400040" cy="787400"/>
                     </a:xfrm>
                     <a:prstGeom prst="rect">
                       <a:avLst/>
@@ -1795,55 +1696,31 @@
     </w:p>
     <w:p>
       <w:pPr>
-        <w:pStyle w:val="Ttulo1"/>
-        <w:rPr>
-          <w:color w:val="70AD47" w:themeColor="accent6"/>
-        </w:rPr>
-      </w:pPr>
-      <w:bookmarkStart w:id="3" w:name="_Toc184723308"/>
-      <w:proofErr w:type="spellStart"/>
-      <w:r>
-        <w:rPr>
-          <w:color w:val="70AD47" w:themeColor="accent6"/>
-        </w:rPr>
-        <w:t>Badges</w:t>
-      </w:r>
-      <w:bookmarkEnd w:id="3"/>
-      <w:proofErr w:type="spellEnd"/>
-    </w:p>
-    <w:p>
-      <w:pPr>
-        <w:numPr>
-          <w:ilvl w:val="0"/>
-          <w:numId w:val="3"/>
-        </w:numPr>
-      </w:pPr>
-      <w:proofErr w:type="spellStart"/>
-      <w:r>
-        <w:rPr>
-          <w:b/>
-          <w:bCs/>
-        </w:rPr>
-        <w:t>badge</w:t>
-      </w:r>
-      <w:proofErr w:type="spellEnd"/>
-      <w:r>
-        <w:t>:</w:t>
-      </w:r>
-      <w:r>
-        <w:t xml:space="preserve"> está incluido dentro del encabezado de las ventanas modales de la página de “Etapas educativas”, a modo de texto informativo complementario.</w:t>
-      </w:r>
-    </w:p>
-    <w:p>
-      <w:r>
         <w:rPr>
           <w:noProof/>
         </w:rPr>
+      </w:pPr>
+      <w:r>
+        <w:t>Rellenamos el siguiente formulario</w:t>
+      </w:r>
+      <w:r>
+        <w:t xml:space="preserve"> y pinchamos en “Registrarse”.</w:t>
+      </w:r>
+      <w:r>
+        <w:rPr>
+          <w:noProof/>
+        </w:rPr>
+        <w:t xml:space="preserve"> </w:t>
+      </w:r>
+      <w:r>
+        <w:rPr>
+          <w:noProof/>
+        </w:rPr>
         <w:drawing>
-          <wp:inline distT="0" distB="0" distL="0" distR="0" wp14:anchorId="18ABFD14" wp14:editId="004234D5">
-            <wp:extent cx="5400040" cy="478155"/>
-            <wp:effectExtent l="0" t="0" r="0" b="0"/>
-            <wp:docPr id="1116472108" name="Imagen 1"/>
+          <wp:inline distT="0" distB="0" distL="0" distR="0" wp14:anchorId="29985D22" wp14:editId="6A0358BB">
+            <wp:extent cx="5400040" cy="2296298"/>
+            <wp:effectExtent l="0" t="0" r="0" b="8890"/>
+            <wp:docPr id="1278019380" name="Imagen 1"/>
             <wp:cNvGraphicFramePr>
               <a:graphicFrameLocks xmlns:a="http://schemas.openxmlformats.org/drawingml/2006/main" noChangeAspect="1"/>
             </wp:cNvGraphicFramePr>
@@ -1851,23 +1728,30 @@
               <a:graphicData uri="http://schemas.openxmlformats.org/drawingml/2006/picture">
                 <pic:pic xmlns:pic="http://schemas.openxmlformats.org/drawingml/2006/picture">
                   <pic:nvPicPr>
-                    <pic:cNvPr id="1116472108" name=""/>
+                    <pic:cNvPr id="1278019380" name=""/>
                     <pic:cNvPicPr/>
                   </pic:nvPicPr>
-                  <pic:blipFill>
+                  <pic:blipFill rotWithShape="1">
                     <a:blip r:embed="rId12"/>
-                    <a:stretch>
-                      <a:fillRect/>
-                    </a:stretch>
+                    <a:srcRect t="4308" b="-1"/>
+                    <a:stretch/>
                   </pic:blipFill>
-                  <pic:spPr>
+                  <pic:spPr bwMode="auto">
                     <a:xfrm>
                       <a:off x="0" y="0"/>
-                      <a:ext cx="5400040" cy="478155"/>
+                      <a:ext cx="5400040" cy="2296298"/>
                     </a:xfrm>
                     <a:prstGeom prst="rect">
                       <a:avLst/>
                     </a:prstGeom>
+                    <a:ln>
+                      <a:noFill/>
+                    </a:ln>
+                    <a:extLst>
+                      <a:ext uri="{53640926-AAD7-44D8-BBD7-CCE9431645EC}">
+                        <a14:shadowObscured xmlns:a14="http://schemas.microsoft.com/office/drawing/2010/main"/>
+                      </a:ext>
+                    </a:extLst>
                   </pic:spPr>
                 </pic:pic>
               </a:graphicData>
@@ -1878,147 +1762,25 @@
     </w:p>
     <w:p>
       <w:pPr>
-        <w:pStyle w:val="Ttulo1"/>
-        <w:rPr>
-          <w:color w:val="70AD47" w:themeColor="accent6"/>
-        </w:rPr>
-      </w:pPr>
-      <w:bookmarkStart w:id="4" w:name="_Toc184723309"/>
-      <w:r>
-        <w:rPr>
-          <w:color w:val="70AD47" w:themeColor="accent6"/>
-        </w:rPr>
-        <w:t>Formulario de Contacto</w:t>
-      </w:r>
-      <w:bookmarkEnd w:id="4"/>
-    </w:p>
-    <w:p>
-      <w:pPr>
-        <w:numPr>
-          <w:ilvl w:val="0"/>
-          <w:numId w:val="6"/>
-        </w:numPr>
-      </w:pPr>
-      <w:proofErr w:type="spellStart"/>
-      <w:r>
-        <w:rPr>
-          <w:b/>
-          <w:bCs/>
-        </w:rPr>
-        <w:t>form</w:t>
-      </w:r>
-      <w:proofErr w:type="spellEnd"/>
-      <w:r>
-        <w:t xml:space="preserve">: sencillo, sin funcionalidad implementada, consta de </w:t>
-      </w:r>
-      <w:r>
-        <w:t>3</w:t>
-      </w:r>
-      <w:r>
-        <w:t xml:space="preserve"> inputs de tipo </w:t>
-      </w:r>
-      <w:r>
-        <w:t>“</w:t>
-      </w:r>
-      <w:proofErr w:type="spellStart"/>
-      <w:r>
-        <w:t>text</w:t>
-      </w:r>
-      <w:proofErr w:type="spellEnd"/>
-      <w:r>
-        <w:t>”</w:t>
-      </w:r>
-      <w:r>
-        <w:t xml:space="preserve">, un </w:t>
-      </w:r>
-      <w:proofErr w:type="spellStart"/>
-      <w:r>
-        <w:t>textarea</w:t>
-      </w:r>
-      <w:proofErr w:type="spellEnd"/>
-      <w:r>
-        <w:t>, un input de tipo “</w:t>
-      </w:r>
-      <w:proofErr w:type="spellStart"/>
-      <w:r>
-        <w:t>number</w:t>
-      </w:r>
-      <w:proofErr w:type="spellEnd"/>
-      <w:r>
-        <w:t xml:space="preserve">”, un </w:t>
-      </w:r>
-      <w:proofErr w:type="spellStart"/>
-      <w:r>
-        <w:t>checkbox</w:t>
-      </w:r>
-      <w:proofErr w:type="spellEnd"/>
-      <w:r>
-        <w:t xml:space="preserve"> </w:t>
-      </w:r>
-      <w:r>
-        <w:t xml:space="preserve">y un </w:t>
-      </w:r>
-      <w:r>
-        <w:t>botón</w:t>
-      </w:r>
-      <w:r>
-        <w:t xml:space="preserve"> “enviar”</w:t>
-      </w:r>
-      <w:r>
-        <w:t>.</w:t>
-      </w:r>
-    </w:p>
-    <w:p>
-      <w:pPr>
-        <w:numPr>
-          <w:ilvl w:val="0"/>
-          <w:numId w:val="6"/>
-        </w:numPr>
-      </w:pPr>
-      <w:r>
-        <w:t>También cuenta con un “</w:t>
-      </w:r>
-      <w:proofErr w:type="spellStart"/>
-      <w:r>
-        <w:rPr>
-          <w:b/>
-          <w:bCs/>
-        </w:rPr>
-        <w:t>icon</w:t>
-      </w:r>
-      <w:proofErr w:type="spellEnd"/>
-      <w:r>
-        <w:rPr>
-          <w:b/>
-          <w:bCs/>
-        </w:rPr>
-        <w:t>-bar</w:t>
-      </w:r>
-      <w:r>
-        <w:t>” en el lado derecho para dirigirnos a las principales redes sociales de contacto.</w:t>
-      </w:r>
-      <w:r>
-        <w:t xml:space="preserve"> Y un elemento “</w:t>
-      </w:r>
-      <w:proofErr w:type="spellStart"/>
-      <w:r>
-        <w:t>toast</w:t>
-      </w:r>
-      <w:proofErr w:type="spellEnd"/>
-      <w:r>
-        <w:t>” para mostrar una notificación emergente al pulsar el botón “enviar”</w:t>
-      </w:r>
-    </w:p>
-    <w:p>
-      <w:r>
         <w:rPr>
           <w:noProof/>
         </w:rPr>
+      </w:pPr>
+      <w:r>
+        <w:rPr>
+          <w:noProof/>
+        </w:rPr>
+        <w:t>Nos redigirirá a la página de “Mi cuenta” y deberemos pinchar en pruebalo grátis para comenzar la configuración de los módulos  de CRM y Ventas.</w:t>
+      </w:r>
+      <w:r>
+        <w:rPr>
+          <w:noProof/>
+        </w:rPr>
         <w:drawing>
-          <wp:inline distT="0" distB="0" distL="0" distR="0" wp14:anchorId="20E8EDDF" wp14:editId="093D65E6">
-            <wp:extent cx="5400040" cy="3525520"/>
-            <wp:effectExtent l="0" t="0" r="0" b="0"/>
-            <wp:docPr id="382899858" name="Imagen 1"/>
+          <wp:inline distT="0" distB="0" distL="0" distR="0" wp14:anchorId="10AFFDCF" wp14:editId="2F6CCA96">
+            <wp:extent cx="5400040" cy="1137037"/>
+            <wp:effectExtent l="0" t="0" r="0" b="6350"/>
+            <wp:docPr id="578778738" name="Imagen 1"/>
             <wp:cNvGraphicFramePr>
               <a:graphicFrameLocks xmlns:a="http://schemas.openxmlformats.org/drawingml/2006/main" noChangeAspect="1"/>
             </wp:cNvGraphicFramePr>
@@ -2026,23 +1788,30 @@
               <a:graphicData uri="http://schemas.openxmlformats.org/drawingml/2006/picture">
                 <pic:pic xmlns:pic="http://schemas.openxmlformats.org/drawingml/2006/picture">
                   <pic:nvPicPr>
-                    <pic:cNvPr id="382899858" name=""/>
+                    <pic:cNvPr id="578778738" name=""/>
                     <pic:cNvPicPr/>
                   </pic:nvPicPr>
-                  <pic:blipFill>
+                  <pic:blipFill rotWithShape="1">
                     <a:blip r:embed="rId13"/>
-                    <a:stretch>
-                      <a:fillRect/>
-                    </a:stretch>
+                    <a:srcRect b="52617"/>
+                    <a:stretch/>
                   </pic:blipFill>
-                  <pic:spPr>
+                  <pic:spPr bwMode="auto">
                     <a:xfrm>
                       <a:off x="0" y="0"/>
-                      <a:ext cx="5400040" cy="3525520"/>
+                      <a:ext cx="5400040" cy="1137037"/>
                     </a:xfrm>
                     <a:prstGeom prst="rect">
                       <a:avLst/>
                     </a:prstGeom>
+                    <a:ln>
+                      <a:noFill/>
+                    </a:ln>
+                    <a:extLst>
+                      <a:ext uri="{53640926-AAD7-44D8-BBD7-CCE9431645EC}">
+                        <a14:shadowObscured xmlns:a14="http://schemas.microsoft.com/office/drawing/2010/main"/>
+                      </a:ext>
+                    </a:extLst>
                   </pic:spPr>
                 </pic:pic>
               </a:graphicData>
@@ -2052,62 +1821,19 @@
       </w:r>
     </w:p>
     <w:p>
-      <w:pPr>
-        <w:numPr>
-          <w:ilvl w:val="0"/>
-          <w:numId w:val="7"/>
-        </w:numPr>
-      </w:pPr>
-      <w:r>
-        <w:t>Implementación de</w:t>
-      </w:r>
-      <w:r>
-        <w:t xml:space="preserve"> JavaScript </w:t>
-      </w:r>
-      <w:r>
-        <w:t>para añadir funcionalidad</w:t>
-      </w:r>
-      <w:r>
-        <w:t xml:space="preserve"> al</w:t>
-      </w:r>
-      <w:r>
-        <w:rPr>
-          <w:b/>
-          <w:bCs/>
-        </w:rPr>
-        <w:t xml:space="preserve"> “</w:t>
-      </w:r>
-      <w:proofErr w:type="spellStart"/>
-      <w:r>
-        <w:rPr>
-          <w:b/>
-          <w:bCs/>
-        </w:rPr>
-        <w:t>toast</w:t>
-      </w:r>
-      <w:proofErr w:type="spellEnd"/>
-      <w:r>
-        <w:rPr>
-          <w:b/>
-          <w:bCs/>
-        </w:rPr>
-        <w:t>”</w:t>
-      </w:r>
-      <w:r>
-        <w:t>.</w:t>
-      </w:r>
-    </w:p>
-    <w:p>
+      <w:r>
+        <w:lastRenderedPageBreak/>
+        <w:t>Seleccionamos los módulos deseados y clicamos en continuar.</w:t>
+      </w:r>
       <w:r>
         <w:rPr>
           <w:noProof/>
         </w:rPr>
-        <w:lastRenderedPageBreak/>
         <w:drawing>
-          <wp:inline distT="0" distB="0" distL="0" distR="0" wp14:anchorId="25EBC724" wp14:editId="7F76DD88">
-            <wp:extent cx="5400040" cy="1426210"/>
-            <wp:effectExtent l="0" t="0" r="0" b="2540"/>
-            <wp:docPr id="891510303" name="Imagen 1"/>
+          <wp:inline distT="0" distB="0" distL="0" distR="0" wp14:anchorId="3B4DDA91" wp14:editId="244E9A7D">
+            <wp:extent cx="5400040" cy="2399665"/>
+            <wp:effectExtent l="0" t="0" r="0" b="635"/>
+            <wp:docPr id="704900350" name="Imagen 1"/>
             <wp:cNvGraphicFramePr>
               <a:graphicFrameLocks xmlns:a="http://schemas.openxmlformats.org/drawingml/2006/main" noChangeAspect="1"/>
             </wp:cNvGraphicFramePr>
@@ -2115,7 +1841,7 @@
               <a:graphicData uri="http://schemas.openxmlformats.org/drawingml/2006/picture">
                 <pic:pic xmlns:pic="http://schemas.openxmlformats.org/drawingml/2006/picture">
                   <pic:nvPicPr>
-                    <pic:cNvPr id="891510303" name=""/>
+                    <pic:cNvPr id="704900350" name=""/>
                     <pic:cNvPicPr/>
                   </pic:nvPicPr>
                   <pic:blipFill>
@@ -2127,7 +1853,7 @@
                   <pic:spPr>
                     <a:xfrm>
                       <a:off x="0" y="0"/>
-                      <a:ext cx="5400040" cy="1426210"/>
+                      <a:ext cx="5400040" cy="2399665"/>
                     </a:xfrm>
                     <a:prstGeom prst="rect">
                       <a:avLst/>
@@ -2142,55 +1868,49 @@
     </w:p>
     <w:p>
       <w:pPr>
-        <w:pStyle w:val="Ttulo1"/>
-        <w:rPr>
-          <w:color w:val="70AD47" w:themeColor="accent6"/>
-        </w:rPr>
-      </w:pPr>
-      <w:bookmarkStart w:id="5" w:name="_Toc184723310"/>
-      <w:proofErr w:type="spellStart"/>
-      <w:r>
-        <w:rPr>
-          <w:color w:val="70AD47" w:themeColor="accent6"/>
-        </w:rPr>
-        <w:t>Alert</w:t>
-      </w:r>
-      <w:bookmarkEnd w:id="5"/>
-      <w:proofErr w:type="spellEnd"/>
-    </w:p>
-    <w:p>
-      <w:pPr>
-        <w:numPr>
-          <w:ilvl w:val="0"/>
-          <w:numId w:val="3"/>
-        </w:numPr>
-      </w:pPr>
-      <w:proofErr w:type="spellStart"/>
-      <w:r>
-        <w:rPr>
-          <w:b/>
-          <w:bCs/>
-        </w:rPr>
-        <w:t>alert</w:t>
-      </w:r>
-      <w:proofErr w:type="spellEnd"/>
-      <w:r>
-        <w:t>:</w:t>
-      </w:r>
-      <w:r>
-        <w:t xml:space="preserve"> he implementado un cuadro te texto emergente de alerta, a modo informativo, para indicar al usuario que rellene todos los campos del formulario.</w:t>
-      </w:r>
-    </w:p>
-    <w:p>
-      <w:r>
         <w:rPr>
           <w:noProof/>
         </w:rPr>
+      </w:pPr>
+      <w:r>
+        <w:t xml:space="preserve">Ahora rellenamos el formulario. El nombre de la empresa será VMCommerce y en </w:t>
+      </w:r>
+      <w:r>
+        <w:t>“</w:t>
+      </w:r>
+      <w:r>
+        <w:t>interés principal</w:t>
+      </w:r>
+      <w:r>
+        <w:t>”</w:t>
+      </w:r>
+      <w:r>
+        <w:t xml:space="preserve"> podemos </w:t>
+      </w:r>
+      <w:r>
+        <w:t>identificarnos</w:t>
+      </w:r>
+      <w:r>
+        <w:t xml:space="preserve"> como estudiante.</w:t>
+      </w:r>
+      <w:r>
+        <w:t xml:space="preserve"> Por último, pinchamos en “Empezar ahora”</w:t>
+      </w:r>
+      <w:r>
+        <w:t xml:space="preserve">. Y ya habremos concluido con la configuración inicial, para poder pasar a </w:t>
+      </w:r>
+      <w:r>
+        <w:t>la gestión de datos en los módulos.</w:t>
+      </w:r>
+      <w:r>
+        <w:rPr>
+          <w:noProof/>
+        </w:rPr>
         <w:drawing>
-          <wp:inline distT="0" distB="0" distL="0" distR="0" wp14:anchorId="13DE1AEE" wp14:editId="640E24FC">
-            <wp:extent cx="5400040" cy="588645"/>
-            <wp:effectExtent l="0" t="0" r="0" b="1905"/>
-            <wp:docPr id="1646705436" name="Imagen 1"/>
+          <wp:inline distT="0" distB="0" distL="0" distR="0" wp14:anchorId="3A25806A" wp14:editId="320E3D47">
+            <wp:extent cx="5400040" cy="2399665"/>
+            <wp:effectExtent l="0" t="0" r="0" b="635"/>
+            <wp:docPr id="1221675024" name="Imagen 1"/>
             <wp:cNvGraphicFramePr>
               <a:graphicFrameLocks xmlns:a="http://schemas.openxmlformats.org/drawingml/2006/main" noChangeAspect="1"/>
             </wp:cNvGraphicFramePr>
@@ -2198,7 +1918,7 @@
               <a:graphicData uri="http://schemas.openxmlformats.org/drawingml/2006/picture">
                 <pic:pic xmlns:pic="http://schemas.openxmlformats.org/drawingml/2006/picture">
                   <pic:nvPicPr>
-                    <pic:cNvPr id="1646705436" name=""/>
+                    <pic:cNvPr id="1221675024" name=""/>
                     <pic:cNvPicPr/>
                   </pic:nvPicPr>
                   <pic:blipFill>
@@ -2210,7 +1930,7 @@
                   <pic:spPr>
                     <a:xfrm>
                       <a:off x="0" y="0"/>
-                      <a:ext cx="5400040" cy="588645"/>
+                      <a:ext cx="5400040" cy="2399665"/>
                     </a:xfrm>
                     <a:prstGeom prst="rect">
                       <a:avLst/>
@@ -2222,67 +1942,71 @@
           </wp:inline>
         </w:drawing>
       </w:r>
+      <w:r>
+        <w:rPr>
+          <w:color w:val="70AD47" w:themeColor="accent6"/>
+          <w:sz w:val="40"/>
+          <w:szCs w:val="40"/>
+        </w:rPr>
+        <w:br w:type="page"/>
+      </w:r>
     </w:p>
     <w:p>
       <w:pPr>
         <w:pStyle w:val="Ttulo1"/>
+        <w:numPr>
+          <w:ilvl w:val="0"/>
+          <w:numId w:val="9"/>
+        </w:numPr>
         <w:rPr>
           <w:color w:val="70AD47" w:themeColor="accent6"/>
-        </w:rPr>
-      </w:pPr>
-      <w:bookmarkStart w:id="6" w:name="_Toc184723311"/>
-      <w:proofErr w:type="spellStart"/>
+          <w:sz w:val="40"/>
+          <w:szCs w:val="40"/>
+        </w:rPr>
+      </w:pPr>
       <w:r>
         <w:rPr>
           <w:color w:val="70AD47" w:themeColor="accent6"/>
-        </w:rPr>
-        <w:t>Footer</w:t>
-      </w:r>
-      <w:bookmarkEnd w:id="6"/>
-      <w:proofErr w:type="spellEnd"/>
+          <w:sz w:val="40"/>
+          <w:szCs w:val="40"/>
+        </w:rPr>
+        <w:lastRenderedPageBreak/>
+        <w:t>Gestión de datos.</w:t>
+      </w:r>
     </w:p>
     <w:p>
       <w:pPr>
-        <w:numPr>
-          <w:ilvl w:val="0"/>
-          <w:numId w:val="8"/>
-        </w:numPr>
-      </w:pPr>
-      <w:proofErr w:type="spellStart"/>
-      <w:r>
-        <w:rPr>
-          <w:b/>
-          <w:bCs/>
-        </w:rPr>
-        <w:t>footer</w:t>
-      </w:r>
-      <w:proofErr w:type="spellEnd"/>
-      <w:r>
-        <w:t xml:space="preserve">: </w:t>
-      </w:r>
-      <w:r>
-        <w:t xml:space="preserve">consta de </w:t>
-      </w:r>
-      <w:r>
-        <w:t>5 columnas</w:t>
-      </w:r>
-      <w:r>
-        <w:t xml:space="preserve"> de contenido, una para enlaces con información legal, otra </w:t>
-      </w:r>
-      <w:r>
-        <w:t>con accesos a las etapas formativas del centro, otra con información sobre la localización del centro, la penúltima con enlaces a redes sociales y demás formas de contacto, y, por último, una columna para mostrar el logo del centro con un enlace a la página principal.</w:t>
-      </w:r>
-    </w:p>
-    <w:p>
-      <w:r>
         <w:rPr>
           <w:noProof/>
         </w:rPr>
+      </w:pPr>
+      <w:r>
+        <w:rPr>
+          <w:noProof/>
+        </w:rPr>
+        <w:t>Para comenzar con el registro de clientes, s</w:t>
+      </w:r>
+      <w:r>
+        <w:rPr>
+          <w:noProof/>
+        </w:rPr>
+        <w:t>elecionamos el módulo de “CRM”</w:t>
+      </w:r>
+      <w:r>
+        <w:rPr>
+          <w:noProof/>
+        </w:rPr>
+        <w:t>.</w:t>
+      </w:r>
+      <w:r>
+        <w:rPr>
+          <w:noProof/>
+        </w:rPr>
         <w:drawing>
-          <wp:inline distT="0" distB="0" distL="0" distR="0" wp14:anchorId="3A7AF7A7" wp14:editId="13732728">
-            <wp:extent cx="5400040" cy="2110740"/>
-            <wp:effectExtent l="0" t="0" r="0" b="3810"/>
-            <wp:docPr id="1876297773" name="Imagen 1"/>
+          <wp:inline distT="0" distB="0" distL="0" distR="0" wp14:anchorId="1F3044A5" wp14:editId="19C640D1">
+            <wp:extent cx="5399525" cy="1718869"/>
+            <wp:effectExtent l="0" t="0" r="0" b="0"/>
+            <wp:docPr id="1042850603" name="Imagen 1"/>
             <wp:cNvGraphicFramePr>
               <a:graphicFrameLocks xmlns:a="http://schemas.openxmlformats.org/drawingml/2006/main" noChangeAspect="1"/>
             </wp:cNvGraphicFramePr>
@@ -2290,11 +2014,72 @@
               <a:graphicData uri="http://schemas.openxmlformats.org/drawingml/2006/picture">
                 <pic:pic xmlns:pic="http://schemas.openxmlformats.org/drawingml/2006/picture">
                   <pic:nvPicPr>
-                    <pic:cNvPr id="1876297773" name=""/>
+                    <pic:cNvPr id="1042850603" name=""/>
+                    <pic:cNvPicPr/>
+                  </pic:nvPicPr>
+                  <pic:blipFill rotWithShape="1">
+                    <a:blip r:embed="rId16"/>
+                    <a:srcRect t="17073" b="11291"/>
+                    <a:stretch/>
+                  </pic:blipFill>
+                  <pic:spPr bwMode="auto">
+                    <a:xfrm>
+                      <a:off x="0" y="0"/>
+                      <a:ext cx="5400040" cy="1719033"/>
+                    </a:xfrm>
+                    <a:prstGeom prst="rect">
+                      <a:avLst/>
+                    </a:prstGeom>
+                    <a:ln>
+                      <a:noFill/>
+                    </a:ln>
+                    <a:extLst>
+                      <a:ext uri="{53640926-AAD7-44D8-BBD7-CCE9431645EC}">
+                        <a14:shadowObscured xmlns:a14="http://schemas.microsoft.com/office/drawing/2010/main"/>
+                      </a:ext>
+                    </a:extLst>
+                  </pic:spPr>
+                </pic:pic>
+              </a:graphicData>
+            </a:graphic>
+          </wp:inline>
+        </w:drawing>
+      </w:r>
+      <w:r>
+        <w:rPr>
+          <w:noProof/>
+        </w:rPr>
+        <w:t xml:space="preserve"> </w:t>
+      </w:r>
+    </w:p>
+    <w:p>
+      <w:r>
+        <w:rPr>
+          <w:noProof/>
+        </w:rPr>
+        <w:t>Clicamos en “Nuevo” y rellenamos el formulario del cliente para crear nuevos clientes.</w:t>
+      </w:r>
+      <w:r>
+        <w:rPr>
+          <w:noProof/>
+        </w:rPr>
+        <w:drawing>
+          <wp:inline distT="0" distB="0" distL="0" distR="0" wp14:anchorId="6FB88D2D" wp14:editId="201BEFFB">
+            <wp:extent cx="5400040" cy="2399665"/>
+            <wp:effectExtent l="0" t="0" r="0" b="635"/>
+            <wp:docPr id="323866586" name="Imagen 1"/>
+            <wp:cNvGraphicFramePr>
+              <a:graphicFrameLocks xmlns:a="http://schemas.openxmlformats.org/drawingml/2006/main" noChangeAspect="1"/>
+            </wp:cNvGraphicFramePr>
+            <a:graphic xmlns:a="http://schemas.openxmlformats.org/drawingml/2006/main">
+              <a:graphicData uri="http://schemas.openxmlformats.org/drawingml/2006/picture">
+                <pic:pic xmlns:pic="http://schemas.openxmlformats.org/drawingml/2006/picture">
+                  <pic:nvPicPr>
+                    <pic:cNvPr id="323866586" name=""/>
                     <pic:cNvPicPr/>
                   </pic:nvPicPr>
                   <pic:blipFill>
-                    <a:blip r:embed="rId16"/>
+                    <a:blip r:embed="rId17"/>
                     <a:stretch>
                       <a:fillRect/>
                     </a:stretch>
@@ -2302,7 +2087,7 @@
                   <pic:spPr>
                     <a:xfrm>
                       <a:off x="0" y="0"/>
-                      <a:ext cx="5400040" cy="2110740"/>
+                      <a:ext cx="5400040" cy="2399665"/>
                     </a:xfrm>
                     <a:prstGeom prst="rect">
                       <a:avLst/>
@@ -2315,8 +2100,127 @@
         </w:drawing>
       </w:r>
     </w:p>
+    <w:p>
+      <w:pPr>
+        <w:pStyle w:val="Ttulo1"/>
+        <w:numPr>
+          <w:ilvl w:val="0"/>
+          <w:numId w:val="9"/>
+        </w:numPr>
+        <w:rPr>
+          <w:color w:val="70AD47" w:themeColor="accent6"/>
+          <w:sz w:val="40"/>
+          <w:szCs w:val="40"/>
+        </w:rPr>
+      </w:pPr>
+      <w:r>
+        <w:rPr>
+          <w:color w:val="70AD47" w:themeColor="accent6"/>
+          <w:sz w:val="40"/>
+          <w:szCs w:val="40"/>
+        </w:rPr>
+        <w:t>Administración y configuración avanzada.</w:t>
+      </w:r>
+    </w:p>
+    <w:p/>
+    <w:p>
+      <w:pPr>
+        <w:pStyle w:val="Ttulo1"/>
+        <w:rPr>
+          <w:color w:val="70AD47" w:themeColor="accent6"/>
+          <w:sz w:val="40"/>
+          <w:szCs w:val="40"/>
+        </w:rPr>
+      </w:pPr>
+      <w:r>
+        <w:rPr>
+          <w:color w:val="70AD47" w:themeColor="accent6"/>
+          <w:sz w:val="40"/>
+          <w:szCs w:val="40"/>
+        </w:rPr>
+        <w:t>Anexo I.</w:t>
+      </w:r>
+      <w:r>
+        <w:rPr>
+          <w:color w:val="70AD47" w:themeColor="accent6"/>
+          <w:sz w:val="40"/>
+          <w:szCs w:val="40"/>
+        </w:rPr>
+        <w:t xml:space="preserve"> Informes.</w:t>
+      </w:r>
+    </w:p>
+    <w:p>
+      <w:pPr>
+        <w:pStyle w:val="Prrafodelista"/>
+        <w:numPr>
+          <w:ilvl w:val="0"/>
+          <w:numId w:val="11"/>
+        </w:numPr>
+      </w:pPr>
+      <w:r>
+        <w:t>Rendimiento.</w:t>
+      </w:r>
+    </w:p>
+    <w:p>
+      <w:pPr>
+        <w:pStyle w:val="Prrafodelista"/>
+        <w:numPr>
+          <w:ilvl w:val="0"/>
+          <w:numId w:val="11"/>
+        </w:numPr>
+      </w:pPr>
+      <w:r>
+        <w:t>Ventas.</w:t>
+      </w:r>
+    </w:p>
+    <w:p>
+      <w:pPr>
+        <w:pStyle w:val="Prrafodelista"/>
+        <w:numPr>
+          <w:ilvl w:val="0"/>
+          <w:numId w:val="11"/>
+        </w:numPr>
+      </w:pPr>
+      <w:r>
+        <w:t>Análisis.</w:t>
+      </w:r>
+    </w:p>
+    <w:p>
+      <w:pPr>
+        <w:pStyle w:val="Ttulo1"/>
+        <w:rPr>
+          <w:color w:val="70AD47" w:themeColor="accent6"/>
+          <w:sz w:val="40"/>
+          <w:szCs w:val="40"/>
+        </w:rPr>
+      </w:pPr>
+      <w:r>
+        <w:rPr>
+          <w:color w:val="70AD47" w:themeColor="accent6"/>
+          <w:sz w:val="40"/>
+          <w:szCs w:val="40"/>
+        </w:rPr>
+        <w:t>Anexo II.</w:t>
+      </w:r>
+      <w:r>
+        <w:rPr>
+          <w:color w:val="70AD47" w:themeColor="accent6"/>
+          <w:sz w:val="40"/>
+          <w:szCs w:val="40"/>
+        </w:rPr>
+        <w:t xml:space="preserve"> Manual</w:t>
+      </w:r>
+      <w:r>
+        <w:rPr>
+          <w:color w:val="70AD47" w:themeColor="accent6"/>
+          <w:sz w:val="40"/>
+          <w:szCs w:val="40"/>
+        </w:rPr>
+        <w:t xml:space="preserve"> ERP.</w:t>
+      </w:r>
+    </w:p>
+    <w:p/>
     <w:sectPr>
-      <w:footerReference w:type="default" r:id="rId17"/>
       <w:pgSz w:w="11906" w:h="16838"/>
       <w:pgMar w:top="1417" w:right="1701" w:bottom="1417" w:left="1701" w:header="708" w:footer="708" w:gutter="0"/>
       <w:pgNumType w:start="0"/>
@@ -3029,6 +2933,95 @@
     </w:lvl>
   </w:abstractNum>
   <w:abstractNum w:abstractNumId="3" w15:restartNumberingAfterBreak="0">
+    <w:nsid w:val="19005699"/>
+    <w:multiLevelType w:val="hybridMultilevel"/>
+    <w:tmpl w:val="85CA39D2"/>
+    <w:lvl w:ilvl="0" w:tplc="0C0A000F">
+      <w:start w:val="1"/>
+      <w:numFmt w:val="decimal"/>
+      <w:lvlText w:val="%1."/>
+      <w:lvlJc w:val="left"/>
+      <w:pPr>
+        <w:ind w:left="720" w:hanging="360"/>
+      </w:pPr>
+      <w:rPr>
+        <w:rFonts w:hint="default"/>
+      </w:rPr>
+    </w:lvl>
+    <w:lvl w:ilvl="1" w:tplc="0C0A0019" w:tentative="1">
+      <w:start w:val="1"/>
+      <w:numFmt w:val="lowerLetter"/>
+      <w:lvlText w:val="%2."/>
+      <w:lvlJc w:val="left"/>
+      <w:pPr>
+        <w:ind w:left="1440" w:hanging="360"/>
+      </w:pPr>
+    </w:lvl>
+    <w:lvl w:ilvl="2" w:tplc="0C0A001B" w:tentative="1">
+      <w:start w:val="1"/>
+      <w:numFmt w:val="lowerRoman"/>
+      <w:lvlText w:val="%3."/>
+      <w:lvlJc w:val="right"/>
+      <w:pPr>
+        <w:ind w:left="2160" w:hanging="180"/>
+      </w:pPr>
+    </w:lvl>
+    <w:lvl w:ilvl="3" w:tplc="0C0A000F" w:tentative="1">
+      <w:start w:val="1"/>
+      <w:numFmt w:val="decimal"/>
+      <w:lvlText w:val="%4."/>
+      <w:lvlJc w:val="left"/>
+      <w:pPr>
+        <w:ind w:left="2880" w:hanging="360"/>
+      </w:pPr>
+    </w:lvl>
+    <w:lvl w:ilvl="4" w:tplc="0C0A0019" w:tentative="1">
+      <w:start w:val="1"/>
+      <w:numFmt w:val="lowerLetter"/>
+      <w:lvlText w:val="%5."/>
+      <w:lvlJc w:val="left"/>
+      <w:pPr>
+        <w:ind w:left="3600" w:hanging="360"/>
+      </w:pPr>
+    </w:lvl>
+    <w:lvl w:ilvl="5" w:tplc="0C0A001B" w:tentative="1">
+      <w:start w:val="1"/>
+      <w:numFmt w:val="lowerRoman"/>
+      <w:lvlText w:val="%6."/>
+      <w:lvlJc w:val="right"/>
+      <w:pPr>
+        <w:ind w:left="4320" w:hanging="180"/>
+      </w:pPr>
+    </w:lvl>
+    <w:lvl w:ilvl="6" w:tplc="0C0A000F" w:tentative="1">
+      <w:start w:val="1"/>
+      <w:numFmt w:val="decimal"/>
+      <w:lvlText w:val="%7."/>
+      <w:lvlJc w:val="left"/>
+      <w:pPr>
+        <w:ind w:left="5040" w:hanging="360"/>
+      </w:pPr>
+    </w:lvl>
+    <w:lvl w:ilvl="7" w:tplc="0C0A0019" w:tentative="1">
+      <w:start w:val="1"/>
+      <w:numFmt w:val="lowerLetter"/>
+      <w:lvlText w:val="%8."/>
+      <w:lvlJc w:val="left"/>
+      <w:pPr>
+        <w:ind w:left="5760" w:hanging="360"/>
+      </w:pPr>
+    </w:lvl>
+    <w:lvl w:ilvl="8" w:tplc="0C0A001B" w:tentative="1">
+      <w:start w:val="1"/>
+      <w:numFmt w:val="lowerRoman"/>
+      <w:lvlText w:val="%9."/>
+      <w:lvlJc w:val="right"/>
+      <w:pPr>
+        <w:ind w:left="6480" w:hanging="180"/>
+      </w:pPr>
+    </w:lvl>
+  </w:abstractNum>
+  <w:abstractNum w:abstractNumId="4" w15:restartNumberingAfterBreak="0">
     <w:nsid w:val="1B16539C"/>
     <w:multiLevelType w:val="multilevel"/>
     <w:tmpl w:val="B28652CC"/>
@@ -3177,7 +3170,7 @@
       </w:rPr>
     </w:lvl>
   </w:abstractNum>
-  <w:abstractNum w:abstractNumId="4" w15:restartNumberingAfterBreak="0">
+  <w:abstractNum w:abstractNumId="5" w15:restartNumberingAfterBreak="0">
     <w:nsid w:val="1B1F1797"/>
     <w:multiLevelType w:val="multilevel"/>
     <w:tmpl w:val="5DC48694"/>
@@ -3326,7 +3319,7 @@
       </w:rPr>
     </w:lvl>
   </w:abstractNum>
-  <w:abstractNum w:abstractNumId="5" w15:restartNumberingAfterBreak="0">
+  <w:abstractNum w:abstractNumId="6" w15:restartNumberingAfterBreak="0">
     <w:nsid w:val="25F858CA"/>
     <w:multiLevelType w:val="multilevel"/>
     <w:tmpl w:val="26E6BD42"/>
@@ -3475,7 +3468,7 @@
       </w:rPr>
     </w:lvl>
   </w:abstractNum>
-  <w:abstractNum w:abstractNumId="6" w15:restartNumberingAfterBreak="0">
+  <w:abstractNum w:abstractNumId="7" w15:restartNumberingAfterBreak="0">
     <w:nsid w:val="33602C8E"/>
     <w:multiLevelType w:val="multilevel"/>
     <w:tmpl w:val="DF508C70"/>
@@ -3624,7 +3617,7 @@
       </w:rPr>
     </w:lvl>
   </w:abstractNum>
-  <w:abstractNum w:abstractNumId="7" w15:restartNumberingAfterBreak="0">
+  <w:abstractNum w:abstractNumId="8" w15:restartNumberingAfterBreak="0">
     <w:nsid w:val="3FA315DE"/>
     <w:multiLevelType w:val="multilevel"/>
     <w:tmpl w:val="379CD02A"/>
@@ -3773,8 +3766,186 @@
       </w:rPr>
     </w:lvl>
   </w:abstractNum>
+  <w:abstractNum w:abstractNumId="9" w15:restartNumberingAfterBreak="0">
+    <w:nsid w:val="71FE662D"/>
+    <w:multiLevelType w:val="hybridMultilevel"/>
+    <w:tmpl w:val="3386E9B0"/>
+    <w:lvl w:ilvl="0" w:tplc="0C0A0011">
+      <w:start w:val="1"/>
+      <w:numFmt w:val="decimal"/>
+      <w:lvlText w:val="%1)"/>
+      <w:lvlJc w:val="left"/>
+      <w:pPr>
+        <w:ind w:left="720" w:hanging="360"/>
+      </w:pPr>
+      <w:rPr>
+        <w:rFonts w:hint="default"/>
+      </w:rPr>
+    </w:lvl>
+    <w:lvl w:ilvl="1" w:tplc="0C0A0019" w:tentative="1">
+      <w:start w:val="1"/>
+      <w:numFmt w:val="lowerLetter"/>
+      <w:lvlText w:val="%2."/>
+      <w:lvlJc w:val="left"/>
+      <w:pPr>
+        <w:ind w:left="1440" w:hanging="360"/>
+      </w:pPr>
+    </w:lvl>
+    <w:lvl w:ilvl="2" w:tplc="0C0A001B" w:tentative="1">
+      <w:start w:val="1"/>
+      <w:numFmt w:val="lowerRoman"/>
+      <w:lvlText w:val="%3."/>
+      <w:lvlJc w:val="right"/>
+      <w:pPr>
+        <w:ind w:left="2160" w:hanging="180"/>
+      </w:pPr>
+    </w:lvl>
+    <w:lvl w:ilvl="3" w:tplc="0C0A000F" w:tentative="1">
+      <w:start w:val="1"/>
+      <w:numFmt w:val="decimal"/>
+      <w:lvlText w:val="%4."/>
+      <w:lvlJc w:val="left"/>
+      <w:pPr>
+        <w:ind w:left="2880" w:hanging="360"/>
+      </w:pPr>
+    </w:lvl>
+    <w:lvl w:ilvl="4" w:tplc="0C0A0019" w:tentative="1">
+      <w:start w:val="1"/>
+      <w:numFmt w:val="lowerLetter"/>
+      <w:lvlText w:val="%5."/>
+      <w:lvlJc w:val="left"/>
+      <w:pPr>
+        <w:ind w:left="3600" w:hanging="360"/>
+      </w:pPr>
+    </w:lvl>
+    <w:lvl w:ilvl="5" w:tplc="0C0A001B" w:tentative="1">
+      <w:start w:val="1"/>
+      <w:numFmt w:val="lowerRoman"/>
+      <w:lvlText w:val="%6."/>
+      <w:lvlJc w:val="right"/>
+      <w:pPr>
+        <w:ind w:left="4320" w:hanging="180"/>
+      </w:pPr>
+    </w:lvl>
+    <w:lvl w:ilvl="6" w:tplc="0C0A000F" w:tentative="1">
+      <w:start w:val="1"/>
+      <w:numFmt w:val="decimal"/>
+      <w:lvlText w:val="%7."/>
+      <w:lvlJc w:val="left"/>
+      <w:pPr>
+        <w:ind w:left="5040" w:hanging="360"/>
+      </w:pPr>
+    </w:lvl>
+    <w:lvl w:ilvl="7" w:tplc="0C0A0019" w:tentative="1">
+      <w:start w:val="1"/>
+      <w:numFmt w:val="lowerLetter"/>
+      <w:lvlText w:val="%8."/>
+      <w:lvlJc w:val="left"/>
+      <w:pPr>
+        <w:ind w:left="5760" w:hanging="360"/>
+      </w:pPr>
+    </w:lvl>
+    <w:lvl w:ilvl="8" w:tplc="0C0A001B" w:tentative="1">
+      <w:start w:val="1"/>
+      <w:numFmt w:val="lowerRoman"/>
+      <w:lvlText w:val="%9."/>
+      <w:lvlJc w:val="right"/>
+      <w:pPr>
+        <w:ind w:left="6480" w:hanging="180"/>
+      </w:pPr>
+    </w:lvl>
+  </w:abstractNum>
+  <w:abstractNum w:abstractNumId="10" w15:restartNumberingAfterBreak="0">
+    <w:nsid w:val="752D070A"/>
+    <w:multiLevelType w:val="hybridMultilevel"/>
+    <w:tmpl w:val="DA0ED70C"/>
+    <w:lvl w:ilvl="0" w:tplc="0C0A000F">
+      <w:start w:val="1"/>
+      <w:numFmt w:val="decimal"/>
+      <w:lvlText w:val="%1."/>
+      <w:lvlJc w:val="left"/>
+      <w:pPr>
+        <w:ind w:left="720" w:hanging="360"/>
+      </w:pPr>
+      <w:rPr>
+        <w:rFonts w:hint="default"/>
+      </w:rPr>
+    </w:lvl>
+    <w:lvl w:ilvl="1" w:tplc="0C0A0019" w:tentative="1">
+      <w:start w:val="1"/>
+      <w:numFmt w:val="lowerLetter"/>
+      <w:lvlText w:val="%2."/>
+      <w:lvlJc w:val="left"/>
+      <w:pPr>
+        <w:ind w:left="1440" w:hanging="360"/>
+      </w:pPr>
+    </w:lvl>
+    <w:lvl w:ilvl="2" w:tplc="0C0A001B" w:tentative="1">
+      <w:start w:val="1"/>
+      <w:numFmt w:val="lowerRoman"/>
+      <w:lvlText w:val="%3."/>
+      <w:lvlJc w:val="right"/>
+      <w:pPr>
+        <w:ind w:left="2160" w:hanging="180"/>
+      </w:pPr>
+    </w:lvl>
+    <w:lvl w:ilvl="3" w:tplc="0C0A000F" w:tentative="1">
+      <w:start w:val="1"/>
+      <w:numFmt w:val="decimal"/>
+      <w:lvlText w:val="%4."/>
+      <w:lvlJc w:val="left"/>
+      <w:pPr>
+        <w:ind w:left="2880" w:hanging="360"/>
+      </w:pPr>
+    </w:lvl>
+    <w:lvl w:ilvl="4" w:tplc="0C0A0019" w:tentative="1">
+      <w:start w:val="1"/>
+      <w:numFmt w:val="lowerLetter"/>
+      <w:lvlText w:val="%5."/>
+      <w:lvlJc w:val="left"/>
+      <w:pPr>
+        <w:ind w:left="3600" w:hanging="360"/>
+      </w:pPr>
+    </w:lvl>
+    <w:lvl w:ilvl="5" w:tplc="0C0A001B" w:tentative="1">
+      <w:start w:val="1"/>
+      <w:numFmt w:val="lowerRoman"/>
+      <w:lvlText w:val="%6."/>
+      <w:lvlJc w:val="right"/>
+      <w:pPr>
+        <w:ind w:left="4320" w:hanging="180"/>
+      </w:pPr>
+    </w:lvl>
+    <w:lvl w:ilvl="6" w:tplc="0C0A000F" w:tentative="1">
+      <w:start w:val="1"/>
+      <w:numFmt w:val="decimal"/>
+      <w:lvlText w:val="%7."/>
+      <w:lvlJc w:val="left"/>
+      <w:pPr>
+        <w:ind w:left="5040" w:hanging="360"/>
+      </w:pPr>
+    </w:lvl>
+    <w:lvl w:ilvl="7" w:tplc="0C0A0019" w:tentative="1">
+      <w:start w:val="1"/>
+      <w:numFmt w:val="lowerLetter"/>
+      <w:lvlText w:val="%8."/>
+      <w:lvlJc w:val="left"/>
+      <w:pPr>
+        <w:ind w:left="5760" w:hanging="360"/>
+      </w:pPr>
+    </w:lvl>
+    <w:lvl w:ilvl="8" w:tplc="0C0A001B" w:tentative="1">
+      <w:start w:val="1"/>
+      <w:numFmt w:val="lowerRoman"/>
+      <w:lvlText w:val="%9."/>
+      <w:lvlJc w:val="right"/>
+      <w:pPr>
+        <w:ind w:left="6480" w:hanging="180"/>
+      </w:pPr>
+    </w:lvl>
+  </w:abstractNum>
   <w:num w:numId="1" w16cid:durableId="245000095">
-    <w:abstractNumId w:val="5"/>
+    <w:abstractNumId w:val="6"/>
   </w:num>
   <w:num w:numId="2" w16cid:durableId="2057507393">
     <w:abstractNumId w:val="0"/>
@@ -3783,19 +3954,28 @@
     <w:abstractNumId w:val="2"/>
   </w:num>
   <w:num w:numId="4" w16cid:durableId="1289697764">
+    <w:abstractNumId w:val="8"/>
+  </w:num>
+  <w:num w:numId="5" w16cid:durableId="824080182">
+    <w:abstractNumId w:val="5"/>
+  </w:num>
+  <w:num w:numId="6" w16cid:durableId="96798884">
     <w:abstractNumId w:val="7"/>
   </w:num>
-  <w:num w:numId="5" w16cid:durableId="824080182">
+  <w:num w:numId="7" w16cid:durableId="1484736506">
     <w:abstractNumId w:val="4"/>
-  </w:num>
-  <w:num w:numId="6" w16cid:durableId="96798884">
-    <w:abstractNumId w:val="6"/>
-  </w:num>
-  <w:num w:numId="7" w16cid:durableId="1484736506">
-    <w:abstractNumId w:val="3"/>
   </w:num>
   <w:num w:numId="8" w16cid:durableId="1669558725">
     <w:abstractNumId w:val="1"/>
+  </w:num>
+  <w:num w:numId="9" w16cid:durableId="1376927607">
+    <w:abstractNumId w:val="10"/>
+  </w:num>
+  <w:num w:numId="10" w16cid:durableId="730075325">
+    <w:abstractNumId w:val="3"/>
+  </w:num>
+  <w:num w:numId="11" w16cid:durableId="1778911929">
+    <w:abstractNumId w:val="9"/>
   </w:num>
 </w:numbering>
 </file>
@@ -4226,6 +4406,7 @@
   <w:style w:type="character" w:default="1" w:styleId="Fuentedeprrafopredeter">
     <w:name w:val="Default Paragraph Font"/>
     <w:uiPriority w:val="1"/>
+    <w:semiHidden/>
     <w:unhideWhenUsed/>
   </w:style>
   <w:style w:type="table" w:default="1" w:styleId="Tablanormal">

--- a/ERP/MemoriaJoaquinL.docx
+++ b/ERP/MemoriaJoaquinL.docx
@@ -1971,7 +1971,15 @@
           <w:szCs w:val="40"/>
         </w:rPr>
         <w:lastRenderedPageBreak/>
-        <w:t>Gestión de datos.</w:t>
+        <w:t>Gestión de datos</w:t>
+      </w:r>
+      <w:r>
+        <w:rPr>
+          <w:color w:val="70AD47" w:themeColor="accent6"/>
+          <w:sz w:val="40"/>
+          <w:szCs w:val="40"/>
+        </w:rPr>
+        <w:t>, administración y configuración avanzada.</w:t>
       </w:r>
     </w:p>
     <w:p>
@@ -2053,6 +2061,11 @@
       </w:r>
     </w:p>
     <w:p>
+      <w:pPr>
+        <w:rPr>
+          <w:noProof/>
+        </w:rPr>
+      </w:pPr>
       <w:r>
         <w:rPr>
           <w:noProof/>
@@ -2102,11 +2115,482 @@
     </w:p>
     <w:p>
       <w:pPr>
+        <w:rPr>
+          <w:noProof/>
+        </w:rPr>
+      </w:pPr>
+      <w:r>
+        <w:rPr>
+          <w:noProof/>
+        </w:rPr>
+        <w:t>Ahora podemos editar las etapas en las que vamos a organizar nuestras oportunidades de venta, así, de un vistazo podemos comprender el estado en el que se encuentra cada una de las ventas, o posibles ventas.</w:t>
+      </w:r>
+      <w:r>
+        <w:rPr>
+          <w:noProof/>
+        </w:rPr>
+        <w:t xml:space="preserve"> </w:t>
+      </w:r>
+      <w:r>
+        <w:rPr>
+          <w:noProof/>
+        </w:rPr>
+        <w:t>Esto es el flujoj de operaciones comerciales.</w:t>
+      </w:r>
+    </w:p>
+    <w:p>
+      <w:pPr>
+        <w:rPr>
+          <w:noProof/>
+        </w:rPr>
+      </w:pPr>
+      <w:r>
+        <w:rPr>
+          <w:noProof/>
+        </w:rPr>
+        <w:drawing>
+          <wp:inline distT="0" distB="0" distL="0" distR="0" wp14:anchorId="49FD2FB7" wp14:editId="32BAA413">
+            <wp:extent cx="5398066" cy="1287475"/>
+            <wp:effectExtent l="0" t="0" r="0" b="8255"/>
+            <wp:docPr id="2004254697" name="Imagen 1"/>
+            <wp:cNvGraphicFramePr>
+              <a:graphicFrameLocks xmlns:a="http://schemas.openxmlformats.org/drawingml/2006/main" noChangeAspect="1"/>
+            </wp:cNvGraphicFramePr>
+            <a:graphic xmlns:a="http://schemas.openxmlformats.org/drawingml/2006/main">
+              <a:graphicData uri="http://schemas.openxmlformats.org/drawingml/2006/picture">
+                <pic:pic xmlns:pic="http://schemas.openxmlformats.org/drawingml/2006/picture">
+                  <pic:nvPicPr>
+                    <pic:cNvPr id="2004254697" name=""/>
+                    <pic:cNvPicPr/>
+                  </pic:nvPicPr>
+                  <pic:blipFill rotWithShape="1">
+                    <a:blip r:embed="rId18"/>
+                    <a:srcRect t="-1" b="46329"/>
+                    <a:stretch/>
+                  </pic:blipFill>
+                  <pic:spPr bwMode="auto">
+                    <a:xfrm>
+                      <a:off x="0" y="0"/>
+                      <a:ext cx="5400040" cy="1287946"/>
+                    </a:xfrm>
+                    <a:prstGeom prst="rect">
+                      <a:avLst/>
+                    </a:prstGeom>
+                    <a:ln>
+                      <a:noFill/>
+                    </a:ln>
+                    <a:extLst>
+                      <a:ext uri="{53640926-AAD7-44D8-BBD7-CCE9431645EC}">
+                        <a14:shadowObscured xmlns:a14="http://schemas.microsoft.com/office/drawing/2010/main"/>
+                      </a:ext>
+                    </a:extLst>
+                  </pic:spPr>
+                </pic:pic>
+              </a:graphicData>
+            </a:graphic>
+          </wp:inline>
+        </w:drawing>
+      </w:r>
+    </w:p>
+    <w:p>
+      <w:pPr>
+        <w:rPr>
+          <w:noProof/>
+        </w:rPr>
+      </w:pPr>
+      <w:r>
+        <w:rPr>
+          <w:noProof/>
+        </w:rPr>
+        <w:br w:type="page"/>
+      </w:r>
+    </w:p>
+    <w:p>
+      <w:pPr>
+        <w:rPr>
+          <w:noProof/>
+        </w:rPr>
+      </w:pPr>
+      <w:r>
+        <w:rPr>
+          <w:noProof/>
+        </w:rPr>
+        <w:lastRenderedPageBreak/>
+        <w:t>Una vez terminado con el módulo CRM, nos vamos al módulo Ventas</w:t>
+      </w:r>
+      <w:r>
+        <w:rPr>
+          <w:noProof/>
+        </w:rPr>
+        <w:t xml:space="preserve">. </w:t>
+      </w:r>
+      <w:r>
+        <w:rPr>
+          <w:noProof/>
+        </w:rPr>
+        <w:drawing>
+          <wp:inline distT="0" distB="0" distL="0" distR="0" wp14:anchorId="1AFE4AB1" wp14:editId="301036DE">
+            <wp:extent cx="5397917" cy="1096721"/>
+            <wp:effectExtent l="0" t="0" r="0" b="8255"/>
+            <wp:docPr id="953925424" name="Imagen 1"/>
+            <wp:cNvGraphicFramePr>
+              <a:graphicFrameLocks xmlns:a="http://schemas.openxmlformats.org/drawingml/2006/main" noChangeAspect="1"/>
+            </wp:cNvGraphicFramePr>
+            <a:graphic xmlns:a="http://schemas.openxmlformats.org/drawingml/2006/main">
+              <a:graphicData uri="http://schemas.openxmlformats.org/drawingml/2006/picture">
+                <pic:pic xmlns:pic="http://schemas.openxmlformats.org/drawingml/2006/picture">
+                  <pic:nvPicPr>
+                    <pic:cNvPr id="953925424" name=""/>
+                    <pic:cNvPicPr/>
+                  </pic:nvPicPr>
+                  <pic:blipFill rotWithShape="1">
+                    <a:blip r:embed="rId19"/>
+                    <a:srcRect t="13418" b="40861"/>
+                    <a:stretch/>
+                  </pic:blipFill>
+                  <pic:spPr bwMode="auto">
+                    <a:xfrm>
+                      <a:off x="0" y="0"/>
+                      <a:ext cx="5400040" cy="1097152"/>
+                    </a:xfrm>
+                    <a:prstGeom prst="rect">
+                      <a:avLst/>
+                    </a:prstGeom>
+                    <a:ln>
+                      <a:noFill/>
+                    </a:ln>
+                    <a:extLst>
+                      <a:ext uri="{53640926-AAD7-44D8-BBD7-CCE9431645EC}">
+                        <a14:shadowObscured xmlns:a14="http://schemas.microsoft.com/office/drawing/2010/main"/>
+                      </a:ext>
+                    </a:extLst>
+                  </pic:spPr>
+                </pic:pic>
+              </a:graphicData>
+            </a:graphic>
+          </wp:inline>
+        </w:drawing>
+      </w:r>
+    </w:p>
+    <w:p>
+      <w:pPr>
+        <w:rPr>
+          <w:noProof/>
+        </w:rPr>
+      </w:pPr>
+      <w:r>
+        <w:rPr>
+          <w:noProof/>
+        </w:rPr>
+        <w:t>D</w:t>
+      </w:r>
+      <w:r>
+        <w:rPr>
+          <w:noProof/>
+        </w:rPr>
+        <w:t xml:space="preserve">onde </w:t>
+      </w:r>
+      <w:r>
+        <w:rPr>
+          <w:noProof/>
+        </w:rPr>
+        <w:t>podemos gestionar los presupuestos de nuestras ventas de forma más detallada, desglosando producto por producto la venta, etc.</w:t>
+      </w:r>
+      <w:r>
+        <w:rPr>
+          <w:noProof/>
+        </w:rPr>
+        <w:t xml:space="preserve"> Clicamos en “Nuevo” y rellenamos el formulario del presupuesto.</w:t>
+      </w:r>
+      <w:r>
+        <w:rPr>
+          <w:noProof/>
+        </w:rPr>
+        <w:t xml:space="preserve"> </w:t>
+      </w:r>
+      <w:r>
+        <w:rPr>
+          <w:noProof/>
+        </w:rPr>
+        <w:drawing>
+          <wp:inline distT="0" distB="0" distL="0" distR="0" wp14:anchorId="5070CBD9" wp14:editId="59CE7919">
+            <wp:extent cx="5400040" cy="1997050"/>
+            <wp:effectExtent l="0" t="0" r="0" b="3810"/>
+            <wp:docPr id="748637094" name="Imagen 1"/>
+            <wp:cNvGraphicFramePr>
+              <a:graphicFrameLocks xmlns:a="http://schemas.openxmlformats.org/drawingml/2006/main" noChangeAspect="1"/>
+            </wp:cNvGraphicFramePr>
+            <a:graphic xmlns:a="http://schemas.openxmlformats.org/drawingml/2006/main">
+              <a:graphicData uri="http://schemas.openxmlformats.org/drawingml/2006/picture">
+                <pic:pic xmlns:pic="http://schemas.openxmlformats.org/drawingml/2006/picture">
+                  <pic:nvPicPr>
+                    <pic:cNvPr id="748637094" name=""/>
+                    <pic:cNvPicPr/>
+                  </pic:nvPicPr>
+                  <pic:blipFill rotWithShape="1">
+                    <a:blip r:embed="rId20"/>
+                    <a:srcRect b="16778"/>
+                    <a:stretch/>
+                  </pic:blipFill>
+                  <pic:spPr bwMode="auto">
+                    <a:xfrm>
+                      <a:off x="0" y="0"/>
+                      <a:ext cx="5400040" cy="1997050"/>
+                    </a:xfrm>
+                    <a:prstGeom prst="rect">
+                      <a:avLst/>
+                    </a:prstGeom>
+                    <a:ln>
+                      <a:noFill/>
+                    </a:ln>
+                    <a:extLst>
+                      <a:ext uri="{53640926-AAD7-44D8-BBD7-CCE9431645EC}">
+                        <a14:shadowObscured xmlns:a14="http://schemas.microsoft.com/office/drawing/2010/main"/>
+                      </a:ext>
+                    </a:extLst>
+                  </pic:spPr>
+                </pic:pic>
+              </a:graphicData>
+            </a:graphic>
+          </wp:inline>
+        </w:drawing>
+      </w:r>
+      <w:r>
+        <w:rPr>
+          <w:noProof/>
+        </w:rPr>
+        <w:t>Además, si seleccionamos la opción “Actividades”, también nos permite programar reuniones, llamadas, o alguna acción relacionada con la venta.</w:t>
+      </w:r>
+      <w:r>
+        <w:rPr>
+          <w:noProof/>
+        </w:rPr>
+        <w:t xml:space="preserve"> </w:t>
+      </w:r>
+    </w:p>
+    <w:p>
+      <w:pPr>
+        <w:rPr>
+          <w:noProof/>
+        </w:rPr>
+      </w:pPr>
+      <w:r>
+        <w:rPr>
+          <w:noProof/>
+        </w:rPr>
+        <w:drawing>
+          <wp:inline distT="0" distB="0" distL="0" distR="0" wp14:anchorId="320D3287" wp14:editId="5A3AAFD7">
+            <wp:extent cx="5400040" cy="899770"/>
+            <wp:effectExtent l="0" t="0" r="0" b="0"/>
+            <wp:docPr id="10651924" name="Imagen 1"/>
+            <wp:cNvGraphicFramePr>
+              <a:graphicFrameLocks xmlns:a="http://schemas.openxmlformats.org/drawingml/2006/main" noChangeAspect="1"/>
+            </wp:cNvGraphicFramePr>
+            <a:graphic xmlns:a="http://schemas.openxmlformats.org/drawingml/2006/main">
+              <a:graphicData uri="http://schemas.openxmlformats.org/drawingml/2006/picture">
+                <pic:pic xmlns:pic="http://schemas.openxmlformats.org/drawingml/2006/picture">
+                  <pic:nvPicPr>
+                    <pic:cNvPr id="10651924" name=""/>
+                    <pic:cNvPicPr/>
+                  </pic:nvPicPr>
+                  <pic:blipFill rotWithShape="1">
+                    <a:blip r:embed="rId21"/>
+                    <a:srcRect b="62504"/>
+                    <a:stretch/>
+                  </pic:blipFill>
+                  <pic:spPr bwMode="auto">
+                    <a:xfrm>
+                      <a:off x="0" y="0"/>
+                      <a:ext cx="5400040" cy="899770"/>
+                    </a:xfrm>
+                    <a:prstGeom prst="rect">
+                      <a:avLst/>
+                    </a:prstGeom>
+                    <a:ln>
+                      <a:noFill/>
+                    </a:ln>
+                    <a:extLst>
+                      <a:ext uri="{53640926-AAD7-44D8-BBD7-CCE9431645EC}">
+                        <a14:shadowObscured xmlns:a14="http://schemas.microsoft.com/office/drawing/2010/main"/>
+                      </a:ext>
+                    </a:extLst>
+                  </pic:spPr>
+                </pic:pic>
+              </a:graphicData>
+            </a:graphic>
+          </wp:inline>
+        </w:drawing>
+      </w:r>
+    </w:p>
+    <w:p>
+      <w:pPr>
+        <w:rPr>
+          <w:noProof/>
+        </w:rPr>
+      </w:pPr>
+      <w:r>
+        <w:rPr>
+          <w:noProof/>
+        </w:rPr>
+        <w:t>Seleccionamos el motivo de la actividad y elegimos fecha en el calendario.</w:t>
+      </w:r>
+      <w:r>
+        <w:rPr>
+          <w:noProof/>
+        </w:rPr>
+        <w:drawing>
+          <wp:inline distT="0" distB="0" distL="0" distR="0" wp14:anchorId="01BAFDCF" wp14:editId="5D41C8EB">
+            <wp:extent cx="5397871" cy="797357"/>
+            <wp:effectExtent l="0" t="0" r="0" b="3175"/>
+            <wp:docPr id="1192793310" name="Imagen 1"/>
+            <wp:cNvGraphicFramePr>
+              <a:graphicFrameLocks xmlns:a="http://schemas.openxmlformats.org/drawingml/2006/main" noChangeAspect="1"/>
+            </wp:cNvGraphicFramePr>
+            <a:graphic xmlns:a="http://schemas.openxmlformats.org/drawingml/2006/main">
+              <a:graphicData uri="http://schemas.openxmlformats.org/drawingml/2006/picture">
+                <pic:pic xmlns:pic="http://schemas.openxmlformats.org/drawingml/2006/picture">
+                  <pic:nvPicPr>
+                    <pic:cNvPr id="1192793310" name=""/>
+                    <pic:cNvPicPr/>
+                  </pic:nvPicPr>
+                  <pic:blipFill rotWithShape="1">
+                    <a:blip r:embed="rId22"/>
+                    <a:srcRect t="33844" b="32915"/>
+                    <a:stretch/>
+                  </pic:blipFill>
+                  <pic:spPr bwMode="auto">
+                    <a:xfrm>
+                      <a:off x="0" y="0"/>
+                      <a:ext cx="5400040" cy="797677"/>
+                    </a:xfrm>
+                    <a:prstGeom prst="rect">
+                      <a:avLst/>
+                    </a:prstGeom>
+                    <a:ln>
+                      <a:noFill/>
+                    </a:ln>
+                    <a:extLst>
+                      <a:ext uri="{53640926-AAD7-44D8-BBD7-CCE9431645EC}">
+                        <a14:shadowObscured xmlns:a14="http://schemas.microsoft.com/office/drawing/2010/main"/>
+                      </a:ext>
+                    </a:extLst>
+                  </pic:spPr>
+                </pic:pic>
+              </a:graphicData>
+            </a:graphic>
+          </wp:inline>
+        </w:drawing>
+      </w:r>
+      <w:r>
+        <w:rPr>
+          <w:noProof/>
+        </w:rPr>
+        <w:drawing>
+          <wp:inline distT="0" distB="0" distL="0" distR="0" wp14:anchorId="6199B6CE" wp14:editId="6D878C8D">
+            <wp:extent cx="5396186" cy="1324051"/>
+            <wp:effectExtent l="0" t="0" r="0" b="0"/>
+            <wp:docPr id="1664037355" name="Imagen 1"/>
+            <wp:cNvGraphicFramePr>
+              <a:graphicFrameLocks xmlns:a="http://schemas.openxmlformats.org/drawingml/2006/main" noChangeAspect="1"/>
+            </wp:cNvGraphicFramePr>
+            <a:graphic xmlns:a="http://schemas.openxmlformats.org/drawingml/2006/main">
+              <a:graphicData uri="http://schemas.openxmlformats.org/drawingml/2006/picture">
+                <pic:pic xmlns:pic="http://schemas.openxmlformats.org/drawingml/2006/picture">
+                  <pic:nvPicPr>
+                    <pic:cNvPr id="1664037355" name=""/>
+                    <pic:cNvPicPr/>
+                  </pic:nvPicPr>
+                  <pic:blipFill rotWithShape="1">
+                    <a:blip r:embed="rId23"/>
+                    <a:srcRect t="22566" b="22218"/>
+                    <a:stretch/>
+                  </pic:blipFill>
+                  <pic:spPr bwMode="auto">
+                    <a:xfrm>
+                      <a:off x="0" y="0"/>
+                      <a:ext cx="5400040" cy="1324997"/>
+                    </a:xfrm>
+                    <a:prstGeom prst="rect">
+                      <a:avLst/>
+                    </a:prstGeom>
+                    <a:ln>
+                      <a:noFill/>
+                    </a:ln>
+                    <a:extLst>
+                      <a:ext uri="{53640926-AAD7-44D8-BBD7-CCE9431645EC}">
+                        <a14:shadowObscured xmlns:a14="http://schemas.microsoft.com/office/drawing/2010/main"/>
+                      </a:ext>
+                    </a:extLst>
+                  </pic:spPr>
+                </pic:pic>
+              </a:graphicData>
+            </a:graphic>
+          </wp:inline>
+        </w:drawing>
+      </w:r>
+      <w:r>
+        <w:rPr>
+          <w:noProof/>
+        </w:rPr>
+        <w:t xml:space="preserve"> </w:t>
+      </w:r>
+    </w:p>
+    <w:p>
+      <w:pPr>
+        <w:rPr>
+          <w:noProof/>
+        </w:rPr>
+      </w:pPr>
+      <w:r>
+        <w:rPr>
+          <w:noProof/>
+        </w:rPr>
+        <w:t>Así quedaría nuestro listado de ventas.</w:t>
+      </w:r>
+      <w:r>
+        <w:rPr>
+          <w:noProof/>
+        </w:rPr>
+        <w:drawing>
+          <wp:inline distT="0" distB="0" distL="0" distR="0" wp14:anchorId="5848AC99" wp14:editId="26717730">
+            <wp:extent cx="5400040" cy="707390"/>
+            <wp:effectExtent l="0" t="0" r="0" b="0"/>
+            <wp:docPr id="569348390" name="Imagen 1"/>
+            <wp:cNvGraphicFramePr>
+              <a:graphicFrameLocks xmlns:a="http://schemas.openxmlformats.org/drawingml/2006/main" noChangeAspect="1"/>
+            </wp:cNvGraphicFramePr>
+            <a:graphic xmlns:a="http://schemas.openxmlformats.org/drawingml/2006/main">
+              <a:graphicData uri="http://schemas.openxmlformats.org/drawingml/2006/picture">
+                <pic:pic xmlns:pic="http://schemas.openxmlformats.org/drawingml/2006/picture">
+                  <pic:nvPicPr>
+                    <pic:cNvPr id="569348390" name=""/>
+                    <pic:cNvPicPr/>
+                  </pic:nvPicPr>
+                  <pic:blipFill>
+                    <a:blip r:embed="rId24"/>
+                    <a:stretch>
+                      <a:fillRect/>
+                    </a:stretch>
+                  </pic:blipFill>
+                  <pic:spPr>
+                    <a:xfrm>
+                      <a:off x="0" y="0"/>
+                      <a:ext cx="5400040" cy="707390"/>
+                    </a:xfrm>
+                    <a:prstGeom prst="rect">
+                      <a:avLst/>
+                    </a:prstGeom>
+                  </pic:spPr>
+                </pic:pic>
+              </a:graphicData>
+            </a:graphic>
+          </wp:inline>
+        </w:drawing>
+      </w:r>
+    </w:p>
+    <w:p>
+      <w:pPr>
         <w:pStyle w:val="Ttulo1"/>
-        <w:numPr>
-          <w:ilvl w:val="0"/>
-          <w:numId w:val="9"/>
-        </w:numPr>
         <w:rPr>
           <w:color w:val="70AD47" w:themeColor="accent6"/>
           <w:sz w:val="40"/>
@@ -2119,25 +2603,7 @@
           <w:sz w:val="40"/>
           <w:szCs w:val="40"/>
         </w:rPr>
-        <w:t>Administración y configuración avanzada.</w:t>
-      </w:r>
-    </w:p>
-    <w:p/>
-    <w:p>
-      <w:pPr>
-        <w:pStyle w:val="Ttulo1"/>
-        <w:rPr>
-          <w:color w:val="70AD47" w:themeColor="accent6"/>
-          <w:sz w:val="40"/>
-          <w:szCs w:val="40"/>
-        </w:rPr>
-      </w:pPr>
-      <w:r>
-        <w:rPr>
-          <w:color w:val="70AD47" w:themeColor="accent6"/>
-          <w:sz w:val="40"/>
-          <w:szCs w:val="40"/>
-        </w:rPr>
+        <w:lastRenderedPageBreak/>
         <w:t>Anexo I.</w:t>
       </w:r>
       <w:r>

--- a/ERP/MemoriaJoaquinL.docx
+++ b/ERP/MemoriaJoaquinL.docx
@@ -41,7 +41,7 @@
             <mc:AlternateContent>
               <mc:Choice Requires="wps">
                 <w:drawing>
-                  <wp:anchor distT="0" distB="0" distL="114300" distR="114300" simplePos="0" relativeHeight="251661312" behindDoc="0" locked="0" layoutInCell="1" allowOverlap="1" wp14:anchorId="3BB1BC3E" wp14:editId="37D29DC3">
+                  <wp:anchor distT="0" distB="0" distL="114300" distR="114300" simplePos="0" relativeHeight="251661312" behindDoc="0" locked="0" layoutInCell="1" allowOverlap="1" wp14:anchorId="3BB1BC3E" wp14:editId="649B6249">
                     <wp:simplePos x="0" y="0"/>
                     <wp:positionH relativeFrom="page">
                       <wp:align>center</wp:align>
@@ -93,7 +93,7 @@
                                   <w:rPr>
                                     <w:rFonts w:asciiTheme="majorHAnsi" w:eastAsiaTheme="majorEastAsia" w:hAnsiTheme="majorHAnsi" w:cstheme="majorBidi"/>
                                     <w:caps/>
-                                    <w:color w:val="A8D08D" w:themeColor="accent6" w:themeTint="99"/>
+                                    <w:color w:val="8EAADB" w:themeColor="accent1" w:themeTint="99"/>
                                     <w:sz w:val="64"/>
                                     <w:szCs w:val="64"/>
                                   </w:rPr>
@@ -105,6 +105,7 @@
                                 </w:sdtPr>
                                 <w:sdtEndPr>
                                   <w:rPr>
+                                    <w:color w:val="8EAADB" w:themeColor="accent1" w:themeTint="99"/>
                                     <w:sz w:val="68"/>
                                     <w:szCs w:val="68"/>
                                   </w:rPr>
@@ -116,7 +117,7 @@
                                       <w:rPr>
                                         <w:rFonts w:asciiTheme="majorHAnsi" w:eastAsiaTheme="majorEastAsia" w:hAnsiTheme="majorHAnsi" w:cstheme="majorBidi"/>
                                         <w:caps/>
-                                        <w:color w:val="A8D08D" w:themeColor="accent6" w:themeTint="99"/>
+                                        <w:color w:val="8EAADB" w:themeColor="accent1" w:themeTint="99"/>
                                         <w:sz w:val="68"/>
                                         <w:szCs w:val="68"/>
                                       </w:rPr>
@@ -125,7 +126,7 @@
                                       <w:rPr>
                                         <w:rFonts w:asciiTheme="majorHAnsi" w:eastAsiaTheme="majorEastAsia" w:hAnsiTheme="majorHAnsi" w:cstheme="majorBidi"/>
                                         <w:caps/>
-                                        <w:color w:val="A8D08D" w:themeColor="accent6" w:themeTint="99"/>
+                                        <w:color w:val="8EAADB" w:themeColor="accent1" w:themeTint="99"/>
                                         <w:sz w:val="64"/>
                                         <w:szCs w:val="64"/>
                                       </w:rPr>
@@ -135,7 +136,7 @@
                                       <w:rPr>
                                         <w:rFonts w:asciiTheme="majorHAnsi" w:eastAsiaTheme="majorEastAsia" w:hAnsiTheme="majorHAnsi" w:cstheme="majorBidi"/>
                                         <w:caps/>
-                                        <w:color w:val="A8D08D" w:themeColor="accent6" w:themeTint="99"/>
+                                        <w:color w:val="8EAADB" w:themeColor="accent1" w:themeTint="99"/>
                                         <w:sz w:val="64"/>
                                         <w:szCs w:val="64"/>
                                       </w:rPr>
@@ -149,7 +150,7 @@
                                   <w:pStyle w:val="Sinespaciado"/>
                                   <w:spacing w:before="120"/>
                                   <w:rPr>
-                                    <w:color w:val="70AD47" w:themeColor="accent6"/>
+                                    <w:color w:val="4472C4" w:themeColor="accent1"/>
                                     <w:sz w:val="36"/>
                                     <w:szCs w:val="36"/>
                                   </w:rPr>
@@ -157,7 +158,7 @@
                                 <w:sdt>
                                   <w:sdtPr>
                                     <w:rPr>
-                                      <w:color w:val="70AD47" w:themeColor="accent6"/>
+                                      <w:color w:val="4472C4" w:themeColor="accent1"/>
                                       <w:sz w:val="36"/>
                                       <w:szCs w:val="36"/>
                                       <w:u w:val="single"/>
@@ -171,7 +172,7 @@
                                   <w:sdtContent>
                                     <w:r>
                                       <w:rPr>
-                                        <w:color w:val="70AD47" w:themeColor="accent6"/>
+                                        <w:color w:val="4472C4" w:themeColor="accent1"/>
                                         <w:sz w:val="36"/>
                                         <w:szCs w:val="36"/>
                                         <w:u w:val="single"/>
@@ -180,7 +181,7 @@
                                     </w:r>
                                     <w:r>
                                       <w:rPr>
-                                        <w:color w:val="70AD47" w:themeColor="accent6"/>
+                                        <w:color w:val="4472C4" w:themeColor="accent1"/>
                                         <w:sz w:val="36"/>
                                         <w:szCs w:val="36"/>
                                         <w:u w:val="single"/>
@@ -222,7 +223,7 @@
                             <w:rPr>
                               <w:rFonts w:asciiTheme="majorHAnsi" w:eastAsiaTheme="majorEastAsia" w:hAnsiTheme="majorHAnsi" w:cstheme="majorBidi"/>
                               <w:caps/>
-                              <w:color w:val="A8D08D" w:themeColor="accent6" w:themeTint="99"/>
+                              <w:color w:val="8EAADB" w:themeColor="accent1" w:themeTint="99"/>
                               <w:sz w:val="64"/>
                               <w:szCs w:val="64"/>
                             </w:rPr>
@@ -234,6 +235,7 @@
                           </w:sdtPr>
                           <w:sdtEndPr>
                             <w:rPr>
+                              <w:color w:val="8EAADB" w:themeColor="accent1" w:themeTint="99"/>
                               <w:sz w:val="68"/>
                               <w:szCs w:val="68"/>
                             </w:rPr>
@@ -245,7 +247,7 @@
                                 <w:rPr>
                                   <w:rFonts w:asciiTheme="majorHAnsi" w:eastAsiaTheme="majorEastAsia" w:hAnsiTheme="majorHAnsi" w:cstheme="majorBidi"/>
                                   <w:caps/>
-                                  <w:color w:val="A8D08D" w:themeColor="accent6" w:themeTint="99"/>
+                                  <w:color w:val="8EAADB" w:themeColor="accent1" w:themeTint="99"/>
                                   <w:sz w:val="68"/>
                                   <w:szCs w:val="68"/>
                                 </w:rPr>
@@ -254,7 +256,7 @@
                                 <w:rPr>
                                   <w:rFonts w:asciiTheme="majorHAnsi" w:eastAsiaTheme="majorEastAsia" w:hAnsiTheme="majorHAnsi" w:cstheme="majorBidi"/>
                                   <w:caps/>
-                                  <w:color w:val="A8D08D" w:themeColor="accent6" w:themeTint="99"/>
+                                  <w:color w:val="8EAADB" w:themeColor="accent1" w:themeTint="99"/>
                                   <w:sz w:val="64"/>
                                   <w:szCs w:val="64"/>
                                 </w:rPr>
@@ -264,7 +266,7 @@
                                 <w:rPr>
                                   <w:rFonts w:asciiTheme="majorHAnsi" w:eastAsiaTheme="majorEastAsia" w:hAnsiTheme="majorHAnsi" w:cstheme="majorBidi"/>
                                   <w:caps/>
-                                  <w:color w:val="A8D08D" w:themeColor="accent6" w:themeTint="99"/>
+                                  <w:color w:val="8EAADB" w:themeColor="accent1" w:themeTint="99"/>
                                   <w:sz w:val="64"/>
                                   <w:szCs w:val="64"/>
                                 </w:rPr>
@@ -278,7 +280,7 @@
                             <w:pStyle w:val="Sinespaciado"/>
                             <w:spacing w:before="120"/>
                             <w:rPr>
-                              <w:color w:val="70AD47" w:themeColor="accent6"/>
+                              <w:color w:val="4472C4" w:themeColor="accent1"/>
                               <w:sz w:val="36"/>
                               <w:szCs w:val="36"/>
                             </w:rPr>
@@ -286,7 +288,7 @@
                           <w:sdt>
                             <w:sdtPr>
                               <w:rPr>
-                                <w:color w:val="70AD47" w:themeColor="accent6"/>
+                                <w:color w:val="4472C4" w:themeColor="accent1"/>
                                 <w:sz w:val="36"/>
                                 <w:szCs w:val="36"/>
                                 <w:u w:val="single"/>
@@ -300,7 +302,7 @@
                             <w:sdtContent>
                               <w:r>
                                 <w:rPr>
-                                  <w:color w:val="70AD47" w:themeColor="accent6"/>
+                                  <w:color w:val="4472C4" w:themeColor="accent1"/>
                                   <w:sz w:val="36"/>
                                   <w:szCs w:val="36"/>
                                   <w:u w:val="single"/>
@@ -309,7 +311,7 @@
                               </w:r>
                               <w:r>
                                 <w:rPr>
-                                  <w:color w:val="70AD47" w:themeColor="accent6"/>
+                                  <w:color w:val="4472C4" w:themeColor="accent1"/>
                                   <w:sz w:val="36"/>
                                   <w:szCs w:val="36"/>
                                   <w:u w:val="single"/>
@@ -341,18 +343,18 @@
               <w:noProof/>
             </w:rPr>
             <w:drawing>
-              <wp:anchor distT="0" distB="0" distL="114300" distR="114300" simplePos="0" relativeHeight="251665408" behindDoc="0" locked="0" layoutInCell="1" allowOverlap="1" wp14:anchorId="73A8B720" wp14:editId="34375AC7">
+              <wp:anchor distT="0" distB="0" distL="114300" distR="114300" simplePos="0" relativeHeight="251662336" behindDoc="1" locked="0" layoutInCell="1" allowOverlap="1" wp14:anchorId="27A1AB99" wp14:editId="1F675D68">
                 <wp:simplePos x="0" y="0"/>
                 <wp:positionH relativeFrom="margin">
                   <wp:align>center</wp:align>
                 </wp:positionH>
                 <wp:positionV relativeFrom="paragraph">
-                  <wp:posOffset>2172510</wp:posOffset>
+                  <wp:posOffset>2334387</wp:posOffset>
                 </wp:positionV>
-                <wp:extent cx="3941379" cy="3941379"/>
-                <wp:effectExtent l="0" t="0" r="2540" b="2540"/>
+                <wp:extent cx="5400040" cy="3599815"/>
+                <wp:effectExtent l="0" t="0" r="0" b="635"/>
                 <wp:wrapNone/>
-                <wp:docPr id="959554127" name="Imagen 4"/>
+                <wp:docPr id="1658215790" name="Imagen 10"/>
                 <wp:cNvGraphicFramePr>
                   <a:graphicFrameLocks xmlns:a="http://schemas.openxmlformats.org/drawingml/2006/main" noChangeAspect="1"/>
                 </wp:cNvGraphicFramePr>
@@ -360,7 +362,7 @@
                   <a:graphicData uri="http://schemas.openxmlformats.org/drawingml/2006/picture">
                     <pic:pic xmlns:pic="http://schemas.openxmlformats.org/drawingml/2006/picture">
                       <pic:nvPicPr>
-                        <pic:cNvPr id="959554127" name="Imagen 959554127"/>
+                        <pic:cNvPr id="1658215790" name="Imagen 1658215790"/>
                         <pic:cNvPicPr/>
                       </pic:nvPicPr>
                       <pic:blipFill>
@@ -378,7 +380,7 @@
                       <pic:spPr>
                         <a:xfrm>
                           <a:off x="0" y="0"/>
-                          <a:ext cx="3941379" cy="3941379"/>
+                          <a:ext cx="5400040" cy="3599815"/>
                         </a:xfrm>
                         <a:prstGeom prst="rect">
                           <a:avLst/>
@@ -387,12 +389,6 @@
                     </pic:pic>
                   </a:graphicData>
                 </a:graphic>
-                <wp14:sizeRelH relativeFrom="margin">
-                  <wp14:pctWidth>0</wp14:pctWidth>
-                </wp14:sizeRelH>
-                <wp14:sizeRelV relativeFrom="margin">
-                  <wp14:pctHeight>0</wp14:pctHeight>
-                </wp14:sizeRelV>
               </wp:anchor>
             </w:drawing>
           </w:r>
@@ -403,7 +399,7 @@
             <mc:AlternateContent>
               <mc:Choice Requires="wps">
                 <w:drawing>
-                  <wp:anchor distT="0" distB="0" distL="114300" distR="114300" simplePos="0" relativeHeight="251659264" behindDoc="0" locked="0" layoutInCell="1" allowOverlap="1" wp14:anchorId="456E5E4D" wp14:editId="55CD3840">
+                  <wp:anchor distT="0" distB="0" distL="114300" distR="114300" simplePos="0" relativeHeight="251659264" behindDoc="0" locked="0" layoutInCell="1" allowOverlap="1" wp14:anchorId="456E5E4D" wp14:editId="7887BBC4">
                     <wp:simplePos x="0" y="0"/>
                     <wp:positionH relativeFrom="margin">
                       <wp:align>left</wp:align>
@@ -455,7 +451,7 @@
                                   <w:pStyle w:val="Sinespaciado"/>
                                   <w:jc w:val="right"/>
                                   <w:rPr>
-                                    <w:color w:val="70AD47" w:themeColor="accent6"/>
+                                    <w:color w:val="4472C4" w:themeColor="accent1"/>
                                     <w:sz w:val="36"/>
                                     <w:szCs w:val="36"/>
                                   </w:rPr>
@@ -463,7 +459,7 @@
                                 <w:sdt>
                                   <w:sdtPr>
                                     <w:rPr>
-                                      <w:color w:val="70AD47" w:themeColor="accent6"/>
+                                      <w:color w:val="4472C4" w:themeColor="accent1"/>
                                       <w:sz w:val="36"/>
                                       <w:szCs w:val="36"/>
                                     </w:rPr>
@@ -476,7 +472,7 @@
                                   <w:sdtContent>
                                     <w:r>
                                       <w:rPr>
-                                        <w:color w:val="70AD47" w:themeColor="accent6"/>
+                                        <w:color w:val="4472C4" w:themeColor="accent1"/>
                                         <w:sz w:val="36"/>
                                         <w:szCs w:val="36"/>
                                       </w:rPr>
@@ -488,7 +484,7 @@
                               <w:sdt>
                                 <w:sdtPr>
                                   <w:rPr>
-                                    <w:color w:val="70AD47" w:themeColor="accent6"/>
+                                    <w:color w:val="4472C4" w:themeColor="accent1"/>
                                     <w:sz w:val="36"/>
                                     <w:szCs w:val="36"/>
                                   </w:rPr>
@@ -504,14 +500,14 @@
                                       <w:pStyle w:val="Sinespaciado"/>
                                       <w:jc w:val="right"/>
                                       <w:rPr>
-                                        <w:color w:val="70AD47" w:themeColor="accent6"/>
+                                        <w:color w:val="4472C4" w:themeColor="accent1"/>
                                         <w:sz w:val="36"/>
                                         <w:szCs w:val="36"/>
                                       </w:rPr>
                                     </w:pPr>
                                     <w:r>
                                       <w:rPr>
-                                        <w:color w:val="70AD47" w:themeColor="accent6"/>
+                                        <w:color w:val="4472C4" w:themeColor="accent1"/>
                                         <w:sz w:val="36"/>
                                         <w:szCs w:val="36"/>
                                       </w:rPr>
@@ -519,7 +515,7 @@
                                     </w:r>
                                     <w:r>
                                       <w:rPr>
-                                        <w:color w:val="70AD47" w:themeColor="accent6"/>
+                                        <w:color w:val="4472C4" w:themeColor="accent1"/>
                                         <w:sz w:val="36"/>
                                         <w:szCs w:val="36"/>
                                       </w:rPr>
@@ -527,7 +523,7 @@
                                     </w:r>
                                     <w:r>
                                       <w:rPr>
-                                        <w:color w:val="70AD47" w:themeColor="accent6"/>
+                                        <w:color w:val="4472C4" w:themeColor="accent1"/>
                                         <w:sz w:val="36"/>
                                         <w:szCs w:val="36"/>
                                       </w:rPr>
@@ -535,7 +531,7 @@
                                     </w:r>
                                     <w:r>
                                       <w:rPr>
-                                        <w:color w:val="70AD47" w:themeColor="accent6"/>
+                                        <w:color w:val="4472C4" w:themeColor="accent1"/>
                                         <w:sz w:val="36"/>
                                         <w:szCs w:val="36"/>
                                       </w:rPr>
@@ -543,7 +539,7 @@
                                     </w:r>
                                     <w:r>
                                       <w:rPr>
-                                        <w:color w:val="70AD47" w:themeColor="accent6"/>
+                                        <w:color w:val="4472C4" w:themeColor="accent1"/>
                                         <w:sz w:val="36"/>
                                         <w:szCs w:val="36"/>
                                       </w:rPr>
@@ -582,7 +578,7 @@
                             <w:pStyle w:val="Sinespaciado"/>
                             <w:jc w:val="right"/>
                             <w:rPr>
-                              <w:color w:val="70AD47" w:themeColor="accent6"/>
+                              <w:color w:val="4472C4" w:themeColor="accent1"/>
                               <w:sz w:val="36"/>
                               <w:szCs w:val="36"/>
                             </w:rPr>
@@ -590,7 +586,7 @@
                           <w:sdt>
                             <w:sdtPr>
                               <w:rPr>
-                                <w:color w:val="70AD47" w:themeColor="accent6"/>
+                                <w:color w:val="4472C4" w:themeColor="accent1"/>
                                 <w:sz w:val="36"/>
                                 <w:szCs w:val="36"/>
                               </w:rPr>
@@ -603,7 +599,7 @@
                             <w:sdtContent>
                               <w:r>
                                 <w:rPr>
-                                  <w:color w:val="70AD47" w:themeColor="accent6"/>
+                                  <w:color w:val="4472C4" w:themeColor="accent1"/>
                                   <w:sz w:val="36"/>
                                   <w:szCs w:val="36"/>
                                 </w:rPr>
@@ -615,7 +611,7 @@
                         <w:sdt>
                           <w:sdtPr>
                             <w:rPr>
-                              <w:color w:val="70AD47" w:themeColor="accent6"/>
+                              <w:color w:val="4472C4" w:themeColor="accent1"/>
                               <w:sz w:val="36"/>
                               <w:szCs w:val="36"/>
                             </w:rPr>
@@ -631,14 +627,14 @@
                                 <w:pStyle w:val="Sinespaciado"/>
                                 <w:jc w:val="right"/>
                                 <w:rPr>
-                                  <w:color w:val="70AD47" w:themeColor="accent6"/>
+                                  <w:color w:val="4472C4" w:themeColor="accent1"/>
                                   <w:sz w:val="36"/>
                                   <w:szCs w:val="36"/>
                                 </w:rPr>
                               </w:pPr>
                               <w:r>
                                 <w:rPr>
-                                  <w:color w:val="70AD47" w:themeColor="accent6"/>
+                                  <w:color w:val="4472C4" w:themeColor="accent1"/>
                                   <w:sz w:val="36"/>
                                   <w:szCs w:val="36"/>
                                 </w:rPr>
@@ -646,7 +642,7 @@
                               </w:r>
                               <w:r>
                                 <w:rPr>
-                                  <w:color w:val="70AD47" w:themeColor="accent6"/>
+                                  <w:color w:val="4472C4" w:themeColor="accent1"/>
                                   <w:sz w:val="36"/>
                                   <w:szCs w:val="36"/>
                                 </w:rPr>
@@ -654,7 +650,7 @@
                               </w:r>
                               <w:r>
                                 <w:rPr>
-                                  <w:color w:val="70AD47" w:themeColor="accent6"/>
+                                  <w:color w:val="4472C4" w:themeColor="accent1"/>
                                   <w:sz w:val="36"/>
                                   <w:szCs w:val="36"/>
                                 </w:rPr>
@@ -662,7 +658,7 @@
                               </w:r>
                               <w:r>
                                 <w:rPr>
-                                  <w:color w:val="70AD47" w:themeColor="accent6"/>
+                                  <w:color w:val="4472C4" w:themeColor="accent1"/>
                                   <w:sz w:val="36"/>
                                   <w:szCs w:val="36"/>
                                 </w:rPr>
@@ -670,7 +666,7 @@
                               </w:r>
                               <w:r>
                                 <w:rPr>
-                                  <w:color w:val="70AD47" w:themeColor="accent6"/>
+                                  <w:color w:val="4472C4" w:themeColor="accent1"/>
                                   <w:sz w:val="36"/>
                                   <w:szCs w:val="36"/>
                                 </w:rPr>
@@ -725,12 +721,16 @@
           <w:pPr>
             <w:pStyle w:val="TtuloTDC"/>
             <w:rPr>
-              <w:color w:val="70AD47" w:themeColor="accent6"/>
+              <w:b/>
+              <w:bCs/>
+              <w:color w:val="4472C4" w:themeColor="accent1"/>
             </w:rPr>
           </w:pPr>
           <w:r>
             <w:rPr>
-              <w:color w:val="70AD47" w:themeColor="accent6"/>
+              <w:b/>
+              <w:bCs/>
+              <w:color w:val="4472C4" w:themeColor="accent1"/>
             </w:rPr>
             <w:t>Índice</w:t>
           </w:r>
@@ -739,6 +739,7 @@
           <w:pPr>
             <w:pStyle w:val="TDC1"/>
             <w:tabs>
+              <w:tab w:val="left" w:pos="480"/>
               <w:tab w:val="right" w:leader="dot" w:pos="8494"/>
             </w:tabs>
             <w:rPr>
@@ -758,10 +759,32 @@
           <w:r>
             <w:fldChar w:fldCharType="separate"/>
           </w:r>
-          <w:hyperlink w:anchor="_Toc187747910" w:history="1">
+          <w:hyperlink w:anchor="_Toc187926556" w:history="1">
             <w:r>
               <w:rPr>
                 <w:rStyle w:val="Hipervnculo"/>
+                <w:rFonts w:cstheme="majorHAnsi"/>
+                <w:b/>
+                <w:bCs/>
+                <w:noProof/>
+              </w:rPr>
+              <w:t>1.</w:t>
+            </w:r>
+            <w:r>
+              <w:rPr>
+                <w:rFonts w:eastAsiaTheme="minorEastAsia"/>
+                <w:noProof/>
+                <w:sz w:val="24"/>
+                <w:szCs w:val="24"/>
+                <w:lang w:eastAsia="es-ES"/>
+              </w:rPr>
+              <w:tab/>
+            </w:r>
+            <w:r>
+              <w:rPr>
+                <w:rStyle w:val="Hipervnculo"/>
+                <w:b/>
+                <w:bCs/>
                 <w:noProof/>
               </w:rPr>
               <w:t>Selección del ERP.</w:t>
@@ -785,7 +808,7 @@
                 <w:noProof/>
                 <w:webHidden/>
               </w:rPr>
-              <w:instrText xml:space="preserve"> PAGEREF _Toc187747910 \h </w:instrText>
+              <w:instrText xml:space="preserve"> PAGEREF _Toc187926556 \h </w:instrText>
             </w:r>
             <w:r>
               <w:rPr>
@@ -820,6 +843,7 @@
           <w:pPr>
             <w:pStyle w:val="TDC1"/>
             <w:tabs>
+              <w:tab w:val="left" w:pos="480"/>
               <w:tab w:val="right" w:leader="dot" w:pos="8494"/>
             </w:tabs>
             <w:rPr>
@@ -830,13 +854,35 @@
               <w:lang w:eastAsia="es-ES"/>
             </w:rPr>
           </w:pPr>
-          <w:hyperlink w:anchor="_Toc187747911" w:history="1">
+          <w:hyperlink w:anchor="_Toc187926557" w:history="1">
             <w:r>
               <w:rPr>
                 <w:rStyle w:val="Hipervnculo"/>
+                <w:rFonts w:cstheme="majorHAnsi"/>
+                <w:b/>
+                <w:bCs/>
                 <w:noProof/>
               </w:rPr>
-              <w:t>Carrusel de imágenes</w:t>
+              <w:t>2.</w:t>
+            </w:r>
+            <w:r>
+              <w:rPr>
+                <w:rFonts w:eastAsiaTheme="minorEastAsia"/>
+                <w:noProof/>
+                <w:sz w:val="24"/>
+                <w:szCs w:val="24"/>
+                <w:lang w:eastAsia="es-ES"/>
+              </w:rPr>
+              <w:tab/>
+            </w:r>
+            <w:r>
+              <w:rPr>
+                <w:rStyle w:val="Hipervnculo"/>
+                <w:b/>
+                <w:bCs/>
+                <w:noProof/>
+              </w:rPr>
+              <w:t>Configuración inicial.</w:t>
             </w:r>
             <w:r>
               <w:rPr>
@@ -857,79 +903,7 @@
                 <w:noProof/>
                 <w:webHidden/>
               </w:rPr>
-              <w:instrText xml:space="preserve"> PAGEREF _Toc187747911 \h </w:instrText>
-            </w:r>
-            <w:r>
-              <w:rPr>
-                <w:noProof/>
-                <w:webHidden/>
-              </w:rPr>
-            </w:r>
-            <w:r>
-              <w:rPr>
-                <w:noProof/>
-                <w:webHidden/>
-              </w:rPr>
-              <w:fldChar w:fldCharType="separate"/>
-            </w:r>
-            <w:r>
-              <w:rPr>
-                <w:noProof/>
-                <w:webHidden/>
-              </w:rPr>
-              <w:t>2</w:t>
-            </w:r>
-            <w:r>
-              <w:rPr>
-                <w:noProof/>
-                <w:webHidden/>
-              </w:rPr>
-              <w:fldChar w:fldCharType="end"/>
-            </w:r>
-          </w:hyperlink>
-        </w:p>
-        <w:p>
-          <w:pPr>
-            <w:pStyle w:val="TDC1"/>
-            <w:tabs>
-              <w:tab w:val="right" w:leader="dot" w:pos="8494"/>
-            </w:tabs>
-            <w:rPr>
-              <w:rFonts w:eastAsiaTheme="minorEastAsia"/>
-              <w:noProof/>
-              <w:sz w:val="24"/>
-              <w:szCs w:val="24"/>
-              <w:lang w:eastAsia="es-ES"/>
-            </w:rPr>
-          </w:pPr>
-          <w:hyperlink w:anchor="_Toc187747912" w:history="1">
-            <w:r>
-              <w:rPr>
-                <w:rStyle w:val="Hipervnculo"/>
-                <w:noProof/>
-              </w:rPr>
-              <w:t>Accordion</w:t>
-            </w:r>
-            <w:r>
-              <w:rPr>
-                <w:noProof/>
-                <w:webHidden/>
-              </w:rPr>
-              <w:tab/>
-            </w:r>
-            <w:r>
-              <w:rPr>
-                <w:noProof/>
-                <w:webHidden/>
-              </w:rPr>
-              <w:fldChar w:fldCharType="begin"/>
-            </w:r>
-            <w:r>
-              <w:rPr>
-                <w:noProof/>
-                <w:webHidden/>
-              </w:rPr>
-              <w:instrText xml:space="preserve"> PAGEREF _Toc187747912 \h </w:instrText>
+              <w:instrText xml:space="preserve"> PAGEREF _Toc187926557 \h </w:instrText>
             </w:r>
             <w:r>
               <w:rPr>
@@ -964,6 +938,7 @@
           <w:pPr>
             <w:pStyle w:val="TDC1"/>
             <w:tabs>
+              <w:tab w:val="left" w:pos="480"/>
               <w:tab w:val="right" w:leader="dot" w:pos="8494"/>
             </w:tabs>
             <w:rPr>
@@ -974,13 +949,35 @@
               <w:lang w:eastAsia="es-ES"/>
             </w:rPr>
           </w:pPr>
-          <w:hyperlink w:anchor="_Toc187747913" w:history="1">
+          <w:hyperlink w:anchor="_Toc187926558" w:history="1">
             <w:r>
               <w:rPr>
                 <w:rStyle w:val="Hipervnculo"/>
+                <w:rFonts w:cstheme="majorHAnsi"/>
+                <w:b/>
+                <w:bCs/>
                 <w:noProof/>
               </w:rPr>
-              <w:t>Cards</w:t>
+              <w:t>3.</w:t>
+            </w:r>
+            <w:r>
+              <w:rPr>
+                <w:rFonts w:eastAsiaTheme="minorEastAsia"/>
+                <w:noProof/>
+                <w:sz w:val="24"/>
+                <w:szCs w:val="24"/>
+                <w:lang w:eastAsia="es-ES"/>
+              </w:rPr>
+              <w:tab/>
+            </w:r>
+            <w:r>
+              <w:rPr>
+                <w:rStyle w:val="Hipervnculo"/>
+                <w:b/>
+                <w:bCs/>
+                <w:noProof/>
+              </w:rPr>
+              <w:t>Gestión de datos, administración y configuración avanzada.</w:t>
             </w:r>
             <w:r>
               <w:rPr>
@@ -1001,223 +998,7 @@
                 <w:noProof/>
                 <w:webHidden/>
               </w:rPr>
-              <w:instrText xml:space="preserve"> PAGEREF _Toc187747913 \h </w:instrText>
-            </w:r>
-            <w:r>
-              <w:rPr>
-                <w:noProof/>
-                <w:webHidden/>
-              </w:rPr>
-            </w:r>
-            <w:r>
-              <w:rPr>
-                <w:noProof/>
-                <w:webHidden/>
-              </w:rPr>
-              <w:fldChar w:fldCharType="separate"/>
-            </w:r>
-            <w:r>
-              <w:rPr>
-                <w:noProof/>
-                <w:webHidden/>
-              </w:rPr>
-              <w:t>3</w:t>
-            </w:r>
-            <w:r>
-              <w:rPr>
-                <w:noProof/>
-                <w:webHidden/>
-              </w:rPr>
-              <w:fldChar w:fldCharType="end"/>
-            </w:r>
-          </w:hyperlink>
-        </w:p>
-        <w:p>
-          <w:pPr>
-            <w:pStyle w:val="TDC1"/>
-            <w:tabs>
-              <w:tab w:val="right" w:leader="dot" w:pos="8494"/>
-            </w:tabs>
-            <w:rPr>
-              <w:rFonts w:eastAsiaTheme="minorEastAsia"/>
-              <w:noProof/>
-              <w:sz w:val="24"/>
-              <w:szCs w:val="24"/>
-              <w:lang w:eastAsia="es-ES"/>
-            </w:rPr>
-          </w:pPr>
-          <w:hyperlink w:anchor="_Toc187747914" w:history="1">
-            <w:r>
-              <w:rPr>
-                <w:rStyle w:val="Hipervnculo"/>
-                <w:noProof/>
-              </w:rPr>
-              <w:t>Badges</w:t>
-            </w:r>
-            <w:r>
-              <w:rPr>
-                <w:noProof/>
-                <w:webHidden/>
-              </w:rPr>
-              <w:tab/>
-            </w:r>
-            <w:r>
-              <w:rPr>
-                <w:noProof/>
-                <w:webHidden/>
-              </w:rPr>
-              <w:fldChar w:fldCharType="begin"/>
-            </w:r>
-            <w:r>
-              <w:rPr>
-                <w:noProof/>
-                <w:webHidden/>
-              </w:rPr>
-              <w:instrText xml:space="preserve"> PAGEREF _Toc187747914 \h </w:instrText>
-            </w:r>
-            <w:r>
-              <w:rPr>
-                <w:noProof/>
-                <w:webHidden/>
-              </w:rPr>
-            </w:r>
-            <w:r>
-              <w:rPr>
-                <w:noProof/>
-                <w:webHidden/>
-              </w:rPr>
-              <w:fldChar w:fldCharType="separate"/>
-            </w:r>
-            <w:r>
-              <w:rPr>
-                <w:noProof/>
-                <w:webHidden/>
-              </w:rPr>
-              <w:t>4</w:t>
-            </w:r>
-            <w:r>
-              <w:rPr>
-                <w:noProof/>
-                <w:webHidden/>
-              </w:rPr>
-              <w:fldChar w:fldCharType="end"/>
-            </w:r>
-          </w:hyperlink>
-        </w:p>
-        <w:p>
-          <w:pPr>
-            <w:pStyle w:val="TDC1"/>
-            <w:tabs>
-              <w:tab w:val="right" w:leader="dot" w:pos="8494"/>
-            </w:tabs>
-            <w:rPr>
-              <w:rFonts w:eastAsiaTheme="minorEastAsia"/>
-              <w:noProof/>
-              <w:sz w:val="24"/>
-              <w:szCs w:val="24"/>
-              <w:lang w:eastAsia="es-ES"/>
-            </w:rPr>
-          </w:pPr>
-          <w:hyperlink w:anchor="_Toc187747915" w:history="1">
-            <w:r>
-              <w:rPr>
-                <w:rStyle w:val="Hipervnculo"/>
-                <w:noProof/>
-              </w:rPr>
-              <w:t>Formulario de Contacto</w:t>
-            </w:r>
-            <w:r>
-              <w:rPr>
-                <w:noProof/>
-                <w:webHidden/>
-              </w:rPr>
-              <w:tab/>
-            </w:r>
-            <w:r>
-              <w:rPr>
-                <w:noProof/>
-                <w:webHidden/>
-              </w:rPr>
-              <w:fldChar w:fldCharType="begin"/>
-            </w:r>
-            <w:r>
-              <w:rPr>
-                <w:noProof/>
-                <w:webHidden/>
-              </w:rPr>
-              <w:instrText xml:space="preserve"> PAGEREF _Toc187747915 \h </w:instrText>
-            </w:r>
-            <w:r>
-              <w:rPr>
-                <w:noProof/>
-                <w:webHidden/>
-              </w:rPr>
-            </w:r>
-            <w:r>
-              <w:rPr>
-                <w:noProof/>
-                <w:webHidden/>
-              </w:rPr>
-              <w:fldChar w:fldCharType="separate"/>
-            </w:r>
-            <w:r>
-              <w:rPr>
-                <w:noProof/>
-                <w:webHidden/>
-              </w:rPr>
-              <w:t>4</w:t>
-            </w:r>
-            <w:r>
-              <w:rPr>
-                <w:noProof/>
-                <w:webHidden/>
-              </w:rPr>
-              <w:fldChar w:fldCharType="end"/>
-            </w:r>
-          </w:hyperlink>
-        </w:p>
-        <w:p>
-          <w:pPr>
-            <w:pStyle w:val="TDC1"/>
-            <w:tabs>
-              <w:tab w:val="right" w:leader="dot" w:pos="8494"/>
-            </w:tabs>
-            <w:rPr>
-              <w:rFonts w:eastAsiaTheme="minorEastAsia"/>
-              <w:noProof/>
-              <w:sz w:val="24"/>
-              <w:szCs w:val="24"/>
-              <w:lang w:eastAsia="es-ES"/>
-            </w:rPr>
-          </w:pPr>
-          <w:hyperlink w:anchor="_Toc187747916" w:history="1">
-            <w:r>
-              <w:rPr>
-                <w:rStyle w:val="Hipervnculo"/>
-                <w:noProof/>
-              </w:rPr>
-              <w:t>Alert</w:t>
-            </w:r>
-            <w:r>
-              <w:rPr>
-                <w:noProof/>
-                <w:webHidden/>
-              </w:rPr>
-              <w:tab/>
-            </w:r>
-            <w:r>
-              <w:rPr>
-                <w:noProof/>
-                <w:webHidden/>
-              </w:rPr>
-              <w:fldChar w:fldCharType="begin"/>
-            </w:r>
-            <w:r>
-              <w:rPr>
-                <w:noProof/>
-                <w:webHidden/>
-              </w:rPr>
-              <w:instrText xml:space="preserve"> PAGEREF _Toc187747916 \h </w:instrText>
+              <w:instrText xml:space="preserve"> PAGEREF _Toc187926558 \h </w:instrText>
             </w:r>
             <w:r>
               <w:rPr>
@@ -1262,13 +1043,15 @@
               <w:lang w:eastAsia="es-ES"/>
             </w:rPr>
           </w:pPr>
-          <w:hyperlink w:anchor="_Toc187747917" w:history="1">
+          <w:hyperlink w:anchor="_Toc187926559" w:history="1">
             <w:r>
               <w:rPr>
                 <w:rStyle w:val="Hipervnculo"/>
+                <w:b/>
+                <w:bCs/>
                 <w:noProof/>
               </w:rPr>
-              <w:t>Footer</w:t>
+              <w:t>Anexo I. Informes.</w:t>
             </w:r>
             <w:r>
               <w:rPr>
@@ -1289,7 +1072,7 @@
                 <w:noProof/>
                 <w:webHidden/>
               </w:rPr>
-              <w:instrText xml:space="preserve"> PAGEREF _Toc187747917 \h </w:instrText>
+              <w:instrText xml:space="preserve"> PAGEREF _Toc187926559 \h </w:instrText>
             </w:r>
             <w:r>
               <w:rPr>
@@ -1309,7 +1092,81 @@
                 <w:noProof/>
                 <w:webHidden/>
               </w:rPr>
-              <w:t>5</w:t>
+              <w:t>7</w:t>
+            </w:r>
+            <w:r>
+              <w:rPr>
+                <w:noProof/>
+                <w:webHidden/>
+              </w:rPr>
+              <w:fldChar w:fldCharType="end"/>
+            </w:r>
+          </w:hyperlink>
+        </w:p>
+        <w:p>
+          <w:pPr>
+            <w:pStyle w:val="TDC1"/>
+            <w:tabs>
+              <w:tab w:val="right" w:leader="dot" w:pos="8494"/>
+            </w:tabs>
+            <w:rPr>
+              <w:rFonts w:eastAsiaTheme="minorEastAsia"/>
+              <w:noProof/>
+              <w:sz w:val="24"/>
+              <w:szCs w:val="24"/>
+              <w:lang w:eastAsia="es-ES"/>
+            </w:rPr>
+          </w:pPr>
+          <w:hyperlink w:anchor="_Toc187926560" w:history="1">
+            <w:r>
+              <w:rPr>
+                <w:rStyle w:val="Hipervnculo"/>
+                <w:b/>
+                <w:bCs/>
+                <w:noProof/>
+              </w:rPr>
+              <w:t>Anexo II. Manual ERP.</w:t>
+            </w:r>
+            <w:r>
+              <w:rPr>
+                <w:noProof/>
+                <w:webHidden/>
+              </w:rPr>
+              <w:tab/>
+            </w:r>
+            <w:r>
+              <w:rPr>
+                <w:noProof/>
+                <w:webHidden/>
+              </w:rPr>
+              <w:fldChar w:fldCharType="begin"/>
+            </w:r>
+            <w:r>
+              <w:rPr>
+                <w:noProof/>
+                <w:webHidden/>
+              </w:rPr>
+              <w:instrText xml:space="preserve"> PAGEREF _Toc187926560 \h </w:instrText>
+            </w:r>
+            <w:r>
+              <w:rPr>
+                <w:noProof/>
+                <w:webHidden/>
+              </w:rPr>
+            </w:r>
+            <w:r>
+              <w:rPr>
+                <w:noProof/>
+                <w:webHidden/>
+              </w:rPr>
+              <w:fldChar w:fldCharType="separate"/>
+            </w:r>
+            <w:r>
+              <w:rPr>
+                <w:noProof/>
+                <w:webHidden/>
+              </w:rPr>
+              <w:t>9</w:t>
             </w:r>
             <w:r>
               <w:rPr>
@@ -1346,22 +1203,29 @@
           <w:ilvl w:val="0"/>
           <w:numId w:val="9"/>
         </w:numPr>
-        <w:rPr>
-          <w:color w:val="70AD47" w:themeColor="accent6"/>
+        <w:spacing w:line="360" w:lineRule="auto"/>
+        <w:rPr>
+          <w:b/>
+          <w:bCs/>
+          <w:color w:val="4472C4" w:themeColor="accent1"/>
           <w:sz w:val="40"/>
           <w:szCs w:val="40"/>
         </w:rPr>
       </w:pPr>
       <w:r>
         <w:rPr>
-          <w:color w:val="70AD47" w:themeColor="accent6"/>
+          <w:b/>
+          <w:bCs/>
+          <w:color w:val="4472C4" w:themeColor="accent1"/>
         </w:rPr>
         <w:br w:type="page"/>
       </w:r>
-      <w:bookmarkStart w:id="0" w:name="_Toc187747910"/>
-      <w:r>
-        <w:rPr>
-          <w:color w:val="70AD47" w:themeColor="accent6"/>
+      <w:bookmarkStart w:id="0" w:name="_Toc187926556"/>
+      <w:r>
+        <w:rPr>
+          <w:b/>
+          <w:bCs/>
+          <w:color w:val="4472C4" w:themeColor="accent1"/>
           <w:sz w:val="40"/>
           <w:szCs w:val="40"/>
         </w:rPr>
@@ -1370,8 +1234,8 @@
       </w:r>
       <w:bookmarkEnd w:id="0"/>
     </w:p>
-    <w:p/>
     <w:p>
+      <w:proofErr w:type="spellStart"/>
       <w:r>
         <w:rPr>
           <w:b/>
@@ -1379,9 +1243,11 @@
         </w:rPr>
         <w:t>Odoo</w:t>
       </w:r>
+      <w:proofErr w:type="spellEnd"/>
       <w:r>
         <w:t xml:space="preserve"> y </w:t>
       </w:r>
+      <w:proofErr w:type="spellStart"/>
       <w:r>
         <w:rPr>
           <w:b/>
@@ -1389,6 +1255,7 @@
         </w:rPr>
         <w:t>ERPNext</w:t>
       </w:r>
+      <w:proofErr w:type="spellEnd"/>
       <w:r>
         <w:t xml:space="preserve"> son sistemas </w:t>
       </w:r>
@@ -1419,7 +1286,21 @@
         <w:rPr>
           <w:u w:val="single"/>
         </w:rPr>
-        <w:t>Características principales de Odoo:</w:t>
+        <w:t xml:space="preserve">Características principales de </w:t>
+      </w:r>
+      <w:proofErr w:type="spellStart"/>
+      <w:r>
+        <w:rPr>
+          <w:u w:val="single"/>
+        </w:rPr>
+        <w:t>Odoo</w:t>
+      </w:r>
+      <w:proofErr w:type="spellEnd"/>
+      <w:r>
+        <w:rPr>
+          <w:u w:val="single"/>
+        </w:rPr>
+        <w:t>:</w:t>
       </w:r>
     </w:p>
     <w:p>
@@ -1431,7 +1312,15 @@
         <w:t>Enfoque modular:</w:t>
       </w:r>
       <w:r>
-        <w:t xml:space="preserve"> Odoo ofrece una amplia gama de aplicaciones, permitiendo a las empresas implementar solo las funcionalidades que necesitan y expandirlas según sus requerimientos. </w:t>
+        <w:t xml:space="preserve"> </w:t>
+      </w:r>
+      <w:proofErr w:type="spellStart"/>
+      <w:r>
+        <w:t>Odoo</w:t>
+      </w:r>
+      <w:proofErr w:type="spellEnd"/>
+      <w:r>
+        <w:t xml:space="preserve"> ofrece una amplia gama de aplicaciones, permitiendo a las empresas implementar solo las funcionalidades que necesitan y expandirlas según sus requerimientos. </w:t>
       </w:r>
     </w:p>
     <w:p>
@@ -1455,7 +1344,15 @@
         <w:t>Interfaz de usuario intuitiva:</w:t>
       </w:r>
       <w:r>
-        <w:t xml:space="preserve"> Odoo se destaca por su interfaz moderna y fácil de usar, mejorando la experiencia del usuario.</w:t>
+        <w:t xml:space="preserve"> </w:t>
+      </w:r>
+      <w:proofErr w:type="spellStart"/>
+      <w:r>
+        <w:t>Odoo</w:t>
+      </w:r>
+      <w:proofErr w:type="spellEnd"/>
+      <w:r>
+        <w:t xml:space="preserve"> se destaca por su interfaz moderna y fácil de usar, mejorando la experiencia del usuario.</w:t>
       </w:r>
     </w:p>
     <w:p>
@@ -1467,7 +1364,15 @@
         <w:t>Comunidad activa y soporte:</w:t>
       </w:r>
       <w:r>
-        <w:t xml:space="preserve"> Cuenta con una amplia comunidad global y una red extensa de partners certificados que proporcionan soporte, consultoría y desarrollos a medida.</w:t>
+        <w:t xml:space="preserve"> Cuenta con una amplia comunidad global y una red extensa de </w:t>
+      </w:r>
+      <w:proofErr w:type="spellStart"/>
+      <w:r>
+        <w:t>partners</w:t>
+      </w:r>
+      <w:proofErr w:type="spellEnd"/>
+      <w:r>
+        <w:t xml:space="preserve"> certificados que proporcionan soporte, consultoría y desarrollos a medida.</w:t>
       </w:r>
     </w:p>
     <w:p>
@@ -1480,7 +1385,21 @@
         <w:rPr>
           <w:u w:val="single"/>
         </w:rPr>
-        <w:t>Características principales de ERPNext:</w:t>
+        <w:t xml:space="preserve">Características principales de </w:t>
+      </w:r>
+      <w:proofErr w:type="spellStart"/>
+      <w:r>
+        <w:rPr>
+          <w:u w:val="single"/>
+        </w:rPr>
+        <w:t>ERPNext</w:t>
+      </w:r>
+      <w:proofErr w:type="spellEnd"/>
+      <w:r>
+        <w:rPr>
+          <w:u w:val="single"/>
+        </w:rPr>
+        <w:t>:</w:t>
       </w:r>
     </w:p>
     <w:p>
@@ -1492,7 +1411,15 @@
         <w:t>Simplicidad y facilidad de uso:</w:t>
       </w:r>
       <w:r>
-        <w:t xml:space="preserve"> ERPNext está diseñado para ser fácil de configurar y utilizar, con una interfaz limpia que facilita la navegación y reduce la curva de aprendizaje. </w:t>
+        <w:t xml:space="preserve"> </w:t>
+      </w:r>
+      <w:proofErr w:type="spellStart"/>
+      <w:r>
+        <w:t>ERPNext</w:t>
+      </w:r>
+      <w:proofErr w:type="spellEnd"/>
+      <w:r>
+        <w:t xml:space="preserve"> está diseñado para ser fácil de configurar y utilizar, con una interfaz limpia que facilita la navegación y reduce la curva de aprendizaje. </w:t>
       </w:r>
     </w:p>
     <w:p>
@@ -1528,6 +1455,7 @@
       <w:r>
         <w:t xml:space="preserve">Tras comparar ambas opciones me he decidido por </w:t>
       </w:r>
+      <w:proofErr w:type="spellStart"/>
       <w:r>
         <w:rPr>
           <w:b/>
@@ -1535,32 +1463,26 @@
         </w:rPr>
         <w:t>Odoo</w:t>
       </w:r>
+      <w:proofErr w:type="spellEnd"/>
       <w:r>
         <w:t>. Por su interfaz más intuitiva, alto nivel de personalización y</w:t>
       </w:r>
       <w:r>
-        <w:t xml:space="preserve"> gran variedad de aplicaciones que abarcan diversas áreas de negocio, desde CRM (gestión de relaciones con los clientes) y ventas, hasta e-commerce y manufactura.</w:t>
+        <w:t xml:space="preserve"> gran variedad de aplicaciones que abarcan diversas áreas de negocio, desde CRM (gestión de relaciones con los clientes) y ventas, hasta e-</w:t>
+      </w:r>
+      <w:proofErr w:type="spellStart"/>
+      <w:r>
+        <w:t>commerce</w:t>
+      </w:r>
+      <w:proofErr w:type="spellEnd"/>
+      <w:r>
+        <w:t xml:space="preserve"> y manufactura.</w:t>
       </w:r>
     </w:p>
     <w:p>
-      <w:pPr>
-        <w:pStyle w:val="Ttulo1"/>
-        <w:rPr>
-          <w:color w:val="70AD47" w:themeColor="accent6"/>
-          <w:sz w:val="40"/>
-          <w:szCs w:val="40"/>
-        </w:rPr>
-        <w:sectPr>
-          <w:footerReference w:type="default" r:id="rId9"/>
-          <w:pgSz w:w="11906" w:h="16838"/>
-          <w:pgMar w:top="1417" w:right="1701" w:bottom="1417" w:left="1701" w:header="708" w:footer="708" w:gutter="0"/>
-          <w:pgNumType w:start="0"/>
-          <w:cols w:space="708"/>
-          <w:titlePg/>
-          <w:docGrid w:linePitch="360"/>
-        </w:sectPr>
-      </w:pPr>
-      <w:bookmarkStart w:id="1" w:name="_Toc187747911"/>
+      <w:r>
+        <w:br w:type="page"/>
+      </w:r>
     </w:p>
     <w:p>
       <w:pPr>
@@ -1569,6 +1491,36 @@
           <w:ilvl w:val="0"/>
           <w:numId w:val="9"/>
         </w:numPr>
+        <w:spacing w:line="360" w:lineRule="auto"/>
+        <w:rPr>
+          <w:b/>
+          <w:bCs/>
+          <w:color w:val="4472C4" w:themeColor="accent1"/>
+          <w:sz w:val="40"/>
+          <w:szCs w:val="40"/>
+        </w:rPr>
+      </w:pPr>
+      <w:bookmarkStart w:id="1" w:name="_Toc187926557"/>
+      <w:r>
+        <w:rPr>
+          <w:b/>
+          <w:bCs/>
+          <w:color w:val="4472C4" w:themeColor="accent1"/>
+          <w:sz w:val="40"/>
+          <w:szCs w:val="40"/>
+        </w:rPr>
+        <w:lastRenderedPageBreak/>
+        <w:t>Configuración inicial.</w:t>
+      </w:r>
+      <w:bookmarkEnd w:id="1"/>
+    </w:p>
+    <w:p>
+      <w:r>
+        <w:t>Primero pinchamos en “Identificarse”.</w:t>
+      </w:r>
+    </w:p>
+    <w:p>
+      <w:pPr>
         <w:rPr>
           <w:color w:val="70AD47" w:themeColor="accent6"/>
           <w:sz w:val="40"/>
@@ -1577,43 +1529,10 @@
       </w:pPr>
       <w:r>
         <w:rPr>
-          <w:color w:val="70AD47" w:themeColor="accent6"/>
-          <w:sz w:val="40"/>
-          <w:szCs w:val="40"/>
-        </w:rPr>
-        <w:lastRenderedPageBreak/>
-        <w:t>C</w:t>
-      </w:r>
-      <w:bookmarkEnd w:id="1"/>
-      <w:r>
-        <w:rPr>
-          <w:color w:val="70AD47" w:themeColor="accent6"/>
-          <w:sz w:val="40"/>
-          <w:szCs w:val="40"/>
-        </w:rPr>
-        <w:t>onfiguración inicial.</w:t>
-      </w:r>
-    </w:p>
-    <w:p/>
-    <w:p>
-      <w:r>
-        <w:t>Primero pinchamos en “Identificarse”.</w:t>
-      </w:r>
-    </w:p>
-    <w:p>
-      <w:pPr>
-        <w:rPr>
-          <w:color w:val="70AD47" w:themeColor="accent6"/>
-          <w:sz w:val="40"/>
-          <w:szCs w:val="40"/>
-        </w:rPr>
-      </w:pPr>
-      <w:r>
-        <w:rPr>
           <w:noProof/>
         </w:rPr>
         <w:drawing>
-          <wp:inline distT="0" distB="0" distL="0" distR="0" wp14:anchorId="54DF2376" wp14:editId="694D4521">
+          <wp:inline distT="0" distB="0" distL="0" distR="0" wp14:anchorId="428C2CFB" wp14:editId="16A67C3E">
             <wp:extent cx="5400040" cy="2399665"/>
             <wp:effectExtent l="0" t="0" r="0" b="635"/>
             <wp:docPr id="1439119113" name="Imagen 1"/>
@@ -1628,7 +1547,7 @@
                     <pic:cNvPicPr/>
                   </pic:nvPicPr>
                   <pic:blipFill>
-                    <a:blip r:embed="rId10"/>
+                    <a:blip r:embed="rId9"/>
                     <a:stretch>
                       <a:fillRect/>
                     </a:stretch>
@@ -1658,7 +1577,7 @@
           <w:noProof/>
         </w:rPr>
         <w:drawing>
-          <wp:inline distT="0" distB="0" distL="0" distR="0" wp14:anchorId="3CCDFD66" wp14:editId="2D5FBD30">
+          <wp:inline distT="0" distB="0" distL="0" distR="0" wp14:anchorId="0BF90EF3" wp14:editId="6CBF2B22">
             <wp:extent cx="5400040" cy="787400"/>
             <wp:effectExtent l="0" t="0" r="0" b="0"/>
             <wp:docPr id="763022713" name="Imagen 1"/>
@@ -1673,7 +1592,7 @@
                     <pic:cNvPicPr/>
                   </pic:nvPicPr>
                   <pic:blipFill>
-                    <a:blip r:embed="rId11"/>
+                    <a:blip r:embed="rId10"/>
                     <a:stretch>
                       <a:fillRect/>
                     </a:stretch>
@@ -1701,10 +1620,7 @@
         </w:rPr>
       </w:pPr>
       <w:r>
-        <w:t>Rellenamos el siguiente formulario</w:t>
-      </w:r>
-      <w:r>
-        <w:t xml:space="preserve"> y pinchamos en “Registrarse”.</w:t>
+        <w:t>Rellenamos el siguiente formulario y pinchamos en “Registrarse”.</w:t>
       </w:r>
       <w:r>
         <w:rPr>
@@ -1717,7 +1633,7 @@
           <w:noProof/>
         </w:rPr>
         <w:drawing>
-          <wp:inline distT="0" distB="0" distL="0" distR="0" wp14:anchorId="29985D22" wp14:editId="6A0358BB">
+          <wp:inline distT="0" distB="0" distL="0" distR="0" wp14:anchorId="7CE6B3A7" wp14:editId="39871B0F">
             <wp:extent cx="5400040" cy="2296298"/>
             <wp:effectExtent l="0" t="0" r="0" b="8890"/>
             <wp:docPr id="1278019380" name="Imagen 1"/>
@@ -1732,7 +1648,7 @@
                     <pic:cNvPicPr/>
                   </pic:nvPicPr>
                   <pic:blipFill rotWithShape="1">
-                    <a:blip r:embed="rId12"/>
+                    <a:blip r:embed="rId11"/>
                     <a:srcRect t="4308" b="-1"/>
                     <a:stretch/>
                   </pic:blipFill>
@@ -1761,11 +1677,6 @@
       </w:r>
     </w:p>
     <w:p>
-      <w:pPr>
-        <w:rPr>
-          <w:noProof/>
-        </w:rPr>
-      </w:pPr>
       <w:r>
         <w:rPr>
           <w:noProof/>
@@ -1777,7 +1688,7 @@
           <w:noProof/>
         </w:rPr>
         <w:drawing>
-          <wp:inline distT="0" distB="0" distL="0" distR="0" wp14:anchorId="10AFFDCF" wp14:editId="2F6CCA96">
+          <wp:inline distT="0" distB="0" distL="0" distR="0" wp14:anchorId="0F25DF00" wp14:editId="3AE8C097">
             <wp:extent cx="5400040" cy="1137037"/>
             <wp:effectExtent l="0" t="0" r="0" b="6350"/>
             <wp:docPr id="578778738" name="Imagen 1"/>
@@ -1792,7 +1703,7 @@
                     <pic:cNvPicPr/>
                   </pic:nvPicPr>
                   <pic:blipFill rotWithShape="1">
-                    <a:blip r:embed="rId13"/>
+                    <a:blip r:embed="rId12"/>
                     <a:srcRect b="52617"/>
                     <a:stretch/>
                   </pic:blipFill>
@@ -1819,6 +1730,9 @@
           </wp:inline>
         </w:drawing>
       </w:r>
+      <w:r>
+        <w:t xml:space="preserve"> </w:t>
+      </w:r>
     </w:p>
     <w:p>
       <w:r>
@@ -1830,7 +1744,7 @@
           <w:noProof/>
         </w:rPr>
         <w:drawing>
-          <wp:inline distT="0" distB="0" distL="0" distR="0" wp14:anchorId="3B4DDA91" wp14:editId="244E9A7D">
+          <wp:inline distT="0" distB="0" distL="0" distR="0" wp14:anchorId="4701CBEE" wp14:editId="2AF94C98">
             <wp:extent cx="5400040" cy="2399665"/>
             <wp:effectExtent l="0" t="0" r="0" b="635"/>
             <wp:docPr id="704900350" name="Imagen 1"/>
@@ -1842,6 +1756,54 @@
                 <pic:pic xmlns:pic="http://schemas.openxmlformats.org/drawingml/2006/picture">
                   <pic:nvPicPr>
                     <pic:cNvPr id="704900350" name=""/>
+                    <pic:cNvPicPr/>
+                  </pic:nvPicPr>
+                  <pic:blipFill>
+                    <a:blip r:embed="rId13"/>
+                    <a:stretch>
+                      <a:fillRect/>
+                    </a:stretch>
+                  </pic:blipFill>
+                  <pic:spPr>
+                    <a:xfrm>
+                      <a:off x="0" y="0"/>
+                      <a:ext cx="5400040" cy="2399665"/>
+                    </a:xfrm>
+                    <a:prstGeom prst="rect">
+                      <a:avLst/>
+                    </a:prstGeom>
+                  </pic:spPr>
+                </pic:pic>
+              </a:graphicData>
+            </a:graphic>
+          </wp:inline>
+        </w:drawing>
+      </w:r>
+      <w:r>
+        <w:t xml:space="preserve"> </w:t>
+      </w:r>
+    </w:p>
+    <w:p>
+      <w:r>
+        <w:t>Ahora rellenamos el formulario. El nombre de la empresa será VMCommerce y en “interés principal” podemos identificarnos como estudiante. Por último, pinchamos en “Empezar ahora”. Y ya habremos concluido con la configuración inicial, para poder pasar a la gestión de datos en los módulos.</w:t>
+      </w:r>
+      <w:r>
+        <w:rPr>
+          <w:noProof/>
+        </w:rPr>
+        <w:drawing>
+          <wp:inline distT="0" distB="0" distL="0" distR="0" wp14:anchorId="61EB3D91" wp14:editId="18A5C41C">
+            <wp:extent cx="5400040" cy="2399665"/>
+            <wp:effectExtent l="0" t="0" r="0" b="635"/>
+            <wp:docPr id="1221675024" name="Imagen 1"/>
+            <wp:cNvGraphicFramePr>
+              <a:graphicFrameLocks xmlns:a="http://schemas.openxmlformats.org/drawingml/2006/main" noChangeAspect="1"/>
+            </wp:cNvGraphicFramePr>
+            <a:graphic xmlns:a="http://schemas.openxmlformats.org/drawingml/2006/main">
+              <a:graphicData uri="http://schemas.openxmlformats.org/drawingml/2006/picture">
+                <pic:pic xmlns:pic="http://schemas.openxmlformats.org/drawingml/2006/picture">
+                  <pic:nvPicPr>
+                    <pic:cNvPr id="1221675024" name=""/>
                     <pic:cNvPicPr/>
                   </pic:nvPicPr>
                   <pic:blipFill>
@@ -1866,88 +1828,9 @@
         </w:drawing>
       </w:r>
     </w:p>
+    <w:p/>
     <w:p>
-      <w:pPr>
-        <w:rPr>
-          <w:noProof/>
-        </w:rPr>
-      </w:pPr>
-      <w:r>
-        <w:t xml:space="preserve">Ahora rellenamos el formulario. El nombre de la empresa será VMCommerce y en </w:t>
-      </w:r>
-      <w:r>
-        <w:t>“</w:t>
-      </w:r>
-      <w:r>
-        <w:t>interés principal</w:t>
-      </w:r>
-      <w:r>
-        <w:t>”</w:t>
-      </w:r>
-      <w:r>
-        <w:t xml:space="preserve"> podemos </w:t>
-      </w:r>
-      <w:r>
-        <w:t>identificarnos</w:t>
-      </w:r>
-      <w:r>
-        <w:t xml:space="preserve"> como estudiante.</w:t>
-      </w:r>
-      <w:r>
-        <w:t xml:space="preserve"> Por último, pinchamos en “Empezar ahora”</w:t>
-      </w:r>
-      <w:r>
-        <w:t xml:space="preserve">. Y ya habremos concluido con la configuración inicial, para poder pasar a </w:t>
-      </w:r>
-      <w:r>
-        <w:t>la gestión de datos en los módulos.</w:t>
-      </w:r>
-      <w:r>
-        <w:rPr>
-          <w:noProof/>
-        </w:rPr>
-        <w:drawing>
-          <wp:inline distT="0" distB="0" distL="0" distR="0" wp14:anchorId="3A25806A" wp14:editId="320E3D47">
-            <wp:extent cx="5400040" cy="2399665"/>
-            <wp:effectExtent l="0" t="0" r="0" b="635"/>
-            <wp:docPr id="1221675024" name="Imagen 1"/>
-            <wp:cNvGraphicFramePr>
-              <a:graphicFrameLocks xmlns:a="http://schemas.openxmlformats.org/drawingml/2006/main" noChangeAspect="1"/>
-            </wp:cNvGraphicFramePr>
-            <a:graphic xmlns:a="http://schemas.openxmlformats.org/drawingml/2006/main">
-              <a:graphicData uri="http://schemas.openxmlformats.org/drawingml/2006/picture">
-                <pic:pic xmlns:pic="http://schemas.openxmlformats.org/drawingml/2006/picture">
-                  <pic:nvPicPr>
-                    <pic:cNvPr id="1221675024" name=""/>
-                    <pic:cNvPicPr/>
-                  </pic:nvPicPr>
-                  <pic:blipFill>
-                    <a:blip r:embed="rId15"/>
-                    <a:stretch>
-                      <a:fillRect/>
-                    </a:stretch>
-                  </pic:blipFill>
-                  <pic:spPr>
-                    <a:xfrm>
-                      <a:off x="0" y="0"/>
-                      <a:ext cx="5400040" cy="2399665"/>
-                    </a:xfrm>
-                    <a:prstGeom prst="rect">
-                      <a:avLst/>
-                    </a:prstGeom>
-                  </pic:spPr>
-                </pic:pic>
-              </a:graphicData>
-            </a:graphic>
-          </wp:inline>
-        </w:drawing>
-      </w:r>
-      <w:r>
-        <w:rPr>
-          <w:color w:val="70AD47" w:themeColor="accent6"/>
-          <w:sz w:val="40"/>
-          <w:szCs w:val="40"/>
-        </w:rPr>
+      <w:r>
         <w:br w:type="page"/>
       </w:r>
     </w:p>
@@ -1959,28 +1842,36 @@
           <w:numId w:val="9"/>
         </w:numPr>
         <w:rPr>
-          <w:color w:val="70AD47" w:themeColor="accent6"/>
+          <w:b/>
+          <w:bCs/>
+          <w:color w:val="4472C4" w:themeColor="accent1"/>
           <w:sz w:val="40"/>
           <w:szCs w:val="40"/>
         </w:rPr>
       </w:pPr>
-      <w:r>
-        <w:rPr>
-          <w:color w:val="70AD47" w:themeColor="accent6"/>
+      <w:bookmarkStart w:id="2" w:name="_Toc187926558"/>
+      <w:r>
+        <w:rPr>
+          <w:b/>
+          <w:bCs/>
+          <w:color w:val="4472C4" w:themeColor="accent1"/>
           <w:sz w:val="40"/>
           <w:szCs w:val="40"/>
         </w:rPr>
         <w:lastRenderedPageBreak/>
-        <w:t>Gestión de datos</w:t>
-      </w:r>
-      <w:r>
-        <w:rPr>
-          <w:color w:val="70AD47" w:themeColor="accent6"/>
+        <w:t>Gestión de datos, administración y configuración avanzada</w:t>
+      </w:r>
+      <w:r>
+        <w:rPr>
+          <w:b/>
+          <w:bCs/>
+          <w:color w:val="4472C4" w:themeColor="accent1"/>
           <w:sz w:val="40"/>
           <w:szCs w:val="40"/>
         </w:rPr>
-        <w:t>, administración y configuración avanzada.</w:t>
-      </w:r>
+        <w:t>.</w:t>
+      </w:r>
+      <w:bookmarkEnd w:id="2"/>
     </w:p>
     <w:p>
       <w:pPr>
@@ -1992,26 +1883,20 @@
         <w:rPr>
           <w:noProof/>
         </w:rPr>
-        <w:t>Para comenzar con el registro de clientes, s</w:t>
-      </w:r>
-      <w:r>
-        <w:rPr>
-          <w:noProof/>
-        </w:rPr>
-        <w:t>elecionamos el módulo de “CRM”</w:t>
-      </w:r>
-      <w:r>
-        <w:rPr>
-          <w:noProof/>
-        </w:rPr>
-        <w:t>.</w:t>
+        <w:t>Para comenzar con el registro de clientes, selecionamos el módulo de “CRM</w:t>
+      </w:r>
+      <w:r>
+        <w:rPr>
+          <w:noProof/>
+        </w:rPr>
+        <w:t>”.</w:t>
       </w:r>
       <w:r>
         <w:rPr>
           <w:noProof/>
         </w:rPr>
         <w:drawing>
-          <wp:inline distT="0" distB="0" distL="0" distR="0" wp14:anchorId="1F3044A5" wp14:editId="19C640D1">
+          <wp:inline distT="0" distB="0" distL="0" distR="0" wp14:anchorId="01BABAD6" wp14:editId="739E4322">
             <wp:extent cx="5399525" cy="1718869"/>
             <wp:effectExtent l="0" t="0" r="0" b="0"/>
             <wp:docPr id="1042850603" name="Imagen 1"/>
@@ -2026,7 +1911,7 @@
                     <pic:cNvPicPr/>
                   </pic:nvPicPr>
                   <pic:blipFill rotWithShape="1">
-                    <a:blip r:embed="rId16"/>
+                    <a:blip r:embed="rId15"/>
                     <a:srcRect t="17073" b="11291"/>
                     <a:stretch/>
                   </pic:blipFill>
@@ -2077,7 +1962,7 @@
           <w:noProof/>
         </w:rPr>
         <w:drawing>
-          <wp:inline distT="0" distB="0" distL="0" distR="0" wp14:anchorId="6FB88D2D" wp14:editId="201BEFFB">
+          <wp:inline distT="0" distB="0" distL="0" distR="0" wp14:anchorId="39F45472" wp14:editId="2E6432A4">
             <wp:extent cx="5400040" cy="2399665"/>
             <wp:effectExtent l="0" t="0" r="0" b="635"/>
             <wp:docPr id="323866586" name="Imagen 1"/>
@@ -2092,7 +1977,7 @@
                     <pic:cNvPicPr/>
                   </pic:nvPicPr>
                   <pic:blipFill>
-                    <a:blip r:embed="rId17"/>
+                    <a:blip r:embed="rId16"/>
                     <a:stretch>
                       <a:fillRect/>
                     </a:stretch>
@@ -2112,6 +1997,12 @@
           </wp:inline>
         </w:drawing>
       </w:r>
+      <w:r>
+        <w:rPr>
+          <w:noProof/>
+        </w:rPr>
+        <w:t xml:space="preserve"> </w:t>
+      </w:r>
     </w:p>
     <w:p>
       <w:pPr>
@@ -2135,24 +2026,17 @@
         <w:rPr>
           <w:noProof/>
         </w:rPr>
-        <w:t>Esto es el flujoj de operaciones comerciales.</w:t>
-      </w:r>
-    </w:p>
-    <w:p>
-      <w:pPr>
-        <w:rPr>
-          <w:noProof/>
-        </w:rPr>
-      </w:pPr>
+        <w:t>Esto es el flujo de operaciones comerciales.</w:t>
+      </w:r>
       <w:r>
         <w:rPr>
           <w:noProof/>
         </w:rPr>
         <w:drawing>
-          <wp:inline distT="0" distB="0" distL="0" distR="0" wp14:anchorId="49FD2FB7" wp14:editId="32BAA413">
+          <wp:inline distT="0" distB="0" distL="0" distR="0" wp14:anchorId="62C9A820" wp14:editId="6D43B9C0">
             <wp:extent cx="5398066" cy="1287475"/>
             <wp:effectExtent l="0" t="0" r="0" b="8255"/>
-            <wp:docPr id="2004254697" name="Imagen 1"/>
+            <wp:docPr id="838425397" name="Imagen 1"/>
             <wp:cNvGraphicFramePr>
               <a:graphicFrameLocks xmlns:a="http://schemas.openxmlformats.org/drawingml/2006/main" noChangeAspect="1"/>
             </wp:cNvGraphicFramePr>
@@ -2164,7 +2048,7 @@
                     <pic:cNvPicPr/>
                   </pic:nvPicPr>
                   <pic:blipFill rotWithShape="1">
-                    <a:blip r:embed="rId18"/>
+                    <a:blip r:embed="rId17"/>
                     <a:srcRect t="-1" b="46329"/>
                     <a:stretch/>
                   </pic:blipFill>
@@ -2191,45 +2075,30 @@
           </wp:inline>
         </w:drawing>
       </w:r>
-    </w:p>
-    <w:p>
-      <w:pPr>
-        <w:rPr>
-          <w:noProof/>
-        </w:rPr>
-      </w:pPr>
-      <w:r>
-        <w:rPr>
-          <w:noProof/>
-        </w:rPr>
-        <w:br w:type="page"/>
-      </w:r>
-    </w:p>
-    <w:p>
-      <w:pPr>
-        <w:rPr>
-          <w:noProof/>
-        </w:rPr>
-      </w:pPr>
-      <w:r>
-        <w:rPr>
-          <w:noProof/>
-        </w:rPr>
-        <w:lastRenderedPageBreak/>
-        <w:t>Una vez terminado con el módulo CRM, nos vamos al módulo Ventas</w:t>
-      </w:r>
-      <w:r>
-        <w:rPr>
-          <w:noProof/>
-        </w:rPr>
-        <w:t xml:space="preserve">. </w:t>
+      <w:r>
+        <w:rPr>
+          <w:noProof/>
+        </w:rPr>
+        <w:t xml:space="preserve"> </w:t>
+      </w:r>
+      <w:r>
+        <w:rPr>
+          <w:noProof/>
+        </w:rPr>
+        <w:t>Una vez terminado con el módulo CRM, nos vamos al módulo Ventas.</w:t>
+      </w:r>
+      <w:r>
+        <w:rPr>
+          <w:noProof/>
+        </w:rPr>
+        <w:t xml:space="preserve"> </w:t>
       </w:r>
       <w:r>
         <w:rPr>
           <w:noProof/>
         </w:rPr>
         <w:drawing>
-          <wp:inline distT="0" distB="0" distL="0" distR="0" wp14:anchorId="1AFE4AB1" wp14:editId="301036DE">
+          <wp:inline distT="0" distB="0" distL="0" distR="0" wp14:anchorId="5FE34A71" wp14:editId="2DABCB43">
             <wp:extent cx="5397917" cy="1096721"/>
             <wp:effectExtent l="0" t="0" r="0" b="8255"/>
             <wp:docPr id="953925424" name="Imagen 1"/>
@@ -2244,7 +2113,7 @@
                     <pic:cNvPicPr/>
                   </pic:nvPicPr>
                   <pic:blipFill rotWithShape="1">
-                    <a:blip r:embed="rId19"/>
+                    <a:blip r:embed="rId18"/>
                     <a:srcRect t="13418" b="40861"/>
                     <a:stretch/>
                   </pic:blipFill>
@@ -2278,29 +2147,19 @@
           <w:noProof/>
         </w:rPr>
       </w:pPr>
-      <w:r>
-        <w:rPr>
-          <w:noProof/>
-        </w:rPr>
-        <w:t>D</w:t>
-      </w:r>
-      <w:r>
-        <w:rPr>
-          <w:noProof/>
-        </w:rPr>
-        <w:t xml:space="preserve">onde </w:t>
-      </w:r>
-      <w:r>
-        <w:rPr>
-          <w:noProof/>
-        </w:rPr>
-        <w:t>podemos gestionar los presupuestos de nuestras ventas de forma más detallada, desglosando producto por producto la venta, etc.</w:t>
-      </w:r>
-      <w:r>
-        <w:rPr>
-          <w:noProof/>
-        </w:rPr>
-        <w:t xml:space="preserve"> Clicamos en “Nuevo” y rellenamos el formulario del presupuesto.</w:t>
+    </w:p>
+    <w:p>
+      <w:pPr>
+        <w:rPr>
+          <w:noProof/>
+        </w:rPr>
+      </w:pPr>
+      <w:r>
+        <w:rPr>
+          <w:noProof/>
+        </w:rPr>
+        <w:lastRenderedPageBreak/>
+        <w:t>Donde podemos gestionar los presupuestos de nuestras ventas de forma más detallada, desglosando producto por producto la venta, etc. Clicamos en “Nuevo” y rellenamos el formulario del presupuesto.</w:t>
       </w:r>
       <w:r>
         <w:rPr>
@@ -2313,8 +2172,8 @@
           <w:noProof/>
         </w:rPr>
         <w:drawing>
-          <wp:inline distT="0" distB="0" distL="0" distR="0" wp14:anchorId="5070CBD9" wp14:editId="59CE7919">
-            <wp:extent cx="5400040" cy="1997050"/>
+          <wp:inline distT="0" distB="0" distL="0" distR="0" wp14:anchorId="0B4C3340" wp14:editId="5413EDCF">
+            <wp:extent cx="5400040" cy="1996440"/>
             <wp:effectExtent l="0" t="0" r="0" b="3810"/>
             <wp:docPr id="748637094" name="Imagen 1"/>
             <wp:cNvGraphicFramePr>
@@ -2328,14 +2187,14 @@
                     <pic:cNvPicPr/>
                   </pic:nvPicPr>
                   <pic:blipFill rotWithShape="1">
-                    <a:blip r:embed="rId20"/>
+                    <a:blip r:embed="rId19"/>
                     <a:srcRect b="16778"/>
                     <a:stretch/>
                   </pic:blipFill>
                   <pic:spPr bwMode="auto">
                     <a:xfrm>
                       <a:off x="0" y="0"/>
-                      <a:ext cx="5400040" cy="1997050"/>
+                      <a:ext cx="5400040" cy="1996440"/>
                     </a:xfrm>
                     <a:prstGeom prst="rect">
                       <a:avLst/>
@@ -2359,12 +2218,6 @@
         <w:rPr>
           <w:noProof/>
         </w:rPr>
-        <w:t>Además, si seleccionamos la opción “Actividades”, también nos permite programar reuniones, llamadas, o alguna acción relacionada con la venta.</w:t>
-      </w:r>
-      <w:r>
-        <w:rPr>
-          <w:noProof/>
-        </w:rPr>
         <w:t xml:space="preserve"> </w:t>
       </w:r>
     </w:p>
@@ -2378,9 +2231,21 @@
         <w:rPr>
           <w:noProof/>
         </w:rPr>
+        <w:t>Además, si seleccionamos la opción “Actividades”, también nos permite programar reuniones, llamadas, o alguna acción relacionada con la venta.</w:t>
+      </w:r>
+      <w:r>
+        <w:rPr>
+          <w:noProof/>
+        </w:rPr>
+        <w:t xml:space="preserve"> </w:t>
+      </w:r>
+      <w:r>
+        <w:rPr>
+          <w:noProof/>
+        </w:rPr>
         <w:drawing>
-          <wp:inline distT="0" distB="0" distL="0" distR="0" wp14:anchorId="320D3287" wp14:editId="5A3AAFD7">
-            <wp:extent cx="5400040" cy="899770"/>
+          <wp:inline distT="0" distB="0" distL="0" distR="0" wp14:anchorId="340641E5" wp14:editId="328CB6F3">
+            <wp:extent cx="5400040" cy="899160"/>
             <wp:effectExtent l="0" t="0" r="0" b="0"/>
             <wp:docPr id="10651924" name="Imagen 1"/>
             <wp:cNvGraphicFramePr>
@@ -2394,14 +2259,14 @@
                     <pic:cNvPicPr/>
                   </pic:nvPicPr>
                   <pic:blipFill rotWithShape="1">
-                    <a:blip r:embed="rId21"/>
+                    <a:blip r:embed="rId20"/>
                     <a:srcRect b="62504"/>
                     <a:stretch/>
                   </pic:blipFill>
                   <pic:spPr bwMode="auto">
                     <a:xfrm>
                       <a:off x="0" y="0"/>
-                      <a:ext cx="5400040" cy="899770"/>
+                      <a:ext cx="5400040" cy="899160"/>
                     </a:xfrm>
                     <a:prstGeom prst="rect">
                       <a:avLst/>
@@ -2421,6 +2286,12 @@
           </wp:inline>
         </w:drawing>
       </w:r>
+      <w:r>
+        <w:rPr>
+          <w:noProof/>
+        </w:rPr>
+        <w:t xml:space="preserve"> </w:t>
+      </w:r>
     </w:p>
     <w:p>
       <w:pPr>
@@ -2432,14 +2303,26 @@
         <w:rPr>
           <w:noProof/>
         </w:rPr>
-        <w:t>Seleccionamos el motivo de la actividad y elegimos fecha en el calendario.</w:t>
+        <w:t>Seleccionamos el motivo de la actividad y elegimos fecha en el calendario</w:t>
+      </w:r>
+      <w:r>
+        <w:rPr>
+          <w:noProof/>
+        </w:rPr>
+        <w:t>.</w:t>
+      </w:r>
+      <w:r>
+        <w:rPr>
+          <w:noProof/>
+        </w:rPr>
+        <w:t xml:space="preserve"> </w:t>
       </w:r>
       <w:r>
         <w:rPr>
           <w:noProof/>
         </w:rPr>
         <w:drawing>
-          <wp:inline distT="0" distB="0" distL="0" distR="0" wp14:anchorId="01BAFDCF" wp14:editId="5D41C8EB">
+          <wp:inline distT="0" distB="0" distL="0" distR="0" wp14:anchorId="11B34CF2" wp14:editId="269B8C46">
             <wp:extent cx="5397871" cy="797357"/>
             <wp:effectExtent l="0" t="0" r="0" b="3175"/>
             <wp:docPr id="1192793310" name="Imagen 1"/>
@@ -2454,7 +2337,7 @@
                     <pic:cNvPicPr/>
                   </pic:nvPicPr>
                   <pic:blipFill rotWithShape="1">
-                    <a:blip r:embed="rId22"/>
+                    <a:blip r:embed="rId21"/>
                     <a:srcRect t="33844" b="32915"/>
                     <a:stretch/>
                   </pic:blipFill>
@@ -2485,8 +2368,14 @@
         <w:rPr>
           <w:noProof/>
         </w:rPr>
+        <w:t xml:space="preserve"> </w:t>
+      </w:r>
+      <w:r>
+        <w:rPr>
+          <w:noProof/>
+        </w:rPr>
         <w:drawing>
-          <wp:inline distT="0" distB="0" distL="0" distR="0" wp14:anchorId="6199B6CE" wp14:editId="6D878C8D">
+          <wp:inline distT="0" distB="0" distL="0" distR="0" wp14:anchorId="07A21C4E" wp14:editId="7124955B">
             <wp:extent cx="5396186" cy="1324051"/>
             <wp:effectExtent l="0" t="0" r="0" b="0"/>
             <wp:docPr id="1664037355" name="Imagen 1"/>
@@ -2501,7 +2390,7 @@
                     <pic:cNvPicPr/>
                   </pic:nvPicPr>
                   <pic:blipFill rotWithShape="1">
-                    <a:blip r:embed="rId23"/>
+                    <a:blip r:embed="rId22"/>
                     <a:srcRect t="22566" b="22218"/>
                     <a:stretch/>
                   </pic:blipFill>
@@ -2545,14 +2434,20 @@
         <w:rPr>
           <w:noProof/>
         </w:rPr>
-        <w:t>Así quedaría nuestro listado de ventas.</w:t>
+        <w:t>Así quedaría nuestro listado de ventas</w:t>
+      </w:r>
+      <w:r>
+        <w:rPr>
+          <w:noProof/>
+        </w:rPr>
+        <w:t>.</w:t>
       </w:r>
       <w:r>
         <w:rPr>
           <w:noProof/>
         </w:rPr>
         <w:drawing>
-          <wp:inline distT="0" distB="0" distL="0" distR="0" wp14:anchorId="5848AC99" wp14:editId="26717730">
+          <wp:inline distT="0" distB="0" distL="0" distR="0" wp14:anchorId="7A35C07A" wp14:editId="63FB4EFC">
             <wp:extent cx="5400040" cy="707390"/>
             <wp:effectExtent l="0" t="0" r="0" b="0"/>
             <wp:docPr id="569348390" name="Imagen 1"/>
@@ -2567,7 +2462,7 @@
                     <pic:cNvPicPr/>
                   </pic:nvPicPr>
                   <pic:blipFill>
-                    <a:blip r:embed="rId24"/>
+                    <a:blip r:embed="rId23"/>
                     <a:stretch>
                       <a:fillRect/>
                     </a:stretch>
@@ -2590,103 +2485,584 @@
     </w:p>
     <w:p>
       <w:pPr>
+        <w:rPr>
+          <w:noProof/>
+        </w:rPr>
+      </w:pPr>
+      <w:r>
+        <w:rPr>
+          <w:noProof/>
+        </w:rPr>
+        <w:br w:type="page"/>
+      </w:r>
+    </w:p>
+    <w:p>
+      <w:pPr>
         <w:pStyle w:val="Ttulo1"/>
         <w:rPr>
-          <w:color w:val="70AD47" w:themeColor="accent6"/>
+          <w:b/>
+          <w:bCs/>
+          <w:color w:val="4472C4" w:themeColor="accent1"/>
           <w:sz w:val="40"/>
           <w:szCs w:val="40"/>
         </w:rPr>
       </w:pPr>
-      <w:r>
-        <w:rPr>
-          <w:color w:val="70AD47" w:themeColor="accent6"/>
+      <w:bookmarkStart w:id="3" w:name="_Toc187926559"/>
+      <w:r>
+        <w:rPr>
+          <w:b/>
+          <w:bCs/>
+          <w:color w:val="4472C4" w:themeColor="accent1"/>
           <w:sz w:val="40"/>
           <w:szCs w:val="40"/>
         </w:rPr>
         <w:lastRenderedPageBreak/>
-        <w:t>Anexo I.</w:t>
-      </w:r>
-      <w:r>
-        <w:rPr>
-          <w:color w:val="70AD47" w:themeColor="accent6"/>
+        <w:t>Anexo I. Informes.</w:t>
+      </w:r>
+      <w:bookmarkEnd w:id="3"/>
+    </w:p>
+    <w:p>
+      <w:pPr>
+        <w:rPr>
+          <w:b/>
+          <w:bCs/>
+          <w:color w:val="7030A0"/>
+        </w:rPr>
+      </w:pPr>
+      <w:r>
+        <w:rPr>
+          <w:noProof/>
+        </w:rPr>
+        <w:t>Para poder ver y estudiar más facilmente el rendimiento de nuestra empresa, este sistema tiene una herramienta imprescindible con la que podemos generar gráficas muy útiles.</w:t>
+      </w:r>
+      <w:r>
+        <w:rPr>
+          <w:noProof/>
+        </w:rPr>
+        <w:drawing>
+          <wp:inline distT="0" distB="0" distL="0" distR="0" wp14:anchorId="5CAC255B" wp14:editId="4EA55598">
+            <wp:extent cx="5400040" cy="2399665"/>
+            <wp:effectExtent l="0" t="0" r="0" b="635"/>
+            <wp:docPr id="1724696493" name="Imagen 1"/>
+            <wp:cNvGraphicFramePr>
+              <a:graphicFrameLocks xmlns:a="http://schemas.openxmlformats.org/drawingml/2006/main" noChangeAspect="1"/>
+            </wp:cNvGraphicFramePr>
+            <a:graphic xmlns:a="http://schemas.openxmlformats.org/drawingml/2006/main">
+              <a:graphicData uri="http://schemas.openxmlformats.org/drawingml/2006/picture">
+                <pic:pic xmlns:pic="http://schemas.openxmlformats.org/drawingml/2006/picture">
+                  <pic:nvPicPr>
+                    <pic:cNvPr id="1724696493" name=""/>
+                    <pic:cNvPicPr/>
+                  </pic:nvPicPr>
+                  <pic:blipFill>
+                    <a:blip r:embed="rId24"/>
+                    <a:stretch>
+                      <a:fillRect/>
+                    </a:stretch>
+                  </pic:blipFill>
+                  <pic:spPr>
+                    <a:xfrm>
+                      <a:off x="0" y="0"/>
+                      <a:ext cx="5400040" cy="2399665"/>
+                    </a:xfrm>
+                    <a:prstGeom prst="rect">
+                      <a:avLst/>
+                    </a:prstGeom>
+                  </pic:spPr>
+                </pic:pic>
+              </a:graphicData>
+            </a:graphic>
+          </wp:inline>
+        </w:drawing>
+      </w:r>
+    </w:p>
+    <w:p>
+      <w:pPr>
+        <w:rPr>
+          <w:noProof/>
+        </w:rPr>
+      </w:pPr>
+      <w:r>
+        <w:rPr>
+          <w:noProof/>
+        </w:rPr>
+        <w:t>Disponemos de gráficas de barras, lineas y circular</w:t>
+      </w:r>
+      <w:r>
+        <w:rPr>
+          <w:noProof/>
+        </w:rPr>
+        <w:t>es. Informes del CRM …</w:t>
+      </w:r>
+      <w:r>
+        <w:rPr>
+          <w:noProof/>
+        </w:rPr>
+        <w:drawing>
+          <wp:inline distT="0" distB="0" distL="0" distR="0" wp14:anchorId="1AB28CEA" wp14:editId="7CDE6AD8">
+            <wp:extent cx="5398523" cy="1923898"/>
+            <wp:effectExtent l="0" t="0" r="0" b="635"/>
+            <wp:docPr id="1197198105" name="Imagen 1"/>
+            <wp:cNvGraphicFramePr>
+              <a:graphicFrameLocks xmlns:a="http://schemas.openxmlformats.org/drawingml/2006/main" noChangeAspect="1"/>
+            </wp:cNvGraphicFramePr>
+            <a:graphic xmlns:a="http://schemas.openxmlformats.org/drawingml/2006/main">
+              <a:graphicData uri="http://schemas.openxmlformats.org/drawingml/2006/picture">
+                <pic:pic xmlns:pic="http://schemas.openxmlformats.org/drawingml/2006/picture">
+                  <pic:nvPicPr>
+                    <pic:cNvPr id="1197198105" name=""/>
+                    <pic:cNvPicPr/>
+                  </pic:nvPicPr>
+                  <pic:blipFill rotWithShape="1">
+                    <a:blip r:embed="rId25"/>
+                    <a:srcRect t="17071" b="2732"/>
+                    <a:stretch/>
+                  </pic:blipFill>
+                  <pic:spPr bwMode="auto">
+                    <a:xfrm>
+                      <a:off x="0" y="0"/>
+                      <a:ext cx="5400040" cy="1924439"/>
+                    </a:xfrm>
+                    <a:prstGeom prst="rect">
+                      <a:avLst/>
+                    </a:prstGeom>
+                    <a:ln>
+                      <a:noFill/>
+                    </a:ln>
+                    <a:extLst>
+                      <a:ext uri="{53640926-AAD7-44D8-BBD7-CCE9431645EC}">
+                        <a14:shadowObscured xmlns:a14="http://schemas.microsoft.com/office/drawing/2010/main"/>
+                      </a:ext>
+                    </a:extLst>
+                  </pic:spPr>
+                </pic:pic>
+              </a:graphicData>
+            </a:graphic>
+          </wp:inline>
+        </w:drawing>
+      </w:r>
+      <w:r>
+        <w:rPr>
+          <w:noProof/>
+        </w:rPr>
+        <w:t xml:space="preserve"> </w:t>
+      </w:r>
+      <w:r>
+        <w:rPr>
+          <w:noProof/>
+        </w:rPr>
+        <w:drawing>
+          <wp:inline distT="0" distB="0" distL="0" distR="0" wp14:anchorId="66E037DF" wp14:editId="02CD5C4D">
+            <wp:extent cx="5400040" cy="1976755"/>
+            <wp:effectExtent l="0" t="0" r="0" b="4445"/>
+            <wp:docPr id="1982519287" name="Imagen 1"/>
+            <wp:cNvGraphicFramePr>
+              <a:graphicFrameLocks xmlns:a="http://schemas.openxmlformats.org/drawingml/2006/main" noChangeAspect="1"/>
+            </wp:cNvGraphicFramePr>
+            <a:graphic xmlns:a="http://schemas.openxmlformats.org/drawingml/2006/main">
+              <a:graphicData uri="http://schemas.openxmlformats.org/drawingml/2006/picture">
+                <pic:pic xmlns:pic="http://schemas.openxmlformats.org/drawingml/2006/picture">
+                  <pic:nvPicPr>
+                    <pic:cNvPr id="1982519287" name=""/>
+                    <pic:cNvPicPr/>
+                  </pic:nvPicPr>
+                  <pic:blipFill>
+                    <a:blip r:embed="rId26"/>
+                    <a:stretch>
+                      <a:fillRect/>
+                    </a:stretch>
+                  </pic:blipFill>
+                  <pic:spPr>
+                    <a:xfrm>
+                      <a:off x="0" y="0"/>
+                      <a:ext cx="5400040" cy="1976755"/>
+                    </a:xfrm>
+                    <a:prstGeom prst="rect">
+                      <a:avLst/>
+                    </a:prstGeom>
+                  </pic:spPr>
+                </pic:pic>
+              </a:graphicData>
+            </a:graphic>
+          </wp:inline>
+        </w:drawing>
+      </w:r>
+    </w:p>
+    <w:p>
+      <w:pPr>
+        <w:rPr>
+          <w:rFonts w:eastAsiaTheme="majorEastAsia"/>
+          <w:noProof/>
+          <w:color w:val="2F5496" w:themeColor="accent1" w:themeShade="BF"/>
+        </w:rPr>
+      </w:pPr>
+      <w:r>
+        <w:rPr>
+          <w:noProof/>
+        </w:rPr>
+        <w:br w:type="page"/>
+      </w:r>
+    </w:p>
+    <w:p>
+      <w:pPr>
+        <w:rPr>
+          <w:noProof/>
+        </w:rPr>
+      </w:pPr>
+      <w:r>
+        <w:rPr>
+          <w:noProof/>
+        </w:rPr>
+        <w:lastRenderedPageBreak/>
+        <w:t>Informes de Ventas …</w:t>
+      </w:r>
+      <w:r>
+        <w:rPr>
+          <w:noProof/>
+        </w:rPr>
+        <w:t xml:space="preserve"> </w:t>
+      </w:r>
+      <w:r>
+        <w:rPr>
+          <w:noProof/>
+        </w:rPr>
+        <w:drawing>
+          <wp:inline distT="0" distB="0" distL="0" distR="0" wp14:anchorId="426E5577" wp14:editId="5E0AB79B">
+            <wp:extent cx="5400040" cy="1976755"/>
+            <wp:effectExtent l="0" t="0" r="0" b="4445"/>
+            <wp:docPr id="1081183905" name="Imagen 1"/>
+            <wp:cNvGraphicFramePr>
+              <a:graphicFrameLocks xmlns:a="http://schemas.openxmlformats.org/drawingml/2006/main" noChangeAspect="1"/>
+            </wp:cNvGraphicFramePr>
+            <a:graphic xmlns:a="http://schemas.openxmlformats.org/drawingml/2006/main">
+              <a:graphicData uri="http://schemas.openxmlformats.org/drawingml/2006/picture">
+                <pic:pic xmlns:pic="http://schemas.openxmlformats.org/drawingml/2006/picture">
+                  <pic:nvPicPr>
+                    <pic:cNvPr id="1081183905" name=""/>
+                    <pic:cNvPicPr/>
+                  </pic:nvPicPr>
+                  <pic:blipFill>
+                    <a:blip r:embed="rId27"/>
+                    <a:stretch>
+                      <a:fillRect/>
+                    </a:stretch>
+                  </pic:blipFill>
+                  <pic:spPr>
+                    <a:xfrm>
+                      <a:off x="0" y="0"/>
+                      <a:ext cx="5400040" cy="1976755"/>
+                    </a:xfrm>
+                    <a:prstGeom prst="rect">
+                      <a:avLst/>
+                    </a:prstGeom>
+                  </pic:spPr>
+                </pic:pic>
+              </a:graphicData>
+            </a:graphic>
+          </wp:inline>
+        </w:drawing>
+      </w:r>
+      <w:r>
+        <w:rPr>
+          <w:noProof/>
+        </w:rPr>
+        <w:t xml:space="preserve"> </w:t>
+      </w:r>
+      <w:r>
+        <w:rPr>
+          <w:noProof/>
+        </w:rPr>
+        <w:drawing>
+          <wp:inline distT="0" distB="0" distL="0" distR="0" wp14:anchorId="6EE1E1FD" wp14:editId="553F031B">
+            <wp:extent cx="5400040" cy="1976755"/>
+            <wp:effectExtent l="0" t="0" r="0" b="4445"/>
+            <wp:docPr id="1468285624" name="Imagen 1"/>
+            <wp:cNvGraphicFramePr>
+              <a:graphicFrameLocks xmlns:a="http://schemas.openxmlformats.org/drawingml/2006/main" noChangeAspect="1"/>
+            </wp:cNvGraphicFramePr>
+            <a:graphic xmlns:a="http://schemas.openxmlformats.org/drawingml/2006/main">
+              <a:graphicData uri="http://schemas.openxmlformats.org/drawingml/2006/picture">
+                <pic:pic xmlns:pic="http://schemas.openxmlformats.org/drawingml/2006/picture">
+                  <pic:nvPicPr>
+                    <pic:cNvPr id="1468285624" name=""/>
+                    <pic:cNvPicPr/>
+                  </pic:nvPicPr>
+                  <pic:blipFill>
+                    <a:blip r:embed="rId28"/>
+                    <a:stretch>
+                      <a:fillRect/>
+                    </a:stretch>
+                  </pic:blipFill>
+                  <pic:spPr>
+                    <a:xfrm>
+                      <a:off x="0" y="0"/>
+                      <a:ext cx="5400040" cy="1976755"/>
+                    </a:xfrm>
+                    <a:prstGeom prst="rect">
+                      <a:avLst/>
+                    </a:prstGeom>
+                  </pic:spPr>
+                </pic:pic>
+              </a:graphicData>
+            </a:graphic>
+          </wp:inline>
+        </w:drawing>
+      </w:r>
+    </w:p>
+    <w:p>
+      <w:pPr>
+        <w:rPr>
+          <w:noProof/>
+        </w:rPr>
+      </w:pPr>
+      <w:r>
+        <w:rPr>
+          <w:noProof/>
+        </w:rPr>
+        <w:br w:type="page"/>
+      </w:r>
+    </w:p>
+    <w:p>
+      <w:pPr>
+        <w:pStyle w:val="Ttulo1"/>
+        <w:rPr>
+          <w:b/>
+          <w:bCs/>
+          <w:color w:val="4472C4" w:themeColor="accent1"/>
           <w:sz w:val="40"/>
           <w:szCs w:val="40"/>
         </w:rPr>
-        <w:t xml:space="preserve"> Informes.</w:t>
-      </w:r>
+      </w:pPr>
+      <w:bookmarkStart w:id="4" w:name="_Toc187926560"/>
+      <w:r>
+        <w:rPr>
+          <w:b/>
+          <w:bCs/>
+          <w:color w:val="4472C4" w:themeColor="accent1"/>
+          <w:sz w:val="40"/>
+          <w:szCs w:val="40"/>
+        </w:rPr>
+        <w:lastRenderedPageBreak/>
+        <w:t>Anexo II. Manual ERP</w:t>
+      </w:r>
+      <w:r>
+        <w:rPr>
+          <w:b/>
+          <w:bCs/>
+          <w:color w:val="4472C4" w:themeColor="accent1"/>
+          <w:sz w:val="40"/>
+          <w:szCs w:val="40"/>
+        </w:rPr>
+        <w:t>.</w:t>
+      </w:r>
+      <w:bookmarkEnd w:id="4"/>
     </w:p>
     <w:p>
       <w:pPr>
         <w:pStyle w:val="Prrafodelista"/>
         <w:numPr>
           <w:ilvl w:val="0"/>
-          <w:numId w:val="11"/>
+          <w:numId w:val="14"/>
         </w:numPr>
-      </w:pPr>
-      <w:r>
-        <w:t>Rendimiento.</w:t>
-      </w:r>
+        <w:rPr>
+          <w:u w:val="single"/>
+        </w:rPr>
+      </w:pPr>
+      <w:r>
+        <w:rPr>
+          <w:u w:val="single"/>
+        </w:rPr>
+        <w:t>Módulo CRM:</w:t>
+      </w:r>
+    </w:p>
+    <w:p>
+      <w:pPr>
+        <w:pStyle w:val="Prrafodelista"/>
+        <w:numPr>
+          <w:ilvl w:val="1"/>
+          <w:numId w:val="14"/>
+        </w:numPr>
+      </w:pPr>
+      <w:r>
+        <w:t>Clicamos en “Nuevo” para crear una nueva oportunidad de negocio.</w:t>
+      </w:r>
+    </w:p>
+    <w:p>
+      <w:pPr>
+        <w:pStyle w:val="Prrafodelista"/>
+        <w:numPr>
+          <w:ilvl w:val="1"/>
+          <w:numId w:val="14"/>
+        </w:numPr>
+      </w:pPr>
+      <w:r>
+        <w:t>Creamos las etapas que consideremos para establecer el flujo</w:t>
+      </w:r>
+      <w:r>
+        <w:t xml:space="preserve"> de nuestras negociaciones.</w:t>
+      </w:r>
+    </w:p>
+    <w:p>
+      <w:pPr>
+        <w:pStyle w:val="Prrafodelista"/>
+        <w:numPr>
+          <w:ilvl w:val="1"/>
+          <w:numId w:val="14"/>
+        </w:numPr>
+      </w:pPr>
+      <w:r>
+        <w:t>Arrastrando entre etapas podemos cambiar el estado en el que se encuentra dicha oportunidad o cliente.</w:t>
+      </w:r>
+    </w:p>
+    <w:p>
+      <w:pPr>
+        <w:pStyle w:val="Prrafodelista"/>
+        <w:numPr>
+          <w:ilvl w:val="1"/>
+          <w:numId w:val="14"/>
+        </w:numPr>
+      </w:pPr>
+      <w:r>
+        <w:t>Cuando creamos conveniente podemos marcar como “Ganado” o “Perdido” en la negociación que queramos.</w:t>
+      </w:r>
+    </w:p>
+    <w:p>
+      <w:pPr>
+        <w:pStyle w:val="Prrafodelista"/>
+        <w:numPr>
+          <w:ilvl w:val="1"/>
+          <w:numId w:val="14"/>
+        </w:numPr>
+      </w:pPr>
+      <w:r>
+        <w:t>Si pinchamos sobre un cliente podemos establecer datos como el ingreso esperado o la probabilidad de obtener beneficio.</w:t>
+      </w:r>
+    </w:p>
+    <w:p>
+      <w:pPr>
+        <w:pStyle w:val="Prrafodelista"/>
+        <w:numPr>
+          <w:ilvl w:val="1"/>
+          <w:numId w:val="14"/>
+        </w:numPr>
+      </w:pPr>
+      <w:r>
+        <w:t>En la parte superior derecha tenemos acceso a diversos elementos de utilidad, como, calendario, tabla dinámica con los ingresos esperados, gráficas, mapa (con las ubicaciones de cada cliente o empresa con la que se está negociando), y planificador de actividades (llamadas, reuniones, …).</w:t>
+      </w:r>
+    </w:p>
+    <w:p>
+      <w:pPr>
+        <w:pStyle w:val="Prrafodelista"/>
+        <w:ind w:left="1440"/>
+      </w:pPr>
     </w:p>
     <w:p>
       <w:pPr>
         <w:pStyle w:val="Prrafodelista"/>
         <w:numPr>
           <w:ilvl w:val="0"/>
-          <w:numId w:val="11"/>
+          <w:numId w:val="14"/>
         </w:numPr>
-      </w:pPr>
-      <w:r>
-        <w:t>Ventas.</w:t>
+        <w:rPr>
+          <w:u w:val="single"/>
+        </w:rPr>
+      </w:pPr>
+      <w:r>
+        <w:rPr>
+          <w:u w:val="single"/>
+        </w:rPr>
+        <w:t>Módulo Ventas:</w:t>
       </w:r>
     </w:p>
     <w:p>
       <w:pPr>
         <w:pStyle w:val="Prrafodelista"/>
         <w:numPr>
-          <w:ilvl w:val="0"/>
-          <w:numId w:val="11"/>
+          <w:ilvl w:val="1"/>
+          <w:numId w:val="14"/>
         </w:numPr>
       </w:pPr>
       <w:r>
-        <w:t>Análisis.</w:t>
+        <w:t xml:space="preserve">Tenemos la opción de clicar en “Subir”, un presupuesto ya hecho, o crear uno </w:t>
+      </w:r>
+      <w:r>
+        <w:t>clicando en “Nuevo”.</w:t>
       </w:r>
     </w:p>
     <w:p>
       <w:pPr>
-        <w:pStyle w:val="Ttulo1"/>
-        <w:rPr>
-          <w:color w:val="70AD47" w:themeColor="accent6"/>
-          <w:sz w:val="40"/>
-          <w:szCs w:val="40"/>
-        </w:rPr>
-      </w:pPr>
-      <w:r>
-        <w:rPr>
-          <w:color w:val="70AD47" w:themeColor="accent6"/>
-          <w:sz w:val="40"/>
-          <w:szCs w:val="40"/>
-        </w:rPr>
-        <w:t>Anexo II.</w:t>
-      </w:r>
-      <w:r>
-        <w:rPr>
-          <w:color w:val="70AD47" w:themeColor="accent6"/>
-          <w:sz w:val="40"/>
-          <w:szCs w:val="40"/>
-        </w:rPr>
-        <w:t xml:space="preserve"> Manual</w:t>
-      </w:r>
-      <w:r>
-        <w:rPr>
-          <w:color w:val="70AD47" w:themeColor="accent6"/>
-          <w:sz w:val="40"/>
-          <w:szCs w:val="40"/>
-        </w:rPr>
-        <w:t xml:space="preserve"> ERP.</w:t>
+        <w:pStyle w:val="Prrafodelista"/>
+        <w:numPr>
+          <w:ilvl w:val="1"/>
+          <w:numId w:val="14"/>
+        </w:numPr>
+      </w:pPr>
+      <w:r>
+        <w:t>Rellenamos el formulario del presupuesto, con el nombre del cliente y los productos específicos que vamos a vender.</w:t>
       </w:r>
     </w:p>
-    <w:p/>
+    <w:p>
+      <w:pPr>
+        <w:pStyle w:val="Prrafodelista"/>
+        <w:numPr>
+          <w:ilvl w:val="1"/>
+          <w:numId w:val="14"/>
+        </w:numPr>
+      </w:pPr>
+      <w:r>
+        <w:t>A cada producto podemos indicarle, la cantidad, el precio unitario e incluso los impuestos que se les aplican.</w:t>
+      </w:r>
+    </w:p>
+    <w:p>
+      <w:pPr>
+        <w:pStyle w:val="Prrafodelista"/>
+        <w:numPr>
+          <w:ilvl w:val="1"/>
+          <w:numId w:val="14"/>
+        </w:numPr>
+      </w:pPr>
+      <w:r>
+        <w:t>Una vez creados nuestros presupuestos podemos crear facturas, enviarlas y marcalas como pagadas (seleccionar el método de pago).</w:t>
+      </w:r>
+    </w:p>
+    <w:p>
+      <w:pPr>
+        <w:pStyle w:val="Prrafodelista"/>
+        <w:numPr>
+          <w:ilvl w:val="1"/>
+          <w:numId w:val="14"/>
+        </w:numPr>
+      </w:pPr>
+      <w:r>
+        <w:t>También podemos acceder al listado de productos, pinchando en “Productos”, en la parte superior. Se mostrará un listado de los productos en proceso de venta con alguna empresa o cliente.</w:t>
+      </w:r>
+    </w:p>
+    <w:p>
+      <w:pPr>
+        <w:pStyle w:val="Prrafodelista"/>
+        <w:numPr>
+          <w:ilvl w:val="1"/>
+          <w:numId w:val="14"/>
+        </w:numPr>
+      </w:pPr>
+      <w:r>
+        <w:t>También</w:t>
+      </w:r>
+      <w:r>
+        <w:t xml:space="preserve">, al igual que en el otro módulo, disponemos de </w:t>
+      </w:r>
+      <w:r>
+        <w:t xml:space="preserve">acceso </w:t>
+      </w:r>
+      <w:r>
+        <w:t>a</w:t>
+      </w:r>
+      <w:r>
+        <w:t xml:space="preserve"> calendario, gráficas y planificador de actividades (llamadas, reuniones, …).</w:t>
+      </w:r>
+    </w:p>
     <w:sectPr>
+      <w:footerReference w:type="default" r:id="rId29"/>
       <w:pgSz w:w="11906" w:h="16838"/>
       <w:pgMar w:top="1417" w:right="1701" w:bottom="1417" w:left="1701" w:header="708" w:footer="708" w:gutter="0"/>
       <w:pgNumType w:start="0"/>
@@ -2759,7 +3135,7 @@
               <mc:AlternateContent>
                 <mc:Choice Requires="wps">
                   <w:drawing>
-                    <wp:anchor distT="0" distB="0" distL="114300" distR="114300" simplePos="0" relativeHeight="251659264" behindDoc="0" locked="0" layoutInCell="1" allowOverlap="1" wp14:anchorId="6BA48275" wp14:editId="0B6C7F61">
+                    <wp:anchor distT="0" distB="0" distL="114300" distR="114300" simplePos="0" relativeHeight="251659264" behindDoc="0" locked="0" layoutInCell="1" allowOverlap="1" wp14:anchorId="6BA48275" wp14:editId="77466209">
                       <wp:simplePos x="0" y="0"/>
                       <wp:positionH relativeFrom="margin">
                         <wp:align>center</wp:align>
@@ -2789,7 +3165,7 @@
                                 <a:avLst/>
                               </a:prstGeom>
                               <a:solidFill>
-                                <a:schemeClr val="accent6"/>
+                                <a:schemeClr val="accent1"/>
                               </a:solidFill>
                               <a:ln>
                                 <a:noFill/>
@@ -2804,7 +3180,7 @@
                                     <w:rPr>
                                       <w:b/>
                                       <w:bCs/>
-                                      <w:color w:val="FFFFFF" w:themeColor="background1"/>
+                                      <w:color w:val="7030A0"/>
                                       <w:sz w:val="32"/>
                                       <w:szCs w:val="32"/>
                                     </w:rPr>
@@ -2858,7 +3234,7 @@
                 </mc:Choice>
                 <mc:Fallback>
                   <w:pict>
-                    <v:oval w14:anchorId="6BA48275" id="Elipse 7" o:spid="_x0000_s1028" style="position:absolute;margin-left:0;margin-top:0;width:49.35pt;height:49.35pt;z-index:251659264;visibility:visible;mso-wrap-style:square;mso-width-percent:0;mso-height-percent:0;mso-wrap-distance-left:9pt;mso-wrap-distance-top:0;mso-wrap-distance-right:9pt;mso-wrap-distance-bottom:0;mso-position-horizontal:center;mso-position-horizontal-relative:margin;mso-position-vertical:center;mso-position-vertical-relative:bottom-margin-area;mso-width-percent:0;mso-height-percent:0;mso-width-relative:page;mso-height-relative:page;v-text-anchor:middle" o:gfxdata="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" fillcolor="#70ad47 [3209]" stroked="f">
+                    <v:oval w14:anchorId="6BA48275" id="Elipse 7" o:spid="_x0000_s1028" style="position:absolute;margin-left:0;margin-top:0;width:49.35pt;height:49.35pt;z-index:251659264;visibility:visible;mso-wrap-style:square;mso-width-percent:0;mso-height-percent:0;mso-wrap-distance-left:9pt;mso-wrap-distance-top:0;mso-wrap-distance-right:9pt;mso-wrap-distance-bottom:0;mso-position-horizontal:center;mso-position-horizontal-relative:margin;mso-position-vertical:center;mso-position-vertical-relative:bottom-margin-area;mso-width-percent:0;mso-height-percent:0;mso-width-relative:page;mso-height-relative:page;v-text-anchor:middle" o:gfxdata="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" fillcolor="#4472c4 [3204]" stroked="f">
                       <v:textbox>
                         <w:txbxContent>
                           <w:p>
@@ -2868,7 +3244,7 @@
                               <w:rPr>
                                 <w:b/>
                                 <w:bCs/>
-                                <w:color w:val="FFFFFF" w:themeColor="background1"/>
+                                <w:color w:val="7030A0"/>
                                 <w:sz w:val="32"/>
                                 <w:szCs w:val="32"/>
                               </w:rPr>
@@ -4233,6 +4609,324 @@
     </w:lvl>
   </w:abstractNum>
   <w:abstractNum w:abstractNumId="9" w15:restartNumberingAfterBreak="0">
+    <w:nsid w:val="4BD91446"/>
+    <w:multiLevelType w:val="hybridMultilevel"/>
+    <w:tmpl w:val="3DCE83AC"/>
+    <w:lvl w:ilvl="0" w:tplc="C1C435DA">
+      <w:start w:val="1"/>
+      <w:numFmt w:val="decimal"/>
+      <w:lvlText w:val="%1."/>
+      <w:lvlJc w:val="left"/>
+      <w:pPr>
+        <w:ind w:left="720" w:hanging="360"/>
+      </w:pPr>
+      <w:rPr>
+        <w:rFonts w:asciiTheme="majorHAnsi" w:hAnsiTheme="majorHAnsi" w:cstheme="majorHAnsi" w:hint="default"/>
+        <w:color w:val="7030A0"/>
+        <w:sz w:val="40"/>
+        <w:szCs w:val="40"/>
+      </w:rPr>
+    </w:lvl>
+    <w:lvl w:ilvl="1" w:tplc="FFFFFFFF" w:tentative="1">
+      <w:start w:val="1"/>
+      <w:numFmt w:val="lowerLetter"/>
+      <w:lvlText w:val="%2."/>
+      <w:lvlJc w:val="left"/>
+      <w:pPr>
+        <w:ind w:left="1440" w:hanging="360"/>
+      </w:pPr>
+    </w:lvl>
+    <w:lvl w:ilvl="2" w:tplc="FFFFFFFF" w:tentative="1">
+      <w:start w:val="1"/>
+      <w:numFmt w:val="lowerRoman"/>
+      <w:lvlText w:val="%3."/>
+      <w:lvlJc w:val="right"/>
+      <w:pPr>
+        <w:ind w:left="2160" w:hanging="180"/>
+      </w:pPr>
+    </w:lvl>
+    <w:lvl w:ilvl="3" w:tplc="FFFFFFFF" w:tentative="1">
+      <w:start w:val="1"/>
+      <w:numFmt w:val="decimal"/>
+      <w:lvlText w:val="%4."/>
+      <w:lvlJc w:val="left"/>
+      <w:pPr>
+        <w:ind w:left="2880" w:hanging="360"/>
+      </w:pPr>
+    </w:lvl>
+    <w:lvl w:ilvl="4" w:tplc="FFFFFFFF" w:tentative="1">
+      <w:start w:val="1"/>
+      <w:numFmt w:val="lowerLetter"/>
+      <w:lvlText w:val="%5."/>
+      <w:lvlJc w:val="left"/>
+      <w:pPr>
+        <w:ind w:left="3600" w:hanging="360"/>
+      </w:pPr>
+    </w:lvl>
+    <w:lvl w:ilvl="5" w:tplc="FFFFFFFF" w:tentative="1">
+      <w:start w:val="1"/>
+      <w:numFmt w:val="lowerRoman"/>
+      <w:lvlText w:val="%6."/>
+      <w:lvlJc w:val="right"/>
+      <w:pPr>
+        <w:ind w:left="4320" w:hanging="180"/>
+      </w:pPr>
+    </w:lvl>
+    <w:lvl w:ilvl="6" w:tplc="FFFFFFFF" w:tentative="1">
+      <w:start w:val="1"/>
+      <w:numFmt w:val="decimal"/>
+      <w:lvlText w:val="%7."/>
+      <w:lvlJc w:val="left"/>
+      <w:pPr>
+        <w:ind w:left="5040" w:hanging="360"/>
+      </w:pPr>
+    </w:lvl>
+    <w:lvl w:ilvl="7" w:tplc="FFFFFFFF" w:tentative="1">
+      <w:start w:val="1"/>
+      <w:numFmt w:val="lowerLetter"/>
+      <w:lvlText w:val="%8."/>
+      <w:lvlJc w:val="left"/>
+      <w:pPr>
+        <w:ind w:left="5760" w:hanging="360"/>
+      </w:pPr>
+    </w:lvl>
+    <w:lvl w:ilvl="8" w:tplc="FFFFFFFF" w:tentative="1">
+      <w:start w:val="1"/>
+      <w:numFmt w:val="lowerRoman"/>
+      <w:lvlText w:val="%9."/>
+      <w:lvlJc w:val="right"/>
+      <w:pPr>
+        <w:ind w:left="6480" w:hanging="180"/>
+      </w:pPr>
+    </w:lvl>
+  </w:abstractNum>
+  <w:abstractNum w:abstractNumId="10" w15:restartNumberingAfterBreak="0">
+    <w:nsid w:val="535A5F04"/>
+    <w:multiLevelType w:val="hybridMultilevel"/>
+    <w:tmpl w:val="0E424D4A"/>
+    <w:lvl w:ilvl="0" w:tplc="35127536">
+      <w:start w:val="2"/>
+      <w:numFmt w:val="bullet"/>
+      <w:lvlText w:val="-"/>
+      <w:lvlJc w:val="left"/>
+      <w:pPr>
+        <w:ind w:left="720" w:hanging="360"/>
+      </w:pPr>
+      <w:rPr>
+        <w:rFonts w:ascii="Calibri" w:eastAsiaTheme="minorHAnsi" w:hAnsi="Calibri" w:cs="Calibri" w:hint="default"/>
+      </w:rPr>
+    </w:lvl>
+    <w:lvl w:ilvl="1" w:tplc="0C0A0003">
+      <w:start w:val="1"/>
+      <w:numFmt w:val="bullet"/>
+      <w:lvlText w:val="o"/>
+      <w:lvlJc w:val="left"/>
+      <w:pPr>
+        <w:ind w:left="1440" w:hanging="360"/>
+      </w:pPr>
+      <w:rPr>
+        <w:rFonts w:ascii="Courier New" w:hAnsi="Courier New" w:cs="Courier New" w:hint="default"/>
+      </w:rPr>
+    </w:lvl>
+    <w:lvl w:ilvl="2" w:tplc="0C0A0005" w:tentative="1">
+      <w:start w:val="1"/>
+      <w:numFmt w:val="bullet"/>
+      <w:lvlText w:val=""/>
+      <w:lvlJc w:val="left"/>
+      <w:pPr>
+        <w:ind w:left="2160" w:hanging="360"/>
+      </w:pPr>
+      <w:rPr>
+        <w:rFonts w:ascii="Wingdings" w:hAnsi="Wingdings" w:hint="default"/>
+      </w:rPr>
+    </w:lvl>
+    <w:lvl w:ilvl="3" w:tplc="0C0A0001" w:tentative="1">
+      <w:start w:val="1"/>
+      <w:numFmt w:val="bullet"/>
+      <w:lvlText w:val=""/>
+      <w:lvlJc w:val="left"/>
+      <w:pPr>
+        <w:ind w:left="2880" w:hanging="360"/>
+      </w:pPr>
+      <w:rPr>
+        <w:rFonts w:ascii="Symbol" w:hAnsi="Symbol" w:hint="default"/>
+      </w:rPr>
+    </w:lvl>
+    <w:lvl w:ilvl="4" w:tplc="0C0A0003" w:tentative="1">
+      <w:start w:val="1"/>
+      <w:numFmt w:val="bullet"/>
+      <w:lvlText w:val="o"/>
+      <w:lvlJc w:val="left"/>
+      <w:pPr>
+        <w:ind w:left="3600" w:hanging="360"/>
+      </w:pPr>
+      <w:rPr>
+        <w:rFonts w:ascii="Courier New" w:hAnsi="Courier New" w:cs="Courier New" w:hint="default"/>
+      </w:rPr>
+    </w:lvl>
+    <w:lvl w:ilvl="5" w:tplc="0C0A0005" w:tentative="1">
+      <w:start w:val="1"/>
+      <w:numFmt w:val="bullet"/>
+      <w:lvlText w:val=""/>
+      <w:lvlJc w:val="left"/>
+      <w:pPr>
+        <w:ind w:left="4320" w:hanging="360"/>
+      </w:pPr>
+      <w:rPr>
+        <w:rFonts w:ascii="Wingdings" w:hAnsi="Wingdings" w:hint="default"/>
+      </w:rPr>
+    </w:lvl>
+    <w:lvl w:ilvl="6" w:tplc="0C0A0001" w:tentative="1">
+      <w:start w:val="1"/>
+      <w:numFmt w:val="bullet"/>
+      <w:lvlText w:val=""/>
+      <w:lvlJc w:val="left"/>
+      <w:pPr>
+        <w:ind w:left="5040" w:hanging="360"/>
+      </w:pPr>
+      <w:rPr>
+        <w:rFonts w:ascii="Symbol" w:hAnsi="Symbol" w:hint="default"/>
+      </w:rPr>
+    </w:lvl>
+    <w:lvl w:ilvl="7" w:tplc="0C0A0003" w:tentative="1">
+      <w:start w:val="1"/>
+      <w:numFmt w:val="bullet"/>
+      <w:lvlText w:val="o"/>
+      <w:lvlJc w:val="left"/>
+      <w:pPr>
+        <w:ind w:left="5760" w:hanging="360"/>
+      </w:pPr>
+      <w:rPr>
+        <w:rFonts w:ascii="Courier New" w:hAnsi="Courier New" w:cs="Courier New" w:hint="default"/>
+      </w:rPr>
+    </w:lvl>
+    <w:lvl w:ilvl="8" w:tplc="0C0A0005" w:tentative="1">
+      <w:start w:val="1"/>
+      <w:numFmt w:val="bullet"/>
+      <w:lvlText w:val=""/>
+      <w:lvlJc w:val="left"/>
+      <w:pPr>
+        <w:ind w:left="6480" w:hanging="360"/>
+      </w:pPr>
+      <w:rPr>
+        <w:rFonts w:ascii="Wingdings" w:hAnsi="Wingdings" w:hint="default"/>
+      </w:rPr>
+    </w:lvl>
+  </w:abstractNum>
+  <w:abstractNum w:abstractNumId="11" w15:restartNumberingAfterBreak="0">
+    <w:nsid w:val="68F0011C"/>
+    <w:multiLevelType w:val="hybridMultilevel"/>
+    <w:tmpl w:val="805A9BF2"/>
+    <w:lvl w:ilvl="0" w:tplc="0C0A0001">
+      <w:start w:val="1"/>
+      <w:numFmt w:val="bullet"/>
+      <w:lvlText w:val=""/>
+      <w:lvlJc w:val="left"/>
+      <w:pPr>
+        <w:ind w:left="720" w:hanging="360"/>
+      </w:pPr>
+      <w:rPr>
+        <w:rFonts w:ascii="Symbol" w:hAnsi="Symbol" w:hint="default"/>
+      </w:rPr>
+    </w:lvl>
+    <w:lvl w:ilvl="1" w:tplc="0C0A0003" w:tentative="1">
+      <w:start w:val="1"/>
+      <w:numFmt w:val="bullet"/>
+      <w:lvlText w:val="o"/>
+      <w:lvlJc w:val="left"/>
+      <w:pPr>
+        <w:ind w:left="1440" w:hanging="360"/>
+      </w:pPr>
+      <w:rPr>
+        <w:rFonts w:ascii="Courier New" w:hAnsi="Courier New" w:cs="Courier New" w:hint="default"/>
+      </w:rPr>
+    </w:lvl>
+    <w:lvl w:ilvl="2" w:tplc="0C0A0005" w:tentative="1">
+      <w:start w:val="1"/>
+      <w:numFmt w:val="bullet"/>
+      <w:lvlText w:val=""/>
+      <w:lvlJc w:val="left"/>
+      <w:pPr>
+        <w:ind w:left="2160" w:hanging="360"/>
+      </w:pPr>
+      <w:rPr>
+        <w:rFonts w:ascii="Wingdings" w:hAnsi="Wingdings" w:hint="default"/>
+      </w:rPr>
+    </w:lvl>
+    <w:lvl w:ilvl="3" w:tplc="0C0A0001" w:tentative="1">
+      <w:start w:val="1"/>
+      <w:numFmt w:val="bullet"/>
+      <w:lvlText w:val=""/>
+      <w:lvlJc w:val="left"/>
+      <w:pPr>
+        <w:ind w:left="2880" w:hanging="360"/>
+      </w:pPr>
+      <w:rPr>
+        <w:rFonts w:ascii="Symbol" w:hAnsi="Symbol" w:hint="default"/>
+      </w:rPr>
+    </w:lvl>
+    <w:lvl w:ilvl="4" w:tplc="0C0A0003" w:tentative="1">
+      <w:start w:val="1"/>
+      <w:numFmt w:val="bullet"/>
+      <w:lvlText w:val="o"/>
+      <w:lvlJc w:val="left"/>
+      <w:pPr>
+        <w:ind w:left="3600" w:hanging="360"/>
+      </w:pPr>
+      <w:rPr>
+        <w:rFonts w:ascii="Courier New" w:hAnsi="Courier New" w:cs="Courier New" w:hint="default"/>
+      </w:rPr>
+    </w:lvl>
+    <w:lvl w:ilvl="5" w:tplc="0C0A0005" w:tentative="1">
+      <w:start w:val="1"/>
+      <w:numFmt w:val="bullet"/>
+      <w:lvlText w:val=""/>
+      <w:lvlJc w:val="left"/>
+      <w:pPr>
+        <w:ind w:left="4320" w:hanging="360"/>
+      </w:pPr>
+      <w:rPr>
+        <w:rFonts w:ascii="Wingdings" w:hAnsi="Wingdings" w:hint="default"/>
+      </w:rPr>
+    </w:lvl>
+    <w:lvl w:ilvl="6" w:tplc="0C0A0001" w:tentative="1">
+      <w:start w:val="1"/>
+      <w:numFmt w:val="bullet"/>
+      <w:lvlText w:val=""/>
+      <w:lvlJc w:val="left"/>
+      <w:pPr>
+        <w:ind w:left="5040" w:hanging="360"/>
+      </w:pPr>
+      <w:rPr>
+        <w:rFonts w:ascii="Symbol" w:hAnsi="Symbol" w:hint="default"/>
+      </w:rPr>
+    </w:lvl>
+    <w:lvl w:ilvl="7" w:tplc="0C0A0003" w:tentative="1">
+      <w:start w:val="1"/>
+      <w:numFmt w:val="bullet"/>
+      <w:lvlText w:val="o"/>
+      <w:lvlJc w:val="left"/>
+      <w:pPr>
+        <w:ind w:left="5760" w:hanging="360"/>
+      </w:pPr>
+      <w:rPr>
+        <w:rFonts w:ascii="Courier New" w:hAnsi="Courier New" w:cs="Courier New" w:hint="default"/>
+      </w:rPr>
+    </w:lvl>
+    <w:lvl w:ilvl="8" w:tplc="0C0A0005" w:tentative="1">
+      <w:start w:val="1"/>
+      <w:numFmt w:val="bullet"/>
+      <w:lvlText w:val=""/>
+      <w:lvlJc w:val="left"/>
+      <w:pPr>
+        <w:ind w:left="6480" w:hanging="360"/>
+      </w:pPr>
+      <w:rPr>
+        <w:rFonts w:ascii="Wingdings" w:hAnsi="Wingdings" w:hint="default"/>
+      </w:rPr>
+    </w:lvl>
+  </w:abstractNum>
+  <w:abstractNum w:abstractNumId="12" w15:restartNumberingAfterBreak="0">
     <w:nsid w:val="71FE662D"/>
     <w:multiLevelType w:val="hybridMultilevel"/>
     <w:tmpl w:val="3386E9B0"/>
@@ -4321,11 +5015,11 @@
       </w:pPr>
     </w:lvl>
   </w:abstractNum>
-  <w:abstractNum w:abstractNumId="10" w15:restartNumberingAfterBreak="0">
+  <w:abstractNum w:abstractNumId="13" w15:restartNumberingAfterBreak="0">
     <w:nsid w:val="752D070A"/>
     <w:multiLevelType w:val="hybridMultilevel"/>
-    <w:tmpl w:val="DA0ED70C"/>
-    <w:lvl w:ilvl="0" w:tplc="0C0A000F">
+    <w:tmpl w:val="25E09004"/>
+    <w:lvl w:ilvl="0" w:tplc="E7A681CC">
       <w:start w:val="1"/>
       <w:numFmt w:val="decimal"/>
       <w:lvlText w:val="%1."/>
@@ -4334,7 +5028,9 @@
         <w:ind w:left="720" w:hanging="360"/>
       </w:pPr>
       <w:rPr>
-        <w:rFonts w:hint="default"/>
+        <w:rFonts w:asciiTheme="majorHAnsi" w:hAnsiTheme="majorHAnsi" w:cstheme="majorHAnsi" w:hint="default"/>
+        <w:sz w:val="40"/>
+        <w:szCs w:val="40"/>
       </w:rPr>
     </w:lvl>
     <w:lvl w:ilvl="1" w:tplc="0C0A0019" w:tentative="1">
@@ -4435,13 +5131,22 @@
     <w:abstractNumId w:val="1"/>
   </w:num>
   <w:num w:numId="9" w16cid:durableId="1376927607">
-    <w:abstractNumId w:val="10"/>
+    <w:abstractNumId w:val="13"/>
   </w:num>
   <w:num w:numId="10" w16cid:durableId="730075325">
     <w:abstractNumId w:val="3"/>
   </w:num>
   <w:num w:numId="11" w16cid:durableId="1778911929">
+    <w:abstractNumId w:val="12"/>
+  </w:num>
+  <w:num w:numId="12" w16cid:durableId="2089183114">
     <w:abstractNumId w:val="9"/>
+  </w:num>
+  <w:num w:numId="13" w16cid:durableId="1906597526">
+    <w:abstractNumId w:val="11"/>
+  </w:num>
+  <w:num w:numId="14" w16cid:durableId="553153887">
+    <w:abstractNumId w:val="10"/>
   </w:num>
 </w:numbering>
 </file>
@@ -4869,6 +5574,28 @@
       <w:szCs w:val="32"/>
     </w:rPr>
   </w:style>
+  <w:style w:type="paragraph" w:styleId="Ttulo2">
+    <w:name w:val="heading 2"/>
+    <w:basedOn w:val="Normal"/>
+    <w:next w:val="Normal"/>
+    <w:link w:val="Ttulo2Car"/>
+    <w:uiPriority w:val="9"/>
+    <w:unhideWhenUsed/>
+    <w:qFormat/>
+    <w:rsid w:val="00364F97"/>
+    <w:pPr>
+      <w:keepNext/>
+      <w:keepLines/>
+      <w:spacing w:before="40" w:after="0"/>
+      <w:outlineLvl w:val="1"/>
+    </w:pPr>
+    <w:rPr>
+      <w:rFonts w:asciiTheme="majorHAnsi" w:eastAsiaTheme="majorEastAsia" w:hAnsiTheme="majorHAnsi" w:cstheme="majorBidi"/>
+      <w:color w:val="2F5496" w:themeColor="accent1" w:themeShade="BF"/>
+      <w:sz w:val="26"/>
+      <w:szCs w:val="26"/>
+    </w:rPr>
+  </w:style>
   <w:style w:type="character" w:default="1" w:styleId="Fuentedeprrafopredeter">
     <w:name w:val="Default Paragraph Font"/>
     <w:uiPriority w:val="1"/>
@@ -5032,6 +5759,53 @@
       <w:ind w:left="720"/>
       <w:contextualSpacing/>
     </w:pPr>
+  </w:style>
+  <w:style w:type="character" w:customStyle="1" w:styleId="Ttulo2Car">
+    <w:name w:val="Título 2 Car"/>
+    <w:basedOn w:val="Fuentedeprrafopredeter"/>
+    <w:link w:val="Ttulo2"/>
+    <w:uiPriority w:val="9"/>
+    <w:rsid w:val="00364F97"/>
+    <w:rPr>
+      <w:rFonts w:asciiTheme="majorHAnsi" w:eastAsiaTheme="majorEastAsia" w:hAnsiTheme="majorHAnsi" w:cstheme="majorBidi"/>
+      <w:color w:val="2F5496" w:themeColor="accent1" w:themeShade="BF"/>
+      <w:sz w:val="26"/>
+      <w:szCs w:val="26"/>
+    </w:rPr>
+  </w:style>
+  <w:style w:type="paragraph" w:styleId="Ttulo">
+    <w:name w:val="Title"/>
+    <w:basedOn w:val="Normal"/>
+    <w:next w:val="Normal"/>
+    <w:link w:val="TtuloCar"/>
+    <w:uiPriority w:val="10"/>
+    <w:qFormat/>
+    <w:rsid w:val="00364F97"/>
+    <w:pPr>
+      <w:spacing w:after="0" w:line="240" w:lineRule="auto"/>
+      <w:contextualSpacing/>
+    </w:pPr>
+    <w:rPr>
+      <w:rFonts w:asciiTheme="majorHAnsi" w:eastAsiaTheme="majorEastAsia" w:hAnsiTheme="majorHAnsi" w:cstheme="majorBidi"/>
+      <w:spacing w:val="-10"/>
+      <w:kern w:val="28"/>
+      <w:sz w:val="56"/>
+      <w:szCs w:val="56"/>
+    </w:rPr>
+  </w:style>
+  <w:style w:type="character" w:customStyle="1" w:styleId="TtuloCar">
+    <w:name w:val="Título Car"/>
+    <w:basedOn w:val="Fuentedeprrafopredeter"/>
+    <w:link w:val="Ttulo"/>
+    <w:uiPriority w:val="10"/>
+    <w:rsid w:val="00364F97"/>
+    <w:rPr>
+      <w:rFonts w:asciiTheme="majorHAnsi" w:eastAsiaTheme="majorEastAsia" w:hAnsiTheme="majorHAnsi" w:cstheme="majorBidi"/>
+      <w:spacing w:val="-10"/>
+      <w:kern w:val="28"/>
+      <w:sz w:val="56"/>
+      <w:szCs w:val="56"/>
+    </w:rPr>
   </w:style>
 </w:styles>
 </file>
